--- a/Логика и методология науки(Григорьев)/Реферат Компьютеры.docx
+++ b/Логика и методология науки(Григорьев)/Реферат Компьютеры.docx
@@ -16,6 +16,193 @@
     </w:p>
     <w:p>
       <w:pPr>
+        <w:spacing w:after="0" w:line="240" w:lineRule="auto"/>
+        <w:jc w:val="center"/>
+        <w:rPr>
+          <w:rFonts w:ascii="Times New Roman" w:eastAsia="Times New Roman" w:hAnsi="Times New Roman" w:cs="Times New Roman"/>
+          <w:b/>
+          <w:kern w:val="0"/>
+          <w:sz w:val="28"/>
+          <w:szCs w:val="28"/>
+          <w14:ligatures w14:val="none"/>
+        </w:rPr>
+      </w:pPr>
+      <w:r>
+        <w:rPr>
+          <w:rFonts w:ascii="Times New Roman" w:eastAsia="Times New Roman" w:hAnsi="Times New Roman" w:cs="Times New Roman"/>
+          <w:b/>
+          <w:kern w:val="0"/>
+          <w:sz w:val="28"/>
+          <w:szCs w:val="28"/>
+          <w14:ligatures w14:val="none"/>
+        </w:rPr>
+        <w:t xml:space="preserve">МИНИСТЕРСТВО НАУКИ И ВЫСШЕГО ОБРАЗОВАНИЯ </w:t>
+      </w:r>
+    </w:p>
+    <w:p>
+      <w:pPr>
+        <w:spacing w:after="0" w:line="240" w:lineRule="auto"/>
+        <w:jc w:val="center"/>
+        <w:rPr>
+          <w:rFonts w:ascii="Times New Roman" w:eastAsia="Times New Roman" w:hAnsi="Times New Roman" w:cs="Times New Roman"/>
+          <w:b/>
+          <w:kern w:val="0"/>
+          <w:sz w:val="28"/>
+          <w:szCs w:val="28"/>
+          <w14:ligatures w14:val="none"/>
+        </w:rPr>
+      </w:pPr>
+      <w:r>
+        <w:rPr>
+          <w:rFonts w:ascii="Times New Roman" w:eastAsia="Times New Roman" w:hAnsi="Times New Roman" w:cs="Times New Roman"/>
+          <w:b/>
+          <w:kern w:val="0"/>
+          <w:sz w:val="28"/>
+          <w:szCs w:val="28"/>
+          <w14:ligatures w14:val="none"/>
+        </w:rPr>
+        <w:t xml:space="preserve">РОССИЙСКОЙ ФЕДЕРАЦИИ </w:t>
+      </w:r>
+    </w:p>
+    <w:p>
+      <w:pPr>
+        <w:spacing w:after="0" w:line="240" w:lineRule="auto"/>
+        <w:jc w:val="center"/>
+        <w:rPr>
+          <w:rFonts w:ascii="Times New Roman" w:eastAsia="Times New Roman" w:hAnsi="Times New Roman" w:cs="Times New Roman"/>
+          <w:b/>
+          <w:kern w:val="0"/>
+          <w:sz w:val="28"/>
+          <w:szCs w:val="28"/>
+          <w14:ligatures w14:val="none"/>
+        </w:rPr>
+      </w:pPr>
+      <w:r>
+        <w:rPr>
+          <w:rFonts w:ascii="Times New Roman" w:eastAsia="Times New Roman" w:hAnsi="Times New Roman" w:cs="Times New Roman"/>
+          <w:b/>
+          <w:kern w:val="0"/>
+          <w:sz w:val="28"/>
+          <w:szCs w:val="28"/>
+          <w14:ligatures w14:val="none"/>
+        </w:rPr>
+        <w:t xml:space="preserve">ФЕДЕРАЛЬНОЕ ГОСУДАРСТВЕННОЕ БЮДЖЕТНОЕ ОБРАЗОВАТЕЛЬНОЕ УЧРЕЖДЕНИЕ ВЫСШЕГО ОБРАЗОВАНИЯ «АСТРАХАНСКИЙ ГОСУДАРСТВЕННЫЙ УНИВЕРСИТЕТ </w:t>
+      </w:r>
+    </w:p>
+    <w:p>
+      <w:pPr>
+        <w:spacing w:after="0" w:line="240" w:lineRule="auto"/>
+        <w:jc w:val="center"/>
+        <w:rPr>
+          <w:rFonts w:ascii="Times New Roman" w:eastAsia="Times New Roman" w:hAnsi="Times New Roman" w:cs="Times New Roman"/>
+          <w:b/>
+          <w:kern w:val="0"/>
+          <w:sz w:val="28"/>
+          <w:szCs w:val="28"/>
+          <w14:ligatures w14:val="none"/>
+        </w:rPr>
+      </w:pPr>
+      <w:r>
+        <w:rPr>
+          <w:rFonts w:ascii="Times New Roman" w:eastAsia="Times New Roman" w:hAnsi="Times New Roman" w:cs="Times New Roman"/>
+          <w:b/>
+          <w:kern w:val="0"/>
+          <w:sz w:val="28"/>
+          <w:szCs w:val="28"/>
+          <w14:ligatures w14:val="none"/>
+        </w:rPr>
+        <w:t>ИМЕНИ В.Н. ТАТИЩЕВА»</w:t>
+      </w:r>
+    </w:p>
+    <w:p>
+      <w:pPr>
+        <w:spacing w:after="0" w:line="240" w:lineRule="auto"/>
+        <w:jc w:val="center"/>
+        <w:rPr>
+          <w:rFonts w:ascii="Times New Roman" w:eastAsia="Times New Roman" w:hAnsi="Times New Roman" w:cs="Times New Roman"/>
+          <w:b/>
+          <w:kern w:val="0"/>
+          <w:sz w:val="28"/>
+          <w:szCs w:val="28"/>
+          <w14:ligatures w14:val="none"/>
+        </w:rPr>
+      </w:pPr>
+    </w:p>
+    <w:p>
+      <w:pPr>
+        <w:spacing w:before="480" w:after="0" w:line="256" w:lineRule="auto"/>
+        <w:jc w:val="center"/>
+        <w:rPr>
+          <w:rFonts w:ascii="Times New Roman" w:eastAsia="Times New Roman" w:hAnsi="Times New Roman" w:cs="Times New Roman"/>
+          <w:kern w:val="0"/>
+          <w:sz w:val="28"/>
+          <w:szCs w:val="28"/>
+          <w14:ligatures w14:val="none"/>
+        </w:rPr>
+      </w:pPr>
+      <w:r>
+        <w:rPr>
+          <w:rFonts w:ascii="Times New Roman" w:eastAsia="Times New Roman" w:hAnsi="Times New Roman" w:cs="Times New Roman"/>
+          <w:kern w:val="0"/>
+          <w:sz w:val="28"/>
+          <w:szCs w:val="28"/>
+          <w14:ligatures w14:val="none"/>
+        </w:rPr>
+        <w:t>Факультет цифровых технологий и кибербезопасности</w:t>
+      </w:r>
+    </w:p>
+    <w:p>
+      <w:pPr>
+        <w:spacing w:after="0" w:line="256" w:lineRule="auto"/>
+        <w:jc w:val="center"/>
+        <w:rPr>
+          <w:rFonts w:ascii="Times New Roman" w:eastAsia="Times New Roman" w:hAnsi="Times New Roman" w:cs="Times New Roman"/>
+          <w:kern w:val="0"/>
+          <w:sz w:val="28"/>
+          <w:szCs w:val="28"/>
+          <w14:ligatures w14:val="none"/>
+        </w:rPr>
+      </w:pPr>
+      <w:r>
+        <w:rPr>
+          <w:rFonts w:ascii="Times New Roman" w:eastAsia="Times New Roman" w:hAnsi="Times New Roman" w:cs="Times New Roman"/>
+          <w:kern w:val="0"/>
+          <w:sz w:val="28"/>
+          <w:szCs w:val="28"/>
+          <w14:ligatures w14:val="none"/>
+        </w:rPr>
+        <w:t>Кафедра цифровых технологий</w:t>
+      </w:r>
+    </w:p>
+    <w:p>
+      <w:pPr>
+        <w:spacing w:line="254" w:lineRule="auto"/>
+        <w:jc w:val="center"/>
+        <w:rPr>
+          <w:rFonts w:ascii="Times New Roman" w:eastAsia="Times New Roman" w:hAnsi="Times New Roman" w:cs="Times New Roman"/>
+          <w:kern w:val="0"/>
+          <w:sz w:val="28"/>
+          <w:szCs w:val="28"/>
+          <w14:ligatures w14:val="none"/>
+        </w:rPr>
+      </w:pPr>
+    </w:p>
+    <w:p>
+      <w:pPr>
+        <w:spacing w:line="254" w:lineRule="auto"/>
+        <w:jc w:val="center"/>
+        <w:rPr>
+          <w:rFonts w:ascii="Times New Roman" w:eastAsia="Times New Roman" w:hAnsi="Times New Roman" w:cs="Times New Roman"/>
+          <w:kern w:val="0"/>
+          <w:sz w:val="28"/>
+          <w:szCs w:val="28"/>
+          <w14:ligatures w14:val="none"/>
+        </w:rPr>
+      </w:pPr>
+    </w:p>
+    <w:p>
+      <w:pPr>
+        <w:spacing w:after="0" w:line="240" w:lineRule="auto"/>
         <w:jc w:val="center"/>
         <w:rPr>
           <w:rFonts w:ascii="Times New Roman" w:hAnsi="Times New Roman" w:cs="Times New Roman"/>
@@ -25,10 +212,7 @@
           <w:szCs w:val="28"/>
         </w:rPr>
       </w:pPr>
-    </w:p>
-    <w:p>
-      <w:pPr>
-        <w:jc w:val="center"/>
+      <w:r>
         <w:rPr>
           <w:rFonts w:ascii="Times New Roman" w:hAnsi="Times New Roman" w:cs="Times New Roman"/>
           <w:b/>
@@ -36,10 +220,12 @@
           <w:sz w:val="28"/>
           <w:szCs w:val="28"/>
         </w:rPr>
-      </w:pPr>
-    </w:p>
-    <w:p>
-      <w:pPr>
+        <w:t xml:space="preserve">Реферат </w:t>
+      </w:r>
+    </w:p>
+    <w:p>
+      <w:pPr>
+        <w:spacing w:after="0" w:line="240" w:lineRule="auto"/>
         <w:jc w:val="center"/>
         <w:rPr>
           <w:rFonts w:ascii="Times New Roman" w:hAnsi="Times New Roman" w:cs="Times New Roman"/>
@@ -49,10 +235,7 @@
           <w:szCs w:val="28"/>
         </w:rPr>
       </w:pPr>
-    </w:p>
-    <w:p>
-      <w:pPr>
-        <w:jc w:val="center"/>
+      <w:r>
         <w:rPr>
           <w:rFonts w:ascii="Times New Roman" w:hAnsi="Times New Roman" w:cs="Times New Roman"/>
           <w:b/>
@@ -60,11 +243,9 @@
           <w:sz w:val="28"/>
           <w:szCs w:val="28"/>
         </w:rPr>
-      </w:pPr>
-    </w:p>
-    <w:p>
-      <w:pPr>
-        <w:jc w:val="center"/>
+        <w:t>«Компьютеры как величайшее достижение XX век</w:t>
+      </w:r>
+      <w:r>
         <w:rPr>
           <w:rFonts w:ascii="Times New Roman" w:hAnsi="Times New Roman" w:cs="Times New Roman"/>
           <w:b/>
@@ -72,11 +253,9 @@
           <w:sz w:val="28"/>
           <w:szCs w:val="28"/>
         </w:rPr>
-      </w:pPr>
-    </w:p>
-    <w:p>
-      <w:pPr>
-        <w:jc w:val="center"/>
+        <w:t>а</w:t>
+      </w:r>
+      <w:r>
         <w:rPr>
           <w:rFonts w:ascii="Times New Roman" w:hAnsi="Times New Roman" w:cs="Times New Roman"/>
           <w:b/>
@@ -84,173 +263,463 @@
           <w:sz w:val="28"/>
           <w:szCs w:val="28"/>
         </w:rPr>
-      </w:pPr>
-    </w:p>
-    <w:p>
-      <w:pPr>
+        <w:t>»</w:t>
+      </w:r>
+    </w:p>
+    <w:p>
+      <w:pPr>
+        <w:spacing w:after="0" w:line="240" w:lineRule="auto"/>
         <w:jc w:val="center"/>
         <w:rPr>
-          <w:rFonts w:ascii="Times New Roman" w:hAnsi="Times New Roman" w:cs="Times New Roman"/>
-          <w:b/>
-          <w:bCs/>
-          <w:sz w:val="28"/>
-          <w:szCs w:val="28"/>
-        </w:rPr>
-      </w:pPr>
-    </w:p>
-    <w:p>
-      <w:pPr>
+          <w:rFonts w:ascii="Times New Roman" w:eastAsia="Times New Roman" w:hAnsi="Times New Roman" w:cs="Times New Roman"/>
+          <w:kern w:val="0"/>
+          <w:sz w:val="28"/>
+          <w:szCs w:val="28"/>
+          <w14:ligatures w14:val="none"/>
+        </w:rPr>
+      </w:pPr>
+      <w:r>
+        <w:rPr>
+          <w:rFonts w:ascii="Times New Roman" w:eastAsia="Times New Roman" w:hAnsi="Times New Roman" w:cs="Times New Roman"/>
+          <w:kern w:val="0"/>
+          <w:sz w:val="28"/>
+          <w:szCs w:val="28"/>
+          <w14:ligatures w14:val="none"/>
+        </w:rPr>
+        <w:t>выполнена в рамках изучения дисциплины</w:t>
+      </w:r>
+    </w:p>
+    <w:p>
+      <w:pPr>
+        <w:spacing w:after="0" w:line="240" w:lineRule="auto"/>
         <w:jc w:val="center"/>
         <w:rPr>
-          <w:rFonts w:ascii="Times New Roman" w:hAnsi="Times New Roman" w:cs="Times New Roman"/>
-          <w:b/>
-          <w:bCs/>
-          <w:sz w:val="28"/>
-          <w:szCs w:val="28"/>
-        </w:rPr>
-      </w:pPr>
-    </w:p>
-    <w:p>
-      <w:pPr>
-        <w:spacing w:line="360" w:lineRule="auto"/>
+          <w:rFonts w:ascii="Times New Roman" w:eastAsia="Times New Roman" w:hAnsi="Times New Roman" w:cs="Times New Roman"/>
+          <w:kern w:val="0"/>
+          <w:sz w:val="28"/>
+          <w:szCs w:val="28"/>
+          <w14:ligatures w14:val="none"/>
+        </w:rPr>
+      </w:pPr>
+      <w:r>
+        <w:rPr>
+          <w:rFonts w:ascii="Times New Roman" w:eastAsia="Times New Roman" w:hAnsi="Times New Roman" w:cs="Times New Roman"/>
+          <w:kern w:val="0"/>
+          <w:sz w:val="28"/>
+          <w:szCs w:val="28"/>
+          <w14:ligatures w14:val="none"/>
+        </w:rPr>
+        <w:t>«Методы и средства проектирования информационных систем и технологий»</w:t>
+      </w:r>
+    </w:p>
+    <w:p>
+      <w:pPr>
+        <w:spacing w:after="0" w:line="240" w:lineRule="auto"/>
         <w:jc w:val="center"/>
         <w:rPr>
-          <w:rFonts w:ascii="Times New Roman" w:hAnsi="Times New Roman" w:cs="Times New Roman"/>
-          <w:b/>
-          <w:bCs/>
-          <w:sz w:val="28"/>
-          <w:szCs w:val="28"/>
-        </w:rPr>
-      </w:pPr>
-    </w:p>
-    <w:p>
-      <w:pPr>
-        <w:spacing w:line="360" w:lineRule="auto"/>
+          <w:rFonts w:ascii="Times New Roman" w:eastAsia="Times New Roman" w:hAnsi="Times New Roman" w:cs="Times New Roman"/>
+          <w:kern w:val="0"/>
+          <w:sz w:val="28"/>
+          <w:szCs w:val="28"/>
+          <w14:ligatures w14:val="none"/>
+        </w:rPr>
+      </w:pPr>
+    </w:p>
+    <w:p>
+      <w:pPr>
+        <w:spacing w:after="0" w:line="240" w:lineRule="auto"/>
         <w:jc w:val="center"/>
         <w:rPr>
-          <w:rFonts w:ascii="Times New Roman" w:hAnsi="Times New Roman" w:cs="Times New Roman"/>
-          <w:b/>
-          <w:bCs/>
-          <w:sz w:val="28"/>
-          <w:szCs w:val="28"/>
-        </w:rPr>
-      </w:pPr>
-      <w:r>
-        <w:rPr>
-          <w:rFonts w:ascii="Times New Roman" w:hAnsi="Times New Roman" w:cs="Times New Roman"/>
-          <w:b/>
-          <w:bCs/>
-          <w:sz w:val="28"/>
-          <w:szCs w:val="28"/>
-        </w:rPr>
-        <w:t>Астраханский государственный университет</w:t>
-      </w:r>
-      <w:r>
-        <w:rPr>
-          <w:rFonts w:ascii="Times New Roman" w:hAnsi="Times New Roman" w:cs="Times New Roman"/>
-          <w:b/>
-          <w:bCs/>
-          <w:sz w:val="28"/>
-          <w:szCs w:val="28"/>
-        </w:rPr>
-        <w:br/>
-      </w:r>
-      <w:r>
-        <w:rPr>
-          <w:rFonts w:ascii="Times New Roman" w:hAnsi="Times New Roman" w:cs="Times New Roman"/>
-          <w:b/>
-          <w:bCs/>
-          <w:sz w:val="28"/>
-          <w:szCs w:val="28"/>
-        </w:rPr>
-        <w:t>Реферат</w:t>
-      </w:r>
-      <w:r>
-        <w:rPr>
-          <w:rFonts w:ascii="Times New Roman" w:hAnsi="Times New Roman" w:cs="Times New Roman"/>
-          <w:b/>
-          <w:bCs/>
-          <w:sz w:val="28"/>
-          <w:szCs w:val="28"/>
-        </w:rPr>
-        <w:t xml:space="preserve"> «К</w:t>
-      </w:r>
-      <w:r>
-        <w:rPr>
-          <w:rFonts w:ascii="Times New Roman" w:hAnsi="Times New Roman" w:cs="Times New Roman"/>
-          <w:b/>
-          <w:bCs/>
-          <w:sz w:val="28"/>
-          <w:szCs w:val="28"/>
-        </w:rPr>
-        <w:t>омпьютеры как величайшее достижение XX века</w:t>
-      </w:r>
-      <w:r>
-        <w:rPr>
-          <w:rFonts w:ascii="Times New Roman" w:hAnsi="Times New Roman" w:cs="Times New Roman"/>
-          <w:b/>
-          <w:bCs/>
-          <w:sz w:val="28"/>
-          <w:szCs w:val="28"/>
-        </w:rPr>
-        <w:t>»</w:t>
-      </w:r>
-      <w:r>
-        <w:rPr>
-          <w:rFonts w:ascii="Times New Roman" w:hAnsi="Times New Roman" w:cs="Times New Roman"/>
-          <w:b/>
-          <w:bCs/>
-          <w:sz w:val="28"/>
-          <w:szCs w:val="28"/>
-        </w:rPr>
-        <w:br/>
-      </w:r>
-      <w:r>
-        <w:rPr>
-          <w:rFonts w:ascii="Times New Roman" w:hAnsi="Times New Roman" w:cs="Times New Roman"/>
-          <w:b/>
-          <w:bCs/>
-          <w:sz w:val="28"/>
-          <w:szCs w:val="28"/>
-        </w:rPr>
-        <w:t xml:space="preserve">Кузургалиев Радмир </w:t>
-      </w:r>
-      <w:proofErr w:type="spellStart"/>
-      <w:r>
-        <w:rPr>
-          <w:rFonts w:ascii="Times New Roman" w:hAnsi="Times New Roman" w:cs="Times New Roman"/>
-          <w:b/>
-          <w:bCs/>
-          <w:sz w:val="28"/>
-          <w:szCs w:val="28"/>
-        </w:rPr>
-        <w:t>Алекесеевич</w:t>
-      </w:r>
-      <w:proofErr w:type="spellEnd"/>
-    </w:p>
-    <w:p>
-      <w:pPr>
-        <w:rPr>
-          <w:rFonts w:ascii="Times New Roman" w:hAnsi="Times New Roman" w:cs="Times New Roman"/>
-          <w:b/>
-          <w:bCs/>
-          <w:sz w:val="28"/>
-          <w:szCs w:val="28"/>
-        </w:rPr>
-      </w:pPr>
-      <w:r>
-        <w:rPr>
-          <w:rFonts w:ascii="Times New Roman" w:hAnsi="Times New Roman" w:cs="Times New Roman"/>
-          <w:b/>
-          <w:bCs/>
-          <w:sz w:val="28"/>
-          <w:szCs w:val="28"/>
-        </w:rPr>
-        <w:br w:type="page"/>
-      </w:r>
+          <w:rFonts w:ascii="Times New Roman" w:eastAsia="Times New Roman" w:hAnsi="Times New Roman" w:cs="Times New Roman"/>
+          <w:kern w:val="0"/>
+          <w:sz w:val="28"/>
+          <w:szCs w:val="28"/>
+          <w14:ligatures w14:val="none"/>
+        </w:rPr>
+      </w:pPr>
+      <w:r>
+        <w:rPr>
+          <w:rFonts w:ascii="Times New Roman" w:eastAsia="Times New Roman" w:hAnsi="Times New Roman" w:cs="Times New Roman"/>
+          <w:kern w:val="0"/>
+          <w:sz w:val="28"/>
+          <w:szCs w:val="28"/>
+          <w14:ligatures w14:val="none"/>
+        </w:rPr>
+        <w:t>Направление подготовки: 09.03.02 Информационные системы и технологии</w:t>
+      </w:r>
+    </w:p>
+    <w:p>
+      <w:pPr>
+        <w:spacing w:after="0" w:line="240" w:lineRule="auto"/>
+        <w:rPr>
+          <w:rFonts w:ascii="Times New Roman" w:eastAsia="Times New Roman" w:hAnsi="Times New Roman" w:cs="Times New Roman"/>
+          <w:kern w:val="0"/>
+          <w:sz w:val="28"/>
+          <w:szCs w:val="28"/>
+          <w14:ligatures w14:val="none"/>
+        </w:rPr>
+      </w:pPr>
+      <w:r>
+        <w:rPr>
+          <w:rFonts w:ascii="Times New Roman" w:eastAsia="Times New Roman" w:hAnsi="Times New Roman" w:cs="Times New Roman"/>
+          <w:kern w:val="0"/>
+          <w:sz w:val="28"/>
+          <w:szCs w:val="28"/>
+          <w14:ligatures w14:val="none"/>
+        </w:rPr>
+        <w:t xml:space="preserve">        Направленность (профиль): Прикладные информационные технологии</w:t>
+      </w:r>
+    </w:p>
+    <w:p>
+      <w:pPr>
+        <w:spacing w:before="600" w:line="254" w:lineRule="auto"/>
+        <w:jc w:val="center"/>
+        <w:rPr>
+          <w:rFonts w:ascii="Times New Roman" w:eastAsia="Times New Roman" w:hAnsi="Times New Roman" w:cs="Times New Roman"/>
+          <w:kern w:val="0"/>
+          <w:sz w:val="28"/>
+          <w:szCs w:val="28"/>
+          <w14:ligatures w14:val="none"/>
+        </w:rPr>
+      </w:pPr>
+    </w:p>
+    <w:p>
+      <w:pPr>
+        <w:spacing w:after="0" w:line="240" w:lineRule="auto"/>
+        <w:ind w:firstLine="284"/>
+        <w:jc w:val="right"/>
+        <w:rPr>
+          <w:rFonts w:ascii="Times New Roman" w:eastAsia="Times New Roman" w:hAnsi="Times New Roman" w:cs="Times New Roman"/>
+          <w:kern w:val="0"/>
+          <w:sz w:val="28"/>
+          <w:szCs w:val="28"/>
+          <w14:ligatures w14:val="none"/>
+        </w:rPr>
+      </w:pPr>
+      <w:r>
+        <w:rPr>
+          <w:rFonts w:ascii="Times New Roman" w:eastAsia="Times New Roman" w:hAnsi="Times New Roman" w:cs="Times New Roman"/>
+          <w:kern w:val="0"/>
+          <w:sz w:val="28"/>
+          <w:szCs w:val="28"/>
+          <w14:ligatures w14:val="none"/>
+        </w:rPr>
+        <w:t>Исполнитель: студент группы ДИФ-15</w:t>
+      </w:r>
+    </w:p>
+    <w:p>
+      <w:pPr>
+        <w:tabs>
+          <w:tab w:val="left" w:pos="3969"/>
+        </w:tabs>
+        <w:spacing w:after="0" w:line="240" w:lineRule="auto"/>
+        <w:ind w:firstLine="4820"/>
+        <w:rPr>
+          <w:rFonts w:ascii="Times New Roman" w:eastAsia="Times New Roman" w:hAnsi="Times New Roman" w:cs="Times New Roman"/>
+          <w:kern w:val="0"/>
+          <w:sz w:val="28"/>
+          <w:szCs w:val="28"/>
+          <w14:ligatures w14:val="none"/>
+        </w:rPr>
+      </w:pPr>
+      <w:r>
+        <w:rPr>
+          <w:rFonts w:ascii="Times New Roman" w:eastAsia="Times New Roman" w:hAnsi="Times New Roman" w:cs="Times New Roman"/>
+          <w:kern w:val="0"/>
+          <w:sz w:val="28"/>
+          <w:szCs w:val="28"/>
+          <w14:ligatures w14:val="none"/>
+        </w:rPr>
+        <w:t>Кузургалиев Р.А.</w:t>
+      </w:r>
+      <w:r>
+        <w:rPr>
+          <w:rFonts w:ascii="Times New Roman" w:eastAsia="Times New Roman" w:hAnsi="Times New Roman" w:cs="Times New Roman"/>
+          <w:kern w:val="0"/>
+          <w:sz w:val="28"/>
+          <w:szCs w:val="28"/>
+          <w14:ligatures w14:val="none"/>
+        </w:rPr>
+        <w:tab/>
+      </w:r>
+      <w:r>
+        <w:rPr>
+          <w:rFonts w:ascii="Times New Roman" w:eastAsia="Times New Roman" w:hAnsi="Times New Roman" w:cs="Times New Roman"/>
+          <w:kern w:val="0"/>
+          <w:sz w:val="28"/>
+          <w:szCs w:val="28"/>
+          <w14:ligatures w14:val="none"/>
+        </w:rPr>
+        <w:tab/>
+        <w:t>___________</w:t>
+      </w:r>
+    </w:p>
+    <w:p>
+      <w:pPr>
+        <w:spacing w:after="0" w:line="240" w:lineRule="auto"/>
+        <w:ind w:left="4820"/>
+        <w:rPr>
+          <w:rFonts w:ascii="Times New Roman" w:eastAsia="Times New Roman" w:hAnsi="Times New Roman" w:cs="Times New Roman"/>
+          <w:kern w:val="0"/>
+          <w:sz w:val="28"/>
+          <w:szCs w:val="28"/>
+          <w14:ligatures w14:val="none"/>
+        </w:rPr>
+      </w:pPr>
+      <w:r>
+        <w:rPr>
+          <w:rFonts w:ascii="Times New Roman" w:eastAsia="Times New Roman" w:hAnsi="Times New Roman" w:cs="Times New Roman"/>
+          <w:kern w:val="0"/>
+          <w:sz w:val="28"/>
+          <w:szCs w:val="28"/>
+          <w14:ligatures w14:val="none"/>
+        </w:rPr>
+        <w:t xml:space="preserve">Преподаватель: доцент кафедры </w:t>
+      </w:r>
+      <w:r>
+        <w:rPr>
+          <w:rFonts w:ascii="Times New Roman" w:eastAsia="Times New Roman" w:hAnsi="Times New Roman" w:cs="Times New Roman"/>
+          <w:kern w:val="0"/>
+          <w:sz w:val="28"/>
+          <w:szCs w:val="28"/>
+          <w14:ligatures w14:val="none"/>
+        </w:rPr>
+        <w:t>ИТ</w:t>
+      </w:r>
+      <w:r>
+        <w:rPr>
+          <w:rFonts w:ascii="Times New Roman" w:eastAsia="Times New Roman" w:hAnsi="Times New Roman" w:cs="Times New Roman"/>
+          <w:kern w:val="0"/>
+          <w:sz w:val="28"/>
+          <w:szCs w:val="28"/>
+          <w14:ligatures w14:val="none"/>
+        </w:rPr>
+        <w:t xml:space="preserve"> </w:t>
+      </w:r>
+    </w:p>
+    <w:p>
+      <w:pPr>
+        <w:spacing w:after="0" w:line="240" w:lineRule="auto"/>
+        <w:ind w:left="4820"/>
+        <w:rPr>
+          <w:rFonts w:ascii="Times New Roman" w:eastAsia="Times New Roman" w:hAnsi="Times New Roman" w:cs="Times New Roman"/>
+          <w:kern w:val="0"/>
+          <w:sz w:val="28"/>
+          <w:szCs w:val="28"/>
+          <w14:ligatures w14:val="none"/>
+        </w:rPr>
+      </w:pPr>
+      <w:r>
+        <w:rPr>
+          <w:rFonts w:ascii="Times New Roman" w:eastAsia="Times New Roman" w:hAnsi="Times New Roman" w:cs="Times New Roman"/>
+          <w:kern w:val="0"/>
+          <w:sz w:val="28"/>
+          <w:szCs w:val="28"/>
+          <w14:ligatures w14:val="none"/>
+        </w:rPr>
+        <w:t>Григорьев А.В</w:t>
+      </w:r>
+      <w:r>
+        <w:rPr>
+          <w:rFonts w:ascii="Times New Roman" w:eastAsia="Times New Roman" w:hAnsi="Times New Roman" w:cs="Times New Roman"/>
+          <w:kern w:val="0"/>
+          <w:sz w:val="28"/>
+          <w:szCs w:val="28"/>
+          <w14:ligatures w14:val="none"/>
+        </w:rPr>
+        <w:t>.</w:t>
+      </w:r>
+      <w:r>
+        <w:rPr>
+          <w:rFonts w:ascii="Times New Roman" w:eastAsia="Times New Roman" w:hAnsi="Times New Roman" w:cs="Times New Roman"/>
+          <w:kern w:val="0"/>
+          <w:sz w:val="28"/>
+          <w:szCs w:val="28"/>
+          <w14:ligatures w14:val="none"/>
+        </w:rPr>
+        <w:tab/>
+      </w:r>
+      <w:r>
+        <w:rPr>
+          <w:rFonts w:ascii="Times New Roman" w:eastAsia="Times New Roman" w:hAnsi="Times New Roman" w:cs="Times New Roman"/>
+          <w:kern w:val="0"/>
+          <w:sz w:val="28"/>
+          <w:szCs w:val="28"/>
+          <w14:ligatures w14:val="none"/>
+        </w:rPr>
+        <w:tab/>
+        <w:t>___________</w:t>
+      </w:r>
+    </w:p>
+    <w:p>
+      <w:pPr>
+        <w:spacing w:after="0" w:line="240" w:lineRule="auto"/>
+        <w:ind w:firstLine="4820"/>
+        <w:rPr>
+          <w:rFonts w:ascii="Times New Roman" w:eastAsia="Times New Roman" w:hAnsi="Times New Roman" w:cs="Times New Roman"/>
+          <w:kern w:val="0"/>
+          <w:sz w:val="28"/>
+          <w:szCs w:val="28"/>
+          <w14:ligatures w14:val="none"/>
+        </w:rPr>
+      </w:pPr>
+    </w:p>
+    <w:p>
+      <w:pPr>
+        <w:spacing w:after="0" w:line="240" w:lineRule="auto"/>
+        <w:ind w:firstLine="4820"/>
+        <w:rPr>
+          <w:rFonts w:ascii="Times New Roman" w:eastAsia="Times New Roman" w:hAnsi="Times New Roman" w:cs="Times New Roman"/>
+          <w:kern w:val="0"/>
+          <w:sz w:val="28"/>
+          <w:szCs w:val="28"/>
+          <w14:ligatures w14:val="none"/>
+        </w:rPr>
+      </w:pPr>
+    </w:p>
+    <w:p>
+      <w:pPr>
+        <w:spacing w:after="0" w:line="240" w:lineRule="auto"/>
+        <w:ind w:firstLine="4820"/>
+        <w:rPr>
+          <w:rFonts w:ascii="Times New Roman" w:eastAsia="Times New Roman" w:hAnsi="Times New Roman" w:cs="Times New Roman"/>
+          <w:kern w:val="0"/>
+          <w:sz w:val="28"/>
+          <w:szCs w:val="28"/>
+          <w14:ligatures w14:val="none"/>
+        </w:rPr>
+      </w:pPr>
+      <w:r>
+        <w:rPr>
+          <w:rFonts w:ascii="Times New Roman" w:eastAsia="Times New Roman" w:hAnsi="Times New Roman" w:cs="Times New Roman"/>
+          <w:kern w:val="0"/>
+          <w:sz w:val="28"/>
+          <w:szCs w:val="28"/>
+          <w14:ligatures w14:val="none"/>
+        </w:rPr>
+        <w:t>Оценка</w:t>
+      </w:r>
+      <w:r>
+        <w:rPr>
+          <w:rFonts w:ascii="Times New Roman" w:eastAsia="Times New Roman" w:hAnsi="Times New Roman" w:cs="Times New Roman"/>
+          <w:kern w:val="0"/>
+          <w:sz w:val="28"/>
+          <w:szCs w:val="28"/>
+          <w14:ligatures w14:val="none"/>
+        </w:rPr>
+        <w:t xml:space="preserve"> </w:t>
+      </w:r>
+      <w:proofErr w:type="gramStart"/>
+      <w:r>
+        <w:rPr>
+          <w:rFonts w:ascii="Times New Roman" w:eastAsia="Times New Roman" w:hAnsi="Times New Roman" w:cs="Times New Roman"/>
+          <w:kern w:val="0"/>
+          <w:sz w:val="28"/>
+          <w:szCs w:val="28"/>
+          <w14:ligatures w14:val="none"/>
+        </w:rPr>
+        <w:t xml:space="preserve">   </w:t>
+      </w:r>
+      <w:r>
+        <w:rPr>
+          <w:rFonts w:ascii="Times New Roman" w:eastAsia="Times New Roman" w:hAnsi="Times New Roman" w:cs="Times New Roman"/>
+          <w:kern w:val="0"/>
+          <w:sz w:val="28"/>
+          <w:szCs w:val="28"/>
+          <w14:ligatures w14:val="none"/>
+        </w:rPr>
+        <w:t>«</w:t>
+      </w:r>
+      <w:proofErr w:type="gramEnd"/>
+      <w:r>
+        <w:rPr>
+          <w:rFonts w:ascii="Times New Roman" w:eastAsia="Times New Roman" w:hAnsi="Times New Roman" w:cs="Times New Roman"/>
+          <w:kern w:val="0"/>
+          <w:sz w:val="28"/>
+          <w:szCs w:val="28"/>
+          <w14:ligatures w14:val="none"/>
+        </w:rPr>
+        <w:t>______________________»</w:t>
+      </w:r>
+    </w:p>
+    <w:p>
+      <w:pPr>
+        <w:spacing w:after="0" w:line="240" w:lineRule="auto"/>
+        <w:ind w:firstLine="4820"/>
+        <w:rPr>
+          <w:rFonts w:ascii="Times New Roman" w:eastAsia="Times New Roman" w:hAnsi="Times New Roman" w:cs="Times New Roman"/>
+          <w:kern w:val="0"/>
+          <w:sz w:val="28"/>
+          <w:szCs w:val="28"/>
+          <w14:ligatures w14:val="none"/>
+        </w:rPr>
+      </w:pPr>
+    </w:p>
+    <w:p>
+      <w:pPr>
+        <w:spacing w:line="254" w:lineRule="auto"/>
+        <w:jc w:val="right"/>
+        <w:rPr>
+          <w:rFonts w:ascii="Times New Roman" w:eastAsia="Times New Roman" w:hAnsi="Times New Roman" w:cs="Times New Roman"/>
+          <w:kern w:val="0"/>
+          <w:sz w:val="28"/>
+          <w:szCs w:val="28"/>
+          <w14:ligatures w14:val="none"/>
+        </w:rPr>
+      </w:pPr>
+    </w:p>
+    <w:p>
+      <w:pPr>
+        <w:spacing w:before="720" w:after="0" w:line="240" w:lineRule="auto"/>
+        <w:jc w:val="center"/>
+        <w:rPr>
+          <w:rFonts w:ascii="Times New Roman" w:eastAsia="Times New Roman" w:hAnsi="Times New Roman" w:cs="Times New Roman"/>
+          <w:kern w:val="0"/>
+          <w14:ligatures w14:val="none"/>
+        </w:rPr>
+      </w:pPr>
+      <w:r>
+        <w:rPr>
+          <w:rFonts w:ascii="Times New Roman" w:eastAsia="Times New Roman" w:hAnsi="Times New Roman" w:cs="Times New Roman"/>
+          <w:kern w:val="0"/>
+          <w:sz w:val="28"/>
+          <w:szCs w:val="28"/>
+          <w14:ligatures w14:val="none"/>
+        </w:rPr>
+        <w:t>Астрахань – 202</w:t>
+      </w:r>
+      <w:r>
+        <w:rPr>
+          <w:rFonts w:ascii="Times New Roman" w:eastAsia="Times New Roman" w:hAnsi="Times New Roman" w:cs="Times New Roman"/>
+          <w:kern w:val="0"/>
+          <w:sz w:val="28"/>
+          <w:szCs w:val="28"/>
+          <w14:ligatures w14:val="none"/>
+        </w:rPr>
+        <w:t>5</w:t>
+      </w:r>
+    </w:p>
+    <w:p>
+      <w:pPr>
+        <w:spacing w:after="0" w:line="240" w:lineRule="auto"/>
+        <w:rPr>
+          <w:rFonts w:ascii="Times New Roman" w:eastAsia="Times New Roman" w:hAnsi="Times New Roman" w:cs="Times New Roman"/>
+          <w:kern w:val="0"/>
+          <w14:ligatures w14:val="none"/>
+        </w:rPr>
+      </w:pPr>
     </w:p>
     <w:sdt>
       <w:sdtPr>
+        <w:rPr>
+          <w:rFonts w:asciiTheme="minorHAnsi" w:eastAsiaTheme="minorHAnsi" w:hAnsiTheme="minorHAnsi" w:cstheme="minorBidi"/>
+          <w:color w:val="auto"/>
+          <w:kern w:val="2"/>
+          <w:sz w:val="24"/>
+          <w:szCs w:val="24"/>
+          <w:lang w:eastAsia="en-US"/>
+          <w14:ligatures w14:val="standardContextual"/>
+        </w:rPr>
         <w:id w:val="1785300241"/>
         <w:docPartObj>
           <w:docPartGallery w:val="Table of Contents"/>
@@ -259,18 +728,32 @@
       </w:sdtPr>
       <w:sdtEndPr>
         <w:rPr>
-          <w:rFonts w:asciiTheme="minorHAnsi" w:eastAsiaTheme="minorHAnsi" w:hAnsiTheme="minorHAnsi" w:cstheme="minorBidi"/>
           <w:b/>
           <w:bCs/>
-          <w:color w:val="auto"/>
-          <w:kern w:val="2"/>
-          <w:sz w:val="24"/>
-          <w:szCs w:val="24"/>
-          <w:lang w:eastAsia="en-US"/>
-          <w14:ligatures w14:val="standardContextual"/>
         </w:rPr>
       </w:sdtEndPr>
       <w:sdtContent>
+        <w:p>
+          <w:pPr>
+            <w:pStyle w:val="ae"/>
+            <w:spacing w:line="360" w:lineRule="auto"/>
+            <w:jc w:val="center"/>
+            <w:rPr>
+              <w:rFonts w:asciiTheme="minorHAnsi" w:eastAsiaTheme="minorHAnsi" w:hAnsiTheme="minorHAnsi" w:cstheme="minorBidi"/>
+              <w:color w:val="auto"/>
+              <w:kern w:val="2"/>
+              <w:sz w:val="24"/>
+              <w:szCs w:val="24"/>
+              <w:lang w:eastAsia="en-US"/>
+              <w14:ligatures w14:val="standardContextual"/>
+            </w:rPr>
+          </w:pPr>
+        </w:p>
+        <w:p>
+          <w:r>
+            <w:br w:type="page"/>
+          </w:r>
+        </w:p>
         <w:p>
           <w:pPr>
             <w:pStyle w:val="ae"/>
@@ -294,6 +777,7 @@
               <w:sz w:val="28"/>
               <w:szCs w:val="28"/>
             </w:rPr>
+            <w:lastRenderedPageBreak/>
             <w:t>ОГЛАВЛЕНИЕ</w:t>
           </w:r>
         </w:p>
@@ -2578,31 +3062,7 @@
           <w:sz w:val="28"/>
           <w:szCs w:val="28"/>
         </w:rPr>
-        <w:t xml:space="preserve"> </w:t>
-      </w:r>
-      <w:r>
-        <w:rPr>
-          <w:rFonts w:ascii="Times New Roman" w:hAnsi="Times New Roman" w:cs="Times New Roman"/>
-          <w:sz w:val="28"/>
-          <w:szCs w:val="28"/>
-        </w:rPr>
-        <w:t>ENIAC разрабатывался во время Второй мировой войны по заказу армии США. Главной задачей машины было быстрое вычисление баллистических таблиц для артиллерийских орудий. До появления ENIAC такие расчёты проводились вручную и могли занимать недели, а иногда и месяцы.</w:t>
-      </w:r>
-      <w:r>
-        <w:rPr>
-          <w:rFonts w:ascii="Times New Roman" w:hAnsi="Times New Roman" w:cs="Times New Roman"/>
-          <w:sz w:val="28"/>
-          <w:szCs w:val="28"/>
-        </w:rPr>
-        <w:t xml:space="preserve"> </w:t>
-      </w:r>
-      <w:r>
-        <w:rPr>
-          <w:rFonts w:ascii="Times New Roman" w:hAnsi="Times New Roman" w:cs="Times New Roman"/>
-          <w:sz w:val="28"/>
-          <w:szCs w:val="28"/>
-        </w:rPr>
-        <w:t>ENIAC был огромным – занимал площадь около 167 м² и весил около 27 тонн. В его конструкции использовались 18 000 вакуумных ламп, а также 70 000 резисторов, 10 000 конденсаторов и 5 миллионов паяных соединений.</w:t>
+        <w:t xml:space="preserve"> ENIAC разрабатывался во время Второй мировой войны по заказу армии США. Главной задачей машины было быстрое вычисление баллистических таблиц для артиллерийских орудий. До появления ENIAC такие расчёты проводились вручную и могли занимать недели, а иногда и месяцы. ENIAC был огромным – занимал площадь около 167 м² и весил около 27 тонн. В его конструкции использовались 18 000 вакуумных ламп, а также 70 000 резисторов, 10 000 конденсаторов и 5 миллионов паяных соединений.</w:t>
       </w:r>
     </w:p>
     <w:p>
@@ -2642,23 +3102,7 @@
           <w:sz w:val="28"/>
           <w:szCs w:val="28"/>
         </w:rPr>
-        <w:t>Первым настоящим советским компьютером стала МЭСМ (Малая электронная счётная машина), разработанная в 1948–1951 годах выдающимся советским математиком и инженером Сергеем Лебедевым.</w:t>
-      </w:r>
-      <w:r>
-        <w:rPr>
-          <w:rFonts w:ascii="Times New Roman" w:hAnsi="Times New Roman" w:cs="Times New Roman"/>
-          <w:sz w:val="28"/>
-          <w:szCs w:val="28"/>
-        </w:rPr>
-        <w:t xml:space="preserve"> </w:t>
-      </w:r>
-      <w:r>
-        <w:rPr>
-          <w:rFonts w:ascii="Times New Roman" w:hAnsi="Times New Roman" w:cs="Times New Roman"/>
-          <w:sz w:val="28"/>
-          <w:szCs w:val="28"/>
-        </w:rPr>
-        <w:t xml:space="preserve">МЭСМ была создана в Киевском институте электромеханики и представляла собой первый в СССР полностью работающий электронный компьютер. Она содержала </w:t>
+        <w:t xml:space="preserve">Первым настоящим советским компьютером стала МЭСМ (Малая электронная счётная машина), разработанная в 1948–1951 годах выдающимся советским математиком и инженером Сергеем Лебедевым. МЭСМ была создана в Киевском институте электромеханики и представляла собой первый в СССР полностью работающий электронный компьютер. Она содержала </w:t>
       </w:r>
       <w:r>
         <w:rPr>
@@ -2958,15 +3402,7 @@
           <w:sz w:val="28"/>
           <w:szCs w:val="28"/>
         </w:rPr>
-        <w:t>Целый ряд компаний, известных и новых, включились в перспективную гонку. В 1976 году свою первую разработку представила Apple, а в 1981 году появился IBM PC – персональный компьютер, архитектура которого на долгие годы стала стандартом де-факто в компьютерной индустрии. Даже сегодня около 90% ПК – это IBM-совместимые компьютеры</w:t>
-      </w:r>
-      <w:r>
-        <w:rPr>
-          <w:rFonts w:ascii="Times New Roman" w:hAnsi="Times New Roman" w:cs="Times New Roman"/>
-          <w:sz w:val="28"/>
-          <w:szCs w:val="28"/>
-        </w:rPr>
-        <w:t>.</w:t>
+        <w:t>Целый ряд компаний, известных и новых, включились в перспективную гонку. В 1976 году свою первую разработку представила Apple, а в 1981 году появился IBM PC – персональный компьютер, архитектура которого на долгие годы стала стандартом де-факто в компьютерной индустрии. Даже сегодня около 90% ПК – это IBM-совместимые компьютеры.</w:t>
       </w:r>
     </w:p>
     <w:p>
@@ -3961,6 +4397,7 @@
         </w:rPr>
         <w:t>соразработки</w:t>
       </w:r>
+      <w:proofErr w:type="spellEnd"/>
       <w:r>
         <w:rPr>
           <w:rFonts w:ascii="Times New Roman" w:hAnsi="Times New Roman" w:cs="Times New Roman"/>
@@ -3969,7 +4406,6 @@
         </w:rPr>
         <w:t>.</w:t>
       </w:r>
-      <w:proofErr w:type="spellEnd"/>
     </w:p>
     <w:p>
       <w:pPr>
@@ -3994,9 +4430,61 @@
           <w:sz w:val="28"/>
           <w:szCs w:val="28"/>
         </w:rPr>
-        <w:t>С</w:t>
-      </w:r>
-      <w:r>
+        <w:t>Современное состояние этого направления</w:t>
+      </w:r>
+      <w:bookmarkEnd w:id="11"/>
+    </w:p>
+    <w:p>
+      <w:pPr>
+        <w:spacing w:line="360" w:lineRule="auto"/>
+        <w:ind w:firstLine="708"/>
+        <w:jc w:val="both"/>
+        <w:rPr>
+          <w:rFonts w:ascii="Times New Roman" w:hAnsi="Times New Roman" w:cs="Times New Roman"/>
+          <w:sz w:val="28"/>
+          <w:szCs w:val="28"/>
+        </w:rPr>
+      </w:pPr>
+      <w:r>
+        <w:rPr>
+          <w:rFonts w:ascii="Times New Roman" w:hAnsi="Times New Roman" w:cs="Times New Roman"/>
+          <w:sz w:val="28"/>
+          <w:szCs w:val="28"/>
+        </w:rPr>
+        <w:t xml:space="preserve">Сегодня компьютеры присутствуют во всех сферах человеческой деятельности. Персональные устройства — ноутбуки, смартфоны, планшеты </w:t>
+      </w:r>
+      <w:r>
+        <w:rPr>
+          <w:rFonts w:ascii="Times New Roman" w:hAnsi="Times New Roman" w:cs="Times New Roman"/>
+          <w:sz w:val="28"/>
+          <w:szCs w:val="28"/>
+        </w:rPr>
+        <w:lastRenderedPageBreak/>
+        <w:t xml:space="preserve">— стали привычными средствами общения, работы и развлечений. Суперкомпьютеры решают задачи, которые невозможно выполнить вручную: моделируют климатические изменения, рассчитывают лекарственные препараты, анализируют космические данные. Большую роль играют облачные технологии, позволяющие хранить и обрабатывать колоссальные объёмы информации удалённо. Широкое распространение получили встраиваемые системы и микропроцессоры, которые используются в автомобилях, бытовой технике, медицинских приборах и даже в «умных» городах. Современные компьютеры стали быстрее, компактнее и </w:t>
+      </w:r>
+      <w:proofErr w:type="spellStart"/>
+      <w:r>
+        <w:rPr>
+          <w:rFonts w:ascii="Times New Roman" w:hAnsi="Times New Roman" w:cs="Times New Roman"/>
+          <w:sz w:val="28"/>
+          <w:szCs w:val="28"/>
+        </w:rPr>
+        <w:t>энергоэффективнее</w:t>
+      </w:r>
+      <w:proofErr w:type="spellEnd"/>
+      <w:r>
+        <w:rPr>
+          <w:rFonts w:ascii="Times New Roman" w:hAnsi="Times New Roman" w:cs="Times New Roman"/>
+          <w:sz w:val="28"/>
+          <w:szCs w:val="28"/>
+        </w:rPr>
+        <w:t>, чем когда-либо ранее, а их программное обеспечение обеспечивает удобный доступ к информации для миллионов людей по всему миру.</w:t>
+      </w:r>
+    </w:p>
+    <w:p>
+      <w:pPr>
+        <w:pStyle w:val="2"/>
+        <w:ind w:firstLine="708"/>
         <w:rPr>
           <w:rFonts w:ascii="Times New Roman" w:hAnsi="Times New Roman" w:cs="Times New Roman"/>
           <w:b/>
@@ -4005,61 +4493,9 @@
           <w:sz w:val="28"/>
           <w:szCs w:val="28"/>
         </w:rPr>
-        <w:t>овременное состояние этого направления</w:t>
-      </w:r>
-      <w:bookmarkEnd w:id="11"/>
-    </w:p>
-    <w:p>
-      <w:pPr>
-        <w:spacing w:line="360" w:lineRule="auto"/>
-        <w:ind w:firstLine="708"/>
-        <w:jc w:val="both"/>
-        <w:rPr>
-          <w:rFonts w:ascii="Times New Roman" w:hAnsi="Times New Roman" w:cs="Times New Roman"/>
-          <w:sz w:val="28"/>
-          <w:szCs w:val="28"/>
-        </w:rPr>
-      </w:pPr>
-      <w:r>
-        <w:rPr>
-          <w:rFonts w:ascii="Times New Roman" w:hAnsi="Times New Roman" w:cs="Times New Roman"/>
-          <w:sz w:val="28"/>
-          <w:szCs w:val="28"/>
-        </w:rPr>
-        <w:t xml:space="preserve">Сегодня компьютеры присутствуют во всех сферах человеческой деятельности. Персональные устройства — ноутбуки, смартфоны, планшеты </w:t>
-      </w:r>
-      <w:r>
-        <w:rPr>
-          <w:rFonts w:ascii="Times New Roman" w:hAnsi="Times New Roman" w:cs="Times New Roman"/>
-          <w:sz w:val="28"/>
-          <w:szCs w:val="28"/>
-        </w:rPr>
-        <w:lastRenderedPageBreak/>
-        <w:t xml:space="preserve">— стали привычными средствами общения, работы и развлечений. Суперкомпьютеры решают задачи, которые невозможно выполнить вручную: моделируют климатические изменения, рассчитывают лекарственные препараты, анализируют космические данные. Большую роль играют облачные технологии, позволяющие хранить и обрабатывать колоссальные объёмы информации удалённо. Широкое распространение получили встраиваемые системы и микропроцессоры, которые используются в автомобилях, бытовой технике, медицинских приборах и даже в «умных» городах. Современные компьютеры стали быстрее, компактнее и </w:t>
-      </w:r>
-      <w:proofErr w:type="spellStart"/>
-      <w:r>
-        <w:rPr>
-          <w:rFonts w:ascii="Times New Roman" w:hAnsi="Times New Roman" w:cs="Times New Roman"/>
-          <w:sz w:val="28"/>
-          <w:szCs w:val="28"/>
-        </w:rPr>
-        <w:t>энергоэффективнее</w:t>
-      </w:r>
-      <w:proofErr w:type="spellEnd"/>
-      <w:r>
-        <w:rPr>
-          <w:rFonts w:ascii="Times New Roman" w:hAnsi="Times New Roman" w:cs="Times New Roman"/>
-          <w:sz w:val="28"/>
-          <w:szCs w:val="28"/>
-        </w:rPr>
-        <w:t>, чем когда-либо ранее, а их программное обеспечение обеспечивает удобный доступ к информации для миллионов людей по всему миру.</w:t>
-      </w:r>
-    </w:p>
-    <w:p>
-      <w:pPr>
-        <w:pStyle w:val="2"/>
-        <w:ind w:firstLine="708"/>
+      </w:pPr>
+      <w:bookmarkStart w:id="12" w:name="_Toc209117310"/>
+      <w:r>
         <w:rPr>
           <w:rFonts w:ascii="Times New Roman" w:hAnsi="Times New Roman" w:cs="Times New Roman"/>
           <w:b/>
@@ -4068,29 +4504,7 @@
           <w:sz w:val="28"/>
           <w:szCs w:val="28"/>
         </w:rPr>
-      </w:pPr>
-      <w:bookmarkStart w:id="12" w:name="_Toc209117310"/>
-      <w:r>
-        <w:rPr>
-          <w:rFonts w:ascii="Times New Roman" w:hAnsi="Times New Roman" w:cs="Times New Roman"/>
-          <w:b/>
-          <w:bCs/>
-          <w:color w:val="auto"/>
-          <w:sz w:val="28"/>
-          <w:szCs w:val="28"/>
-        </w:rPr>
-        <w:t>П</w:t>
-      </w:r>
-      <w:r>
-        <w:rPr>
-          <w:rFonts w:ascii="Times New Roman" w:hAnsi="Times New Roman" w:cs="Times New Roman"/>
-          <w:b/>
-          <w:bCs/>
-          <w:color w:val="auto"/>
-          <w:sz w:val="28"/>
-          <w:szCs w:val="28"/>
-        </w:rPr>
-        <w:t>ерспективы развития этого направления в XXI веке</w:t>
+        <w:t>Перспективы развития этого направления в XXI веке</w:t>
       </w:r>
       <w:bookmarkEnd w:id="12"/>
     </w:p>
@@ -5232,6 +5646,7 @@
   <w:style w:type="character" w:default="1" w:styleId="a0">
     <w:name w:val="Default Paragraph Font"/>
     <w:uiPriority w:val="1"/>
+    <w:semiHidden/>
     <w:unhideWhenUsed/>
   </w:style>
   <w:style w:type="table" w:default="1" w:styleId="a1">

--- a/Логика и методология науки(Григорьев)/Реферат Компьютеры.docx
+++ b/Логика и методология науки(Григорьев)/Реферат Компьютеры.docx
@@ -2,18 +2,6 @@
 <file path=word/document.xml><?xml version="1.0" encoding="utf-8"?>
 <w:document xmlns:wpc="http://schemas.microsoft.com/office/word/2010/wordprocessingCanvas" xmlns:cx="http://schemas.microsoft.com/office/drawing/2014/chartex" xmlns:cx1="http://schemas.microsoft.com/office/drawing/2015/9/8/chartex" xmlns:cx2="http://schemas.microsoft.com/office/drawing/2015/10/21/chartex" xmlns:cx3="http://schemas.microsoft.com/office/drawing/2016/5/9/chartex" xmlns:cx4="http://schemas.microsoft.com/office/drawing/2016/5/10/chartex" xmlns:cx5="http://schemas.microsoft.com/office/drawing/2016/5/11/chartex" xmlns:cx6="http://schemas.microsoft.com/office/drawing/2016/5/12/chartex" xmlns:cx7="http://schemas.microsoft.com/office/drawing/2016/5/13/chartex" xmlns:cx8="http://schemas.microsoft.com/office/drawing/2016/5/14/chartex" xmlns:mc="http://schemas.openxmlformats.org/markup-compatibility/2006" xmlns:aink="http://schemas.microsoft.com/office/drawing/2016/ink" xmlns:am3d="http://schemas.microsoft.com/office/drawing/2017/model3d" xmlns:o="urn:schemas-microsoft-com:office:office" xmlns:oel="http://schemas.microsoft.com/office/2019/extlst" xmlns:r="http://schemas.openxmlformats.org/officeDocument/2006/relationships" xmlns:m="http://schemas.openxmlformats.org/officeDocument/2006/math" xmlns:v="urn:schemas-microsoft-com:vml" xmlns:wp14="http://schemas.microsoft.com/office/word/2010/wordprocessingDrawing" xmlns:wp="http://schemas.openxmlformats.org/drawingml/2006/wordprocessingDrawing" xmlns:w10="urn:schemas-microsoft-com:office:word" xmlns:w="http://schemas.openxmlformats.org/wordprocessingml/2006/main" xmlns:w14="http://schemas.microsoft.com/office/word/2010/wordml" xmlns:w15="http://schemas.microsoft.com/office/word/2012/wordml" xmlns:w16cex="http://schemas.microsoft.com/office/word/2018/wordml/cex" xmlns:w16cid="http://schemas.microsoft.com/office/word/2016/wordml/cid" xmlns:w16="http://schemas.microsoft.com/office/word/2018/wordml" xmlns:w16sdtdh="http://schemas.microsoft.com/office/word/2020/wordml/sdtdatahash" xmlns:w16se="http://schemas.microsoft.com/office/word/2015/wordml/symex" xmlns:wpg="http://schemas.microsoft.com/office/word/2010/wordprocessingGroup" xmlns:wpi="http://schemas.microsoft.com/office/word/2010/wordprocessingInk" xmlns:wne="http://schemas.microsoft.com/office/word/2006/wordml" xmlns:wps="http://schemas.microsoft.com/office/word/2010/wordprocessingShape" mc:Ignorable="w14 w15 w16se w16cid w16 w16cex w16sdtdh wp14">
   <w:body>
-    <w:p>
-      <w:pPr>
-        <w:jc w:val="center"/>
-        <w:rPr>
-          <w:rFonts w:ascii="Times New Roman" w:hAnsi="Times New Roman" w:cs="Times New Roman"/>
-          <w:b/>
-          <w:bCs/>
-          <w:sz w:val="28"/>
-          <w:szCs w:val="28"/>
-        </w:rPr>
-      </w:pPr>
-    </w:p>
     <w:p>
       <w:pPr>
         <w:spacing w:after="0" w:line="240" w:lineRule="auto"/>
@@ -675,39 +663,57 @@
         <w:rPr>
           <w:rFonts w:ascii="Times New Roman" w:eastAsia="Times New Roman" w:hAnsi="Times New Roman" w:cs="Times New Roman"/>
           <w:kern w:val="0"/>
+          <w:sz w:val="28"/>
+          <w:szCs w:val="28"/>
+          <w:lang w:val="en-US"/>
           <w14:ligatures w14:val="none"/>
         </w:rPr>
       </w:pPr>
-      <w:r>
+    </w:p>
+    <w:p>
+      <w:pPr>
+        <w:spacing w:before="720" w:after="0" w:line="240" w:lineRule="auto"/>
+        <w:jc w:val="center"/>
         <w:rPr>
           <w:rFonts w:ascii="Times New Roman" w:eastAsia="Times New Roman" w:hAnsi="Times New Roman" w:cs="Times New Roman"/>
           <w:kern w:val="0"/>
           <w:sz w:val="28"/>
           <w:szCs w:val="28"/>
+          <w:lang w:val="en-US"/>
           <w14:ligatures w14:val="none"/>
         </w:rPr>
-        <w:t>Астрахань – 202</w:t>
-      </w:r>
-      <w:r>
-        <w:rPr>
-          <w:rFonts w:ascii="Times New Roman" w:eastAsia="Times New Roman" w:hAnsi="Times New Roman" w:cs="Times New Roman"/>
-          <w:kern w:val="0"/>
-          <w:sz w:val="28"/>
-          <w:szCs w:val="28"/>
-          <w14:ligatures w14:val="none"/>
-        </w:rPr>
-        <w:t>5</w:t>
-      </w:r>
-    </w:p>
-    <w:p>
-      <w:pPr>
-        <w:spacing w:after="0" w:line="240" w:lineRule="auto"/>
+      </w:pPr>
+    </w:p>
+    <w:p>
+      <w:pPr>
+        <w:spacing w:before="720" w:after="0" w:line="240" w:lineRule="auto"/>
+        <w:jc w:val="center"/>
         <w:rPr>
           <w:rFonts w:ascii="Times New Roman" w:eastAsia="Times New Roman" w:hAnsi="Times New Roman" w:cs="Times New Roman"/>
           <w:kern w:val="0"/>
           <w14:ligatures w14:val="none"/>
         </w:rPr>
       </w:pPr>
+      <w:r>
+        <w:rPr>
+          <w:rFonts w:ascii="Times New Roman" w:eastAsia="Times New Roman" w:hAnsi="Times New Roman" w:cs="Times New Roman"/>
+          <w:kern w:val="0"/>
+          <w:sz w:val="28"/>
+          <w:szCs w:val="28"/>
+          <w14:ligatures w14:val="none"/>
+        </w:rPr>
+        <w:t>Астрахань – 202</w:t>
+      </w:r>
+      <w:r>
+        <w:rPr>
+          <w:rFonts w:ascii="Times New Roman" w:eastAsia="Times New Roman" w:hAnsi="Times New Roman" w:cs="Times New Roman"/>
+          <w:kern w:val="0"/>
+          <w:sz w:val="28"/>
+          <w:szCs w:val="28"/>
+          <w14:ligatures w14:val="none"/>
+        </w:rPr>
+        <w:t>5</w:t>
+      </w:r>
     </w:p>
     <w:sdt>
       <w:sdtPr>
@@ -733,27 +739,6 @@
         </w:rPr>
       </w:sdtEndPr>
       <w:sdtContent>
-        <w:p>
-          <w:pPr>
-            <w:pStyle w:val="ae"/>
-            <w:spacing w:line="360" w:lineRule="auto"/>
-            <w:jc w:val="center"/>
-            <w:rPr>
-              <w:rFonts w:asciiTheme="minorHAnsi" w:eastAsiaTheme="minorHAnsi" w:hAnsiTheme="minorHAnsi" w:cstheme="minorBidi"/>
-              <w:color w:val="auto"/>
-              <w:kern w:val="2"/>
-              <w:sz w:val="24"/>
-              <w:szCs w:val="24"/>
-              <w:lang w:eastAsia="en-US"/>
-              <w14:ligatures w14:val="standardContextual"/>
-            </w:rPr>
-          </w:pPr>
-        </w:p>
-        <w:p>
-          <w:r>
-            <w:br w:type="page"/>
-          </w:r>
-        </w:p>
         <w:p>
           <w:pPr>
             <w:pStyle w:val="ae"/>
@@ -777,7 +762,6 @@
               <w:sz w:val="28"/>
               <w:szCs w:val="28"/>
             </w:rPr>
-            <w:lastRenderedPageBreak/>
             <w:t>ОГЛАВЛЕНИЕ</w:t>
           </w:r>
         </w:p>
@@ -2479,7 +2463,7 @@
     <w:p>
       <w:pPr>
         <w:pStyle w:val="2"/>
-        <w:ind w:firstLine="708"/>
+        <w:ind w:left="284" w:firstLine="709"/>
         <w:rPr>
           <w:rFonts w:ascii="Times New Roman" w:hAnsi="Times New Roman" w:cs="Times New Roman"/>
           <w:b/>
@@ -2689,13 +2673,48 @@
           <w:szCs w:val="28"/>
         </w:rPr>
         <w:br/>
-        <w:t>После того, как правительство отказалось выделять дополнительные средства на финансирование неудавшегося проекта, Бэббидж занялся более общей версией механического компьютера, «аналитической машиной», которую он назвал «Разностная машина №2».</w:t>
+        <w:t>После того, как правительство отказалось выделять дополнительные средства на финансирование неудавшегося проекта, Бэббидж занялся более общей версией механического компьютера, «аналитической машиной», которую он назвал «Разностная машина №2»</w:t>
+      </w:r>
+      <w:r>
+        <w:t xml:space="preserve"> </w:t>
+      </w:r>
+      <w:r>
+        <w:rPr>
+          <w:rFonts w:ascii="Times New Roman" w:hAnsi="Times New Roman" w:cs="Times New Roman"/>
+          <w:sz w:val="28"/>
+          <w:szCs w:val="28"/>
+        </w:rPr>
+        <w:t>[</w:t>
+      </w:r>
+      <w:r>
+        <w:rPr>
+          <w:rFonts w:ascii="Times New Roman" w:hAnsi="Times New Roman" w:cs="Times New Roman"/>
+          <w:sz w:val="28"/>
+          <w:szCs w:val="28"/>
+        </w:rPr>
+        <w:t>Интернет-портал БИОГРАФ</w:t>
+      </w:r>
+      <w:r>
+        <w:rPr>
+          <w:rFonts w:ascii="Times New Roman" w:hAnsi="Times New Roman" w:cs="Times New Roman"/>
+          <w:sz w:val="28"/>
+          <w:szCs w:val="28"/>
+        </w:rPr>
+        <w:t>]</w:t>
+      </w:r>
+      <w:r>
+        <w:rPr>
+          <w:rFonts w:ascii="Times New Roman" w:hAnsi="Times New Roman" w:cs="Times New Roman"/>
+          <w:sz w:val="28"/>
+          <w:szCs w:val="28"/>
+        </w:rPr>
+        <w:t>.</w:t>
       </w:r>
     </w:p>
     <w:p>
       <w:pPr>
         <w:pStyle w:val="2"/>
-        <w:ind w:firstLine="708"/>
+        <w:ind w:left="284" w:firstLine="709"/>
         <w:rPr>
           <w:rFonts w:ascii="Times New Roman" w:hAnsi="Times New Roman" w:cs="Times New Roman"/>
           <w:b/>
@@ -2832,13 +2851,53 @@
           <w:sz w:val="28"/>
           <w:szCs w:val="28"/>
         </w:rPr>
-        <w:t xml:space="preserve"> — Тьюринга.</w:t>
+        <w:t xml:space="preserve"> — Тьюринга</w:t>
+      </w:r>
+      <w:r>
+        <w:rPr>
+          <w:rFonts w:ascii="Times New Roman" w:hAnsi="Times New Roman" w:cs="Times New Roman"/>
+          <w:sz w:val="28"/>
+          <w:szCs w:val="28"/>
+        </w:rPr>
+        <w:t xml:space="preserve"> </w:t>
+      </w:r>
+      <w:r>
+        <w:rPr>
+          <w:rFonts w:ascii="Times New Roman" w:hAnsi="Times New Roman" w:cs="Times New Roman"/>
+          <w:sz w:val="28"/>
+          <w:szCs w:val="28"/>
+        </w:rPr>
+        <w:t>[</w:t>
+      </w:r>
+      <w:r>
+        <w:rPr>
+          <w:rFonts w:ascii="Times New Roman" w:hAnsi="Times New Roman" w:cs="Times New Roman"/>
+          <w:sz w:val="28"/>
+          <w:szCs w:val="28"/>
+        </w:rPr>
+        <w:t>СЕРВИС ИТМОВИКИ</w:t>
+      </w:r>
+      <w:r>
+        <w:rPr>
+          <w:rFonts w:ascii="Times New Roman" w:hAnsi="Times New Roman" w:cs="Times New Roman"/>
+          <w:sz w:val="28"/>
+          <w:szCs w:val="28"/>
+        </w:rPr>
+        <w:t>]</w:t>
+      </w:r>
+      <w:r>
+        <w:rPr>
+          <w:rFonts w:ascii="Times New Roman" w:hAnsi="Times New Roman" w:cs="Times New Roman"/>
+          <w:sz w:val="28"/>
+          <w:szCs w:val="28"/>
+        </w:rPr>
+        <w:t>.</w:t>
       </w:r>
     </w:p>
     <w:p>
       <w:pPr>
         <w:pStyle w:val="2"/>
-        <w:ind w:firstLine="708"/>
+        <w:ind w:left="284" w:firstLine="709"/>
         <w:rPr>
           <w:rFonts w:ascii="Times New Roman" w:hAnsi="Times New Roman" w:cs="Times New Roman"/>
           <w:b/>
@@ -3131,13 +3190,106 @@
           <w:sz w:val="28"/>
           <w:szCs w:val="28"/>
         </w:rPr>
-        <w:t>Несмотря на то, что МЭСМ была экспериментальной машиной, она использовалась для решения военных и научных задач, включая расчёты для атомного проекта СССР.</w:t>
+        <w:t>Несмотря на то, что МЭСМ была экспериментальной машиной, она использовалась для решения военных и научных задач, включая расчёты для атомного проекта СССР</w:t>
+      </w:r>
+      <w:r>
+        <w:rPr>
+          <w:rFonts w:ascii="Times New Roman" w:hAnsi="Times New Roman" w:cs="Times New Roman"/>
+          <w:sz w:val="28"/>
+          <w:szCs w:val="28"/>
+        </w:rPr>
+        <w:t xml:space="preserve"> </w:t>
+      </w:r>
+      <w:r>
+        <w:rPr>
+          <w:rFonts w:ascii="Times New Roman" w:hAnsi="Times New Roman" w:cs="Times New Roman"/>
+          <w:sz w:val="28"/>
+          <w:szCs w:val="28"/>
+        </w:rPr>
+        <w:t>[</w:t>
+      </w:r>
+      <w:r>
+        <w:rPr>
+          <w:rFonts w:ascii="Times New Roman" w:hAnsi="Times New Roman" w:cs="Times New Roman"/>
+          <w:sz w:val="28"/>
+          <w:szCs w:val="28"/>
+        </w:rPr>
+        <w:t>портал</w:t>
+      </w:r>
+      <w:r>
+        <w:rPr>
+          <w:rFonts w:ascii="Times New Roman" w:hAnsi="Times New Roman" w:cs="Times New Roman"/>
+          <w:sz w:val="28"/>
+          <w:szCs w:val="28"/>
+        </w:rPr>
+        <w:t xml:space="preserve"> </w:t>
+      </w:r>
+      <w:r>
+        <w:rPr>
+          <w:rFonts w:ascii="Times New Roman" w:hAnsi="Times New Roman" w:cs="Times New Roman"/>
+          <w:sz w:val="28"/>
+          <w:szCs w:val="28"/>
+          <w:lang w:val="en-US"/>
+        </w:rPr>
+        <w:t>IT</w:t>
+      </w:r>
+      <w:r>
+        <w:rPr>
+          <w:rFonts w:ascii="Times New Roman" w:hAnsi="Times New Roman" w:cs="Times New Roman"/>
+          <w:sz w:val="28"/>
+          <w:szCs w:val="28"/>
+        </w:rPr>
+        <w:t>&amp;</w:t>
+      </w:r>
+      <w:r>
+        <w:rPr>
+          <w:rFonts w:ascii="Times New Roman" w:hAnsi="Times New Roman" w:cs="Times New Roman"/>
+          <w:sz w:val="28"/>
+          <w:szCs w:val="28"/>
+          <w:lang w:val="en-US"/>
+        </w:rPr>
+        <w:t>Life</w:t>
+      </w:r>
+      <w:r>
+        <w:rPr>
+          <w:rFonts w:ascii="Times New Roman" w:hAnsi="Times New Roman" w:cs="Times New Roman"/>
+          <w:sz w:val="28"/>
+          <w:szCs w:val="28"/>
+        </w:rPr>
+        <w:t>.</w:t>
+      </w:r>
+      <w:proofErr w:type="spellStart"/>
+      <w:r>
+        <w:rPr>
+          <w:rFonts w:ascii="Times New Roman" w:hAnsi="Times New Roman" w:cs="Times New Roman"/>
+          <w:sz w:val="28"/>
+          <w:szCs w:val="28"/>
+          <w:lang w:val="en-US"/>
+        </w:rPr>
+        <w:t>ru</w:t>
+      </w:r>
+      <w:proofErr w:type="spellEnd"/>
+      <w:r>
+        <w:rPr>
+          <w:rFonts w:ascii="Times New Roman" w:hAnsi="Times New Roman" w:cs="Times New Roman"/>
+          <w:sz w:val="28"/>
+          <w:szCs w:val="28"/>
+        </w:rPr>
+        <w:t>]</w:t>
+      </w:r>
+      <w:r>
+        <w:rPr>
+          <w:rFonts w:ascii="Times New Roman" w:hAnsi="Times New Roman" w:cs="Times New Roman"/>
+          <w:sz w:val="28"/>
+          <w:szCs w:val="28"/>
+        </w:rPr>
+        <w:t>.</w:t>
       </w:r>
     </w:p>
     <w:p>
       <w:pPr>
         <w:pStyle w:val="2"/>
-        <w:ind w:firstLine="708"/>
+        <w:ind w:left="284" w:firstLine="709"/>
         <w:rPr>
           <w:rFonts w:ascii="Times New Roman" w:hAnsi="Times New Roman" w:cs="Times New Roman"/>
           <w:b/>
@@ -3402,13 +3554,106 @@
           <w:sz w:val="28"/>
           <w:szCs w:val="28"/>
         </w:rPr>
-        <w:t>Целый ряд компаний, известных и новых, включились в перспективную гонку. В 1976 году свою первую разработку представила Apple, а в 1981 году появился IBM PC – персональный компьютер, архитектура которого на долгие годы стала стандартом де-факто в компьютерной индустрии. Даже сегодня около 90% ПК – это IBM-совместимые компьютеры.</w:t>
+        <w:t>Целый ряд компаний, известных и новых, включились в перспективную гонку. В 1976 году свою первую разработку представила Apple, а в 1981 году появился IBM PC – персональный компьютер, архитектура которого на долгие годы стала стандартом де-факто в компьютерной индустрии. Даже сегодня около 90% ПК – это IBM-совместимые компьютеры</w:t>
+      </w:r>
+      <w:r>
+        <w:rPr>
+          <w:rFonts w:ascii="Times New Roman" w:hAnsi="Times New Roman" w:cs="Times New Roman"/>
+          <w:sz w:val="28"/>
+          <w:szCs w:val="28"/>
+        </w:rPr>
+        <w:t xml:space="preserve"> </w:t>
+      </w:r>
+      <w:r>
+        <w:rPr>
+          <w:rFonts w:ascii="Times New Roman" w:hAnsi="Times New Roman" w:cs="Times New Roman"/>
+          <w:sz w:val="28"/>
+          <w:szCs w:val="28"/>
+        </w:rPr>
+        <w:t>[</w:t>
+      </w:r>
+      <w:r>
+        <w:rPr>
+          <w:rFonts w:ascii="Times New Roman" w:hAnsi="Times New Roman" w:cs="Times New Roman"/>
+          <w:sz w:val="28"/>
+          <w:szCs w:val="28"/>
+        </w:rPr>
+        <w:t>портал</w:t>
+      </w:r>
+      <w:r>
+        <w:rPr>
+          <w:rFonts w:ascii="Times New Roman" w:hAnsi="Times New Roman" w:cs="Times New Roman"/>
+          <w:sz w:val="28"/>
+          <w:szCs w:val="28"/>
+        </w:rPr>
+        <w:t xml:space="preserve"> </w:t>
+      </w:r>
+      <w:r>
+        <w:rPr>
+          <w:rFonts w:ascii="Times New Roman" w:hAnsi="Times New Roman" w:cs="Times New Roman"/>
+          <w:sz w:val="28"/>
+          <w:szCs w:val="28"/>
+          <w:lang w:val="en-US"/>
+        </w:rPr>
+        <w:t>IT</w:t>
+      </w:r>
+      <w:r>
+        <w:rPr>
+          <w:rFonts w:ascii="Times New Roman" w:hAnsi="Times New Roman" w:cs="Times New Roman"/>
+          <w:sz w:val="28"/>
+          <w:szCs w:val="28"/>
+        </w:rPr>
+        <w:t>&amp;</w:t>
+      </w:r>
+      <w:r>
+        <w:rPr>
+          <w:rFonts w:ascii="Times New Roman" w:hAnsi="Times New Roman" w:cs="Times New Roman"/>
+          <w:sz w:val="28"/>
+          <w:szCs w:val="28"/>
+          <w:lang w:val="en-US"/>
+        </w:rPr>
+        <w:t>Life</w:t>
+      </w:r>
+      <w:r>
+        <w:rPr>
+          <w:rFonts w:ascii="Times New Roman" w:hAnsi="Times New Roman" w:cs="Times New Roman"/>
+          <w:sz w:val="28"/>
+          <w:szCs w:val="28"/>
+        </w:rPr>
+        <w:t>.</w:t>
+      </w:r>
+      <w:proofErr w:type="spellStart"/>
+      <w:r>
+        <w:rPr>
+          <w:rFonts w:ascii="Times New Roman" w:hAnsi="Times New Roman" w:cs="Times New Roman"/>
+          <w:sz w:val="28"/>
+          <w:szCs w:val="28"/>
+          <w:lang w:val="en-US"/>
+        </w:rPr>
+        <w:t>ru</w:t>
+      </w:r>
+      <w:proofErr w:type="spellEnd"/>
+      <w:r>
+        <w:rPr>
+          <w:rFonts w:ascii="Times New Roman" w:hAnsi="Times New Roman" w:cs="Times New Roman"/>
+          <w:sz w:val="28"/>
+          <w:szCs w:val="28"/>
+        </w:rPr>
+        <w:t>]</w:t>
+      </w:r>
+      <w:r>
+        <w:rPr>
+          <w:rFonts w:ascii="Times New Roman" w:hAnsi="Times New Roman" w:cs="Times New Roman"/>
+          <w:sz w:val="28"/>
+          <w:szCs w:val="28"/>
+        </w:rPr>
+        <w:t>.</w:t>
       </w:r>
     </w:p>
     <w:p>
       <w:pPr>
         <w:pStyle w:val="2"/>
-        <w:ind w:firstLine="708"/>
+        <w:ind w:left="284" w:firstLine="709"/>
         <w:rPr>
           <w:rFonts w:ascii="Times New Roman" w:hAnsi="Times New Roman" w:cs="Times New Roman"/>
           <w:b/>
@@ -3662,13 +3907,82 @@
           <w:sz w:val="28"/>
           <w:szCs w:val="28"/>
         </w:rPr>
-        <w:t xml:space="preserve"> в мгновение ока сделало компанию Apple серьезным игроком на рынке.</w:t>
+        <w:t xml:space="preserve"> в мгновение ока сделало компанию Apple серьезным игроком на рынке</w:t>
+      </w:r>
+      <w:r>
+        <w:rPr>
+          <w:rFonts w:ascii="Times New Roman" w:hAnsi="Times New Roman" w:cs="Times New Roman"/>
+          <w:sz w:val="28"/>
+          <w:szCs w:val="28"/>
+        </w:rPr>
+        <w:t xml:space="preserve"> </w:t>
+      </w:r>
+      <w:r>
+        <w:rPr>
+          <w:rFonts w:ascii="Times New Roman" w:hAnsi="Times New Roman" w:cs="Times New Roman"/>
+          <w:sz w:val="28"/>
+          <w:szCs w:val="28"/>
+          <w:lang w:val="en-US"/>
+        </w:rPr>
+        <w:t>[</w:t>
+      </w:r>
+      <w:r>
+        <w:rPr>
+          <w:rFonts w:ascii="Times New Roman" w:hAnsi="Times New Roman" w:cs="Times New Roman"/>
+          <w:sz w:val="28"/>
+          <w:szCs w:val="28"/>
+        </w:rPr>
+        <w:t>портал</w:t>
+      </w:r>
+      <w:r>
+        <w:rPr>
+          <w:rFonts w:ascii="Times New Roman" w:hAnsi="Times New Roman" w:cs="Times New Roman"/>
+          <w:sz w:val="28"/>
+          <w:szCs w:val="28"/>
+          <w:lang w:val="en-US"/>
+        </w:rPr>
+        <w:t xml:space="preserve"> </w:t>
+      </w:r>
+      <w:r>
+        <w:rPr>
+          <w:rFonts w:ascii="Times New Roman" w:hAnsi="Times New Roman" w:cs="Times New Roman"/>
+          <w:sz w:val="28"/>
+          <w:szCs w:val="28"/>
+          <w:lang w:val="en-US"/>
+        </w:rPr>
+        <w:t>IT&amp;Life</w:t>
+      </w:r>
+      <w:r>
+        <w:rPr>
+          <w:rFonts w:ascii="Times New Roman" w:hAnsi="Times New Roman" w:cs="Times New Roman"/>
+          <w:sz w:val="28"/>
+          <w:szCs w:val="28"/>
+          <w:lang w:val="en-US"/>
+        </w:rPr>
+        <w:t>.</w:t>
+      </w:r>
+      <w:r>
+        <w:rPr>
+          <w:rFonts w:ascii="Times New Roman" w:hAnsi="Times New Roman" w:cs="Times New Roman"/>
+          <w:sz w:val="28"/>
+          <w:szCs w:val="28"/>
+          <w:lang w:val="en-US"/>
+        </w:rPr>
+        <w:t>ru]</w:t>
+      </w:r>
+      <w:r>
+        <w:rPr>
+          <w:rFonts w:ascii="Times New Roman" w:hAnsi="Times New Roman" w:cs="Times New Roman"/>
+          <w:sz w:val="28"/>
+          <w:szCs w:val="28"/>
+        </w:rPr>
+        <w:t>.</w:t>
       </w:r>
     </w:p>
     <w:p>
       <w:pPr>
         <w:pStyle w:val="2"/>
-        <w:ind w:firstLine="708"/>
+        <w:ind w:left="284" w:firstLine="709"/>
         <w:rPr>
           <w:rFonts w:ascii="Times New Roman" w:hAnsi="Times New Roman" w:cs="Times New Roman"/>
           <w:b/>
@@ -3848,13 +4162,106 @@
           <w:sz w:val="28"/>
           <w:szCs w:val="28"/>
         </w:rPr>
-        <w:t>, Apple и Atari) производили персональные компьютеры с использованием своих процессоров, а не процессоров Intel, потенциал производства IBM PC был настолько велик, что другим компаниям приходилось пробиваться с трудом. Выжить удалось только некоторым из них, и то лишь потому, что они специализировались в узких областях, например, в производстве рабочих станций или суперкомпьютеров.</w:t>
+        <w:t>, Apple и Atari) производили персональные компьютеры с использованием своих процессоров, а не процессоров Intel, потенциал производства IBM PC был настолько велик, что другим компаниям приходилось пробиваться с трудом. Выжить удалось только некоторым из них, и то лишь потому, что они специализировались в узких областях, например, в производстве рабочих станций или суперкомпьютеров</w:t>
+      </w:r>
+      <w:r>
+        <w:rPr>
+          <w:rFonts w:ascii="Times New Roman" w:hAnsi="Times New Roman" w:cs="Times New Roman"/>
+          <w:sz w:val="28"/>
+          <w:szCs w:val="28"/>
+        </w:rPr>
+        <w:t xml:space="preserve"> </w:t>
+      </w:r>
+      <w:r>
+        <w:rPr>
+          <w:rFonts w:ascii="Times New Roman" w:hAnsi="Times New Roman" w:cs="Times New Roman"/>
+          <w:sz w:val="28"/>
+          <w:szCs w:val="28"/>
+        </w:rPr>
+        <w:t>[</w:t>
+      </w:r>
+      <w:r>
+        <w:rPr>
+          <w:rFonts w:ascii="Times New Roman" w:hAnsi="Times New Roman" w:cs="Times New Roman"/>
+          <w:sz w:val="28"/>
+          <w:szCs w:val="28"/>
+        </w:rPr>
+        <w:t>портал</w:t>
+      </w:r>
+      <w:r>
+        <w:rPr>
+          <w:rFonts w:ascii="Times New Roman" w:hAnsi="Times New Roman" w:cs="Times New Roman"/>
+          <w:sz w:val="28"/>
+          <w:szCs w:val="28"/>
+        </w:rPr>
+        <w:t xml:space="preserve"> </w:t>
+      </w:r>
+      <w:r>
+        <w:rPr>
+          <w:rFonts w:ascii="Times New Roman" w:hAnsi="Times New Roman" w:cs="Times New Roman"/>
+          <w:sz w:val="28"/>
+          <w:szCs w:val="28"/>
+          <w:lang w:val="en-US"/>
+        </w:rPr>
+        <w:t>IT</w:t>
+      </w:r>
+      <w:r>
+        <w:rPr>
+          <w:rFonts w:ascii="Times New Roman" w:hAnsi="Times New Roman" w:cs="Times New Roman"/>
+          <w:sz w:val="28"/>
+          <w:szCs w:val="28"/>
+        </w:rPr>
+        <w:t>&amp;</w:t>
+      </w:r>
+      <w:r>
+        <w:rPr>
+          <w:rFonts w:ascii="Times New Roman" w:hAnsi="Times New Roman" w:cs="Times New Roman"/>
+          <w:sz w:val="28"/>
+          <w:szCs w:val="28"/>
+          <w:lang w:val="en-US"/>
+        </w:rPr>
+        <w:t>Life</w:t>
+      </w:r>
+      <w:r>
+        <w:rPr>
+          <w:rFonts w:ascii="Times New Roman" w:hAnsi="Times New Roman" w:cs="Times New Roman"/>
+          <w:sz w:val="28"/>
+          <w:szCs w:val="28"/>
+        </w:rPr>
+        <w:t>.</w:t>
+      </w:r>
+      <w:proofErr w:type="spellStart"/>
+      <w:r>
+        <w:rPr>
+          <w:rFonts w:ascii="Times New Roman" w:hAnsi="Times New Roman" w:cs="Times New Roman"/>
+          <w:sz w:val="28"/>
+          <w:szCs w:val="28"/>
+          <w:lang w:val="en-US"/>
+        </w:rPr>
+        <w:t>ru</w:t>
+      </w:r>
+      <w:proofErr w:type="spellEnd"/>
+      <w:r>
+        <w:rPr>
+          <w:rFonts w:ascii="Times New Roman" w:hAnsi="Times New Roman" w:cs="Times New Roman"/>
+          <w:sz w:val="28"/>
+          <w:szCs w:val="28"/>
+        </w:rPr>
+        <w:t>]</w:t>
+      </w:r>
+      <w:r>
+        <w:rPr>
+          <w:rFonts w:ascii="Times New Roman" w:hAnsi="Times New Roman" w:cs="Times New Roman"/>
+          <w:sz w:val="28"/>
+          <w:szCs w:val="28"/>
+        </w:rPr>
+        <w:t>.</w:t>
       </w:r>
     </w:p>
     <w:p>
       <w:pPr>
         <w:pStyle w:val="2"/>
-        <w:ind w:firstLine="708"/>
+        <w:ind w:left="284" w:firstLine="709"/>
         <w:rPr>
           <w:rFonts w:ascii="Times New Roman" w:hAnsi="Times New Roman" w:cs="Times New Roman"/>
           <w:b/>
@@ -3895,25 +4302,7 @@
           <w:sz w:val="28"/>
           <w:szCs w:val="28"/>
         </w:rPr>
-        <w:t>Первая версия IBM PC была оснащена операционной системой MS-DOS, которую выпускала тогда еще крошечная корпорация Microsoft. IBM и Microsoft совместно разработали последовавшую за MS-DOS операционную систему OS/2, характерной чертой которой был</w:t>
-      </w:r>
-      <w:r>
-        <w:rPr>
-          <w:rFonts w:ascii="Times New Roman" w:hAnsi="Times New Roman" w:cs="Times New Roman"/>
-          <w:b/>
-          <w:bCs/>
-          <w:sz w:val="28"/>
-          <w:szCs w:val="28"/>
-        </w:rPr>
-        <w:t> графический пользовательский интерфейс</w:t>
-      </w:r>
-      <w:r>
-        <w:rPr>
-          <w:rFonts w:ascii="Times New Roman" w:hAnsi="Times New Roman" w:cs="Times New Roman"/>
-          <w:sz w:val="28"/>
-          <w:szCs w:val="28"/>
-        </w:rPr>
-        <w:t> (</w:t>
+        <w:t>Первая версия IBM PC была оснащена операционной системой MS-DOS, которую выпускала тогда еще крошечная корпорация Microsoft. IBM и Microsoft совместно разработали последовавшую за MS-DOS операционную систему OS/2, характерной чертой которой был графический пользовательский интерфейс (</w:t>
       </w:r>
       <w:proofErr w:type="spellStart"/>
       <w:r>
@@ -3949,13 +4338,114 @@
           <w:sz w:val="28"/>
           <w:szCs w:val="28"/>
         </w:rPr>
-        <w:t xml:space="preserve"> OS/2 не будет иметь спроса. OS/2 действительно не пользовалась спросом, a Microsoft успешно продолжала выпускать операционную систему Windows, что послужило причиной грандиозного раздора между IBM и Microsoft. Легенда о том, как крошечная компания Intel и еще более крошечная, чем Intel, компания Microsoft умудрились свергнуть IBM, одну из самых крупных, самых богатых и самых влиятельных корпораций в мировой истории, подробно излагается в бизнес-школах всего мира.</w:t>
+        <w:t xml:space="preserve"> OS/2 не будет иметь спроса. OS/2 действительно не пользовалась спросом, a Microsoft успешно продолжала выпускать операционную систему Windows, что послужило причиной грандиозного раздора между IBM и Microsoft. Легенда о том, как крошечная компания Intel и еще более крошечная, чем Intel, компания Microsoft умудрились свергнуть IBM, одну</w:t>
+      </w:r>
+      <w:r>
+        <w:rPr>
+          <w:rFonts w:ascii="Times New Roman" w:hAnsi="Times New Roman" w:cs="Times New Roman"/>
+          <w:sz w:val="28"/>
+          <w:szCs w:val="28"/>
+        </w:rPr>
+        <w:t xml:space="preserve"> из самых крупных, самых богатых и самых влиятельных корпораций в мировой истории, подробно излагается в бизнес-школах всего мира</w:t>
+      </w:r>
+      <w:r>
+        <w:rPr>
+          <w:rFonts w:ascii="Times New Roman" w:hAnsi="Times New Roman" w:cs="Times New Roman"/>
+          <w:sz w:val="28"/>
+          <w:szCs w:val="28"/>
+        </w:rPr>
+        <w:t xml:space="preserve"> </w:t>
+      </w:r>
+      <w:r>
+        <w:rPr>
+          <w:rFonts w:ascii="Times New Roman" w:hAnsi="Times New Roman" w:cs="Times New Roman"/>
+          <w:sz w:val="28"/>
+          <w:szCs w:val="28"/>
+        </w:rPr>
+        <w:t>[</w:t>
+      </w:r>
+      <w:r>
+        <w:rPr>
+          <w:rFonts w:ascii="Times New Roman" w:hAnsi="Times New Roman" w:cs="Times New Roman"/>
+          <w:sz w:val="28"/>
+          <w:szCs w:val="28"/>
+        </w:rPr>
+        <w:t>портал</w:t>
+      </w:r>
+      <w:r>
+        <w:rPr>
+          <w:rFonts w:ascii="Times New Roman" w:hAnsi="Times New Roman" w:cs="Times New Roman"/>
+          <w:sz w:val="28"/>
+          <w:szCs w:val="28"/>
+        </w:rPr>
+        <w:t xml:space="preserve"> </w:t>
+      </w:r>
+      <w:r>
+        <w:rPr>
+          <w:rFonts w:ascii="Times New Roman" w:hAnsi="Times New Roman" w:cs="Times New Roman"/>
+          <w:sz w:val="28"/>
+          <w:szCs w:val="28"/>
+          <w:lang w:val="en-US"/>
+        </w:rPr>
+        <w:t>IT</w:t>
+      </w:r>
+      <w:r>
+        <w:rPr>
+          <w:rFonts w:ascii="Times New Roman" w:hAnsi="Times New Roman" w:cs="Times New Roman"/>
+          <w:sz w:val="28"/>
+          <w:szCs w:val="28"/>
+        </w:rPr>
+        <w:t>&amp;</w:t>
+      </w:r>
+      <w:r>
+        <w:rPr>
+          <w:rFonts w:ascii="Times New Roman" w:hAnsi="Times New Roman" w:cs="Times New Roman"/>
+          <w:sz w:val="28"/>
+          <w:szCs w:val="28"/>
+          <w:lang w:val="en-US"/>
+        </w:rPr>
+        <w:t>Life</w:t>
+      </w:r>
+      <w:r>
+        <w:rPr>
+          <w:rFonts w:ascii="Times New Roman" w:hAnsi="Times New Roman" w:cs="Times New Roman"/>
+          <w:sz w:val="28"/>
+          <w:szCs w:val="28"/>
+        </w:rPr>
+        <w:t>.</w:t>
+      </w:r>
+      <w:proofErr w:type="spellStart"/>
+      <w:r>
+        <w:rPr>
+          <w:rFonts w:ascii="Times New Roman" w:hAnsi="Times New Roman" w:cs="Times New Roman"/>
+          <w:sz w:val="28"/>
+          <w:szCs w:val="28"/>
+          <w:lang w:val="en-US"/>
+        </w:rPr>
+        <w:t>ru</w:t>
+      </w:r>
+      <w:proofErr w:type="spellEnd"/>
+      <w:r>
+        <w:rPr>
+          <w:rFonts w:ascii="Times New Roman" w:hAnsi="Times New Roman" w:cs="Times New Roman"/>
+          <w:sz w:val="28"/>
+          <w:szCs w:val="28"/>
+        </w:rPr>
+        <w:t>]</w:t>
+      </w:r>
+      <w:r>
+        <w:rPr>
+          <w:rFonts w:ascii="Times New Roman" w:hAnsi="Times New Roman" w:cs="Times New Roman"/>
+          <w:sz w:val="28"/>
+          <w:szCs w:val="28"/>
+        </w:rPr>
+        <w:t>.</w:t>
       </w:r>
     </w:p>
     <w:p>
       <w:pPr>
         <w:pStyle w:val="2"/>
-        <w:ind w:firstLine="708"/>
+        <w:ind w:left="284" w:firstLine="709"/>
         <w:rPr>
           <w:rFonts w:ascii="Times New Roman" w:hAnsi="Times New Roman" w:cs="Times New Roman"/>
           <w:b/>
@@ -4171,13 +4661,106 @@
           <w:sz w:val="28"/>
           <w:szCs w:val="28"/>
         </w:rPr>
-        <w:t>Вплоть до 1992 года персональные компьютеры были 8-, 16- и 32-разрядными. Затем появилась революционная 64-разрядная модель Alpha производства DEC — самый что ни на есть настоящий RISC-компьютер, намного превзошедший по показателям производительности все прочие ПК. Впрочем, тогда коммерческий успех этой модели оказался весьма скромным — лишь через десятилетие 64-разрядиые машины приобрели популярность, да и то лишь в качестве профессиональных серверов.</w:t>
+        <w:t>Вплоть до 1992 года персональные компьютеры были 8-, 16- и 32-разрядными. Затем появилась революционная 64-разрядная модель Alpha производства DEC — самый что ни на есть настоящий RISC-компьютер, намного превзошедший по показателям производительности все прочие ПК. Впрочем, тогда коммерческий успех этой модели оказался весьма скромным — лишь через десятилетие 64-разрядиые машины приобрели популярность, да и то лишь в качестве профессиональных серверов</w:t>
+      </w:r>
+      <w:r>
+        <w:rPr>
+          <w:rFonts w:ascii="Times New Roman" w:hAnsi="Times New Roman" w:cs="Times New Roman"/>
+          <w:sz w:val="28"/>
+          <w:szCs w:val="28"/>
+        </w:rPr>
+        <w:t xml:space="preserve"> </w:t>
+      </w:r>
+      <w:r>
+        <w:rPr>
+          <w:rFonts w:ascii="Times New Roman" w:hAnsi="Times New Roman" w:cs="Times New Roman"/>
+          <w:sz w:val="28"/>
+          <w:szCs w:val="28"/>
+        </w:rPr>
+        <w:t>[</w:t>
+      </w:r>
+      <w:r>
+        <w:rPr>
+          <w:rFonts w:ascii="Times New Roman" w:hAnsi="Times New Roman" w:cs="Times New Roman"/>
+          <w:sz w:val="28"/>
+          <w:szCs w:val="28"/>
+        </w:rPr>
+        <w:t>портал</w:t>
+      </w:r>
+      <w:r>
+        <w:rPr>
+          <w:rFonts w:ascii="Times New Roman" w:hAnsi="Times New Roman" w:cs="Times New Roman"/>
+          <w:sz w:val="28"/>
+          <w:szCs w:val="28"/>
+        </w:rPr>
+        <w:t xml:space="preserve"> </w:t>
+      </w:r>
+      <w:r>
+        <w:rPr>
+          <w:rFonts w:ascii="Times New Roman" w:hAnsi="Times New Roman" w:cs="Times New Roman"/>
+          <w:sz w:val="28"/>
+          <w:szCs w:val="28"/>
+          <w:lang w:val="en-US"/>
+        </w:rPr>
+        <w:t>IT</w:t>
+      </w:r>
+      <w:r>
+        <w:rPr>
+          <w:rFonts w:ascii="Times New Roman" w:hAnsi="Times New Roman" w:cs="Times New Roman"/>
+          <w:sz w:val="28"/>
+          <w:szCs w:val="28"/>
+        </w:rPr>
+        <w:t>&amp;</w:t>
+      </w:r>
+      <w:r>
+        <w:rPr>
+          <w:rFonts w:ascii="Times New Roman" w:hAnsi="Times New Roman" w:cs="Times New Roman"/>
+          <w:sz w:val="28"/>
+          <w:szCs w:val="28"/>
+          <w:lang w:val="en-US"/>
+        </w:rPr>
+        <w:t>Life</w:t>
+      </w:r>
+      <w:r>
+        <w:rPr>
+          <w:rFonts w:ascii="Times New Roman" w:hAnsi="Times New Roman" w:cs="Times New Roman"/>
+          <w:sz w:val="28"/>
+          <w:szCs w:val="28"/>
+        </w:rPr>
+        <w:t>.</w:t>
+      </w:r>
+      <w:proofErr w:type="spellStart"/>
+      <w:r>
+        <w:rPr>
+          <w:rFonts w:ascii="Times New Roman" w:hAnsi="Times New Roman" w:cs="Times New Roman"/>
+          <w:sz w:val="28"/>
+          <w:szCs w:val="28"/>
+          <w:lang w:val="en-US"/>
+        </w:rPr>
+        <w:t>ru</w:t>
+      </w:r>
+      <w:proofErr w:type="spellEnd"/>
+      <w:r>
+        <w:rPr>
+          <w:rFonts w:ascii="Times New Roman" w:hAnsi="Times New Roman" w:cs="Times New Roman"/>
+          <w:sz w:val="28"/>
+          <w:szCs w:val="28"/>
+        </w:rPr>
+        <w:t>]</w:t>
+      </w:r>
+      <w:r>
+        <w:rPr>
+          <w:rFonts w:ascii="Times New Roman" w:hAnsi="Times New Roman" w:cs="Times New Roman"/>
+          <w:sz w:val="28"/>
+          <w:szCs w:val="28"/>
+        </w:rPr>
+        <w:t>.</w:t>
       </w:r>
     </w:p>
     <w:p>
       <w:pPr>
         <w:pStyle w:val="2"/>
-        <w:ind w:firstLine="708"/>
+        <w:ind w:left="284" w:firstLine="709"/>
         <w:rPr>
           <w:rFonts w:ascii="Times New Roman" w:hAnsi="Times New Roman" w:cs="Times New Roman"/>
           <w:b/>
@@ -4247,7 +4830,15 @@
           <w:sz w:val="28"/>
           <w:szCs w:val="28"/>
         </w:rPr>
-        <w:t xml:space="preserve">Тем не менее то, что можно назвать пятым поколением компьютеров, все же материализовалось, но в весьма неожиданном виде — компьютеры начали стремительно уменьшаться. Модель Apple </w:t>
+        <w:t xml:space="preserve">Тем не менее то, что можно назвать пятым поколением компьютеров, все </w:t>
+      </w:r>
+      <w:r>
+        <w:rPr>
+          <w:rFonts w:ascii="Times New Roman" w:hAnsi="Times New Roman" w:cs="Times New Roman"/>
+          <w:sz w:val="28"/>
+          <w:szCs w:val="28"/>
+        </w:rPr>
+        <w:t xml:space="preserve">же материализовалось, но в весьма неожиданном виде — компьютеры начали стремительно уменьшаться. Модель Apple </w:t>
       </w:r>
       <w:proofErr w:type="spellStart"/>
       <w:r>
@@ -4283,25 +4874,7 @@
           <w:sz w:val="28"/>
           <w:szCs w:val="28"/>
         </w:rPr>
-        <w:t>, казалось бы, усложнил дело, но впоследствии пользовательский интерфейс подобных машин, которые теперь называются</w:t>
-      </w:r>
-      <w:r>
-        <w:rPr>
-          <w:rFonts w:ascii="Times New Roman" w:hAnsi="Times New Roman" w:cs="Times New Roman"/>
-          <w:b/>
-          <w:bCs/>
-          <w:sz w:val="28"/>
-          <w:szCs w:val="28"/>
-        </w:rPr>
-        <w:t> персональными электронными секретарями</w:t>
-      </w:r>
-      <w:r>
-        <w:rPr>
-          <w:rFonts w:ascii="Times New Roman" w:hAnsi="Times New Roman" w:cs="Times New Roman"/>
-          <w:sz w:val="28"/>
-          <w:szCs w:val="28"/>
-        </w:rPr>
-        <w:t xml:space="preserve"> (Personal Digital </w:t>
+        <w:t xml:space="preserve">, казалось бы, усложнил дело, но впоследствии пользовательский интерфейс подобных машин, которые теперь называются персональными электронными секретарями (Personal Digital </w:t>
       </w:r>
       <w:proofErr w:type="spellStart"/>
       <w:r>
@@ -4319,43 +4892,7 @@
           <w:sz w:val="28"/>
           <w:szCs w:val="28"/>
         </w:rPr>
-        <w:t>, </w:t>
-      </w:r>
-      <w:r>
-        <w:rPr>
-          <w:rFonts w:ascii="Times New Roman" w:hAnsi="Times New Roman" w:cs="Times New Roman"/>
-          <w:b/>
-          <w:bCs/>
-          <w:sz w:val="28"/>
-          <w:szCs w:val="28"/>
-        </w:rPr>
-        <w:t>PDA</w:t>
-      </w:r>
-      <w:r>
-        <w:rPr>
-          <w:rFonts w:ascii="Times New Roman" w:hAnsi="Times New Roman" w:cs="Times New Roman"/>
-          <w:sz w:val="28"/>
-          <w:szCs w:val="28"/>
-        </w:rPr>
-        <w:t>), или просто </w:t>
-      </w:r>
-      <w:r>
-        <w:rPr>
-          <w:rFonts w:ascii="Times New Roman" w:hAnsi="Times New Roman" w:cs="Times New Roman"/>
-          <w:b/>
-          <w:bCs/>
-          <w:sz w:val="28"/>
-          <w:szCs w:val="28"/>
-        </w:rPr>
-        <w:t>карманными компьютерами</w:t>
-      </w:r>
-      <w:r>
-        <w:rPr>
-          <w:rFonts w:ascii="Times New Roman" w:hAnsi="Times New Roman" w:cs="Times New Roman"/>
-          <w:sz w:val="28"/>
-          <w:szCs w:val="28"/>
-        </w:rPr>
-        <w:t>, был усовершенствован и приобрел широкую популярность. Многие карманные компьютеры сегодня не менее мощны, чем обычные ПК двух-трехлетней давности.</w:t>
+        <w:t>, PDA), или просто карманными компьютерами, был усовершенствован и приобрел широкую популярность. Многие карманные компьютеры сегодня не менее мощны, чем обычные ПК двух-трехлетней давности.</w:t>
       </w:r>
     </w:p>
     <w:p>
@@ -4390,8 +4927,6 @@
       <w:r>
         <w:rPr>
           <w:rFonts w:ascii="Times New Roman" w:hAnsi="Times New Roman" w:cs="Times New Roman"/>
-          <w:b/>
-          <w:bCs/>
           <w:sz w:val="28"/>
           <w:szCs w:val="28"/>
         </w:rPr>
@@ -4404,13 +4939,98 @@
           <w:sz w:val="28"/>
           <w:szCs w:val="28"/>
         </w:rPr>
+        <w:t xml:space="preserve"> </w:t>
+      </w:r>
+      <w:r>
+        <w:rPr>
+          <w:rFonts w:ascii="Times New Roman" w:hAnsi="Times New Roman" w:cs="Times New Roman"/>
+          <w:sz w:val="28"/>
+          <w:szCs w:val="28"/>
+        </w:rPr>
+        <w:t>[</w:t>
+      </w:r>
+      <w:r>
+        <w:rPr>
+          <w:rFonts w:ascii="Times New Roman" w:hAnsi="Times New Roman" w:cs="Times New Roman"/>
+          <w:sz w:val="28"/>
+          <w:szCs w:val="28"/>
+        </w:rPr>
+        <w:t>портал</w:t>
+      </w:r>
+      <w:r>
+        <w:rPr>
+          <w:rFonts w:ascii="Times New Roman" w:hAnsi="Times New Roman" w:cs="Times New Roman"/>
+          <w:sz w:val="28"/>
+          <w:szCs w:val="28"/>
+        </w:rPr>
+        <w:t xml:space="preserve"> </w:t>
+      </w:r>
+      <w:r>
+        <w:rPr>
+          <w:rFonts w:ascii="Times New Roman" w:hAnsi="Times New Roman" w:cs="Times New Roman"/>
+          <w:sz w:val="28"/>
+          <w:szCs w:val="28"/>
+          <w:lang w:val="en-US"/>
+        </w:rPr>
+        <w:t>IT</w:t>
+      </w:r>
+      <w:r>
+        <w:rPr>
+          <w:rFonts w:ascii="Times New Roman" w:hAnsi="Times New Roman" w:cs="Times New Roman"/>
+          <w:sz w:val="28"/>
+          <w:szCs w:val="28"/>
+        </w:rPr>
+        <w:t>&amp;</w:t>
+      </w:r>
+      <w:r>
+        <w:rPr>
+          <w:rFonts w:ascii="Times New Roman" w:hAnsi="Times New Roman" w:cs="Times New Roman"/>
+          <w:sz w:val="28"/>
+          <w:szCs w:val="28"/>
+          <w:lang w:val="en-US"/>
+        </w:rPr>
+        <w:t>Life</w:t>
+      </w:r>
+      <w:r>
+        <w:rPr>
+          <w:rFonts w:ascii="Times New Roman" w:hAnsi="Times New Roman" w:cs="Times New Roman"/>
+          <w:sz w:val="28"/>
+          <w:szCs w:val="28"/>
+        </w:rPr>
         <w:t>.</w:t>
       </w:r>
+      <w:proofErr w:type="spellStart"/>
+      <w:r>
+        <w:rPr>
+          <w:rFonts w:ascii="Times New Roman" w:hAnsi="Times New Roman" w:cs="Times New Roman"/>
+          <w:sz w:val="28"/>
+          <w:szCs w:val="28"/>
+          <w:lang w:val="en-US"/>
+        </w:rPr>
+        <w:t>ru</w:t>
+      </w:r>
+      <w:proofErr w:type="spellEnd"/>
+      <w:r>
+        <w:rPr>
+          <w:rFonts w:ascii="Times New Roman" w:hAnsi="Times New Roman" w:cs="Times New Roman"/>
+          <w:sz w:val="28"/>
+          <w:szCs w:val="28"/>
+        </w:rPr>
+        <w:t>]</w:t>
+      </w:r>
+      <w:r>
+        <w:rPr>
+          <w:rFonts w:ascii="Times New Roman" w:hAnsi="Times New Roman" w:cs="Times New Roman"/>
+          <w:sz w:val="28"/>
+          <w:szCs w:val="28"/>
+        </w:rPr>
+        <w:t>.</w:t>
+      </w:r>
     </w:p>
     <w:p>
       <w:pPr>
         <w:pStyle w:val="2"/>
-        <w:ind w:firstLine="708"/>
+        <w:ind w:left="284" w:firstLine="709"/>
         <w:rPr>
           <w:rFonts w:ascii="Times New Roman" w:hAnsi="Times New Roman" w:cs="Times New Roman"/>
           <w:b/>
@@ -4484,7 +5104,7 @@
     <w:p>
       <w:pPr>
         <w:pStyle w:val="2"/>
-        <w:ind w:firstLine="708"/>
+        <w:ind w:left="284" w:firstLine="709"/>
         <w:rPr>
           <w:rFonts w:ascii="Times New Roman" w:hAnsi="Times New Roman" w:cs="Times New Roman"/>
           <w:b/>
@@ -4639,6 +5259,57 @@
         </w:rPr>
       </w:pPr>
       <w:hyperlink r:id="rId6" w:history="1">
+        <w:r>
+          <w:rPr>
+            <w:rStyle w:val="ac"/>
+            <w:rFonts w:ascii="Times New Roman" w:hAnsi="Times New Roman" w:cs="Times New Roman"/>
+            <w:color w:val="auto"/>
+            <w:sz w:val="28"/>
+            <w:szCs w:val="28"/>
+            <w:u w:val="none"/>
+          </w:rPr>
+          <w:t>https://biographe.ru/uchenie/charles-babbage</w:t>
+        </w:r>
+      </w:hyperlink>
+      <w:r>
+        <w:rPr>
+          <w:rStyle w:val="ac"/>
+          <w:rFonts w:ascii="Times New Roman" w:hAnsi="Times New Roman" w:cs="Times New Roman"/>
+          <w:color w:val="auto"/>
+          <w:sz w:val="28"/>
+          <w:szCs w:val="28"/>
+          <w:u w:val="none"/>
+        </w:rPr>
+        <w:t xml:space="preserve"> - Интернет-портал БИОГРАФ</w:t>
+      </w:r>
+      <w:r>
+        <w:rPr>
+          <w:rStyle w:val="ac"/>
+          <w:rFonts w:ascii="Times New Roman" w:hAnsi="Times New Roman" w:cs="Times New Roman"/>
+          <w:color w:val="auto"/>
+          <w:sz w:val="28"/>
+          <w:szCs w:val="28"/>
+          <w:u w:val="none"/>
+        </w:rPr>
+        <w:t>.</w:t>
+      </w:r>
+    </w:p>
+    <w:p>
+      <w:pPr>
+        <w:pStyle w:val="a7"/>
+        <w:numPr>
+          <w:ilvl w:val="0"/>
+          <w:numId w:val="3"/>
+        </w:numPr>
+        <w:spacing w:after="0" w:line="360" w:lineRule="auto"/>
+        <w:jc w:val="both"/>
+        <w:rPr>
+          <w:rFonts w:ascii="Times New Roman" w:hAnsi="Times New Roman" w:cs="Times New Roman"/>
+          <w:sz w:val="28"/>
+          <w:szCs w:val="28"/>
+        </w:rPr>
+      </w:pPr>
+      <w:hyperlink r:id="rId7" w:history="1">
         <w:r>
           <w:rPr>
             <w:rStyle w:val="ac"/>
@@ -4651,35 +5322,17 @@
           <w:t>https://biographe.ru/history/sozdanie-elektronnyh-vychislitelnyh-mashin</w:t>
         </w:r>
       </w:hyperlink>
-    </w:p>
-    <w:p>
-      <w:pPr>
-        <w:pStyle w:val="a7"/>
-        <w:numPr>
-          <w:ilvl w:val="0"/>
-          <w:numId w:val="3"/>
-        </w:numPr>
-        <w:spacing w:after="0" w:line="360" w:lineRule="auto"/>
-        <w:jc w:val="both"/>
-        <w:rPr>
-          <w:rFonts w:ascii="Times New Roman" w:hAnsi="Times New Roman" w:cs="Times New Roman"/>
-          <w:sz w:val="28"/>
-          <w:szCs w:val="28"/>
-        </w:rPr>
-      </w:pPr>
-      <w:hyperlink r:id="rId7" w:history="1">
-        <w:r>
-          <w:rPr>
-            <w:rStyle w:val="ac"/>
-            <w:rFonts w:ascii="Times New Roman" w:hAnsi="Times New Roman" w:cs="Times New Roman"/>
-            <w:color w:val="auto"/>
-            <w:sz w:val="28"/>
-            <w:szCs w:val="28"/>
-            <w:u w:val="none"/>
-          </w:rPr>
-          <w:t>https://biographe.ru/uchenie/charles-babbage</w:t>
-        </w:r>
-      </w:hyperlink>
+      <w:r>
+        <w:rPr>
+          <w:rStyle w:val="ac"/>
+          <w:rFonts w:ascii="Times New Roman" w:hAnsi="Times New Roman" w:cs="Times New Roman"/>
+          <w:color w:val="auto"/>
+          <w:sz w:val="28"/>
+          <w:szCs w:val="28"/>
+          <w:u w:val="none"/>
+        </w:rPr>
+        <w:t xml:space="preserve"> - Интернет-портал БИОГРАФ.</w:t>
+      </w:r>
     </w:p>
     <w:p>
       <w:pPr>
@@ -4708,6 +5361,28 @@
           <w:t>https://neerc.ifmo.ru/wiki/index.php?title=%D0%9C%D0%B0%D1%88%D0%B8%D0%BD%D0%B0_%D0%A2%D1%8C%D1%8E%D1%80%D0%B8%D0%BD%D0%B3%D0%B0</w:t>
         </w:r>
       </w:hyperlink>
+      <w:r>
+        <w:rPr>
+          <w:rStyle w:val="ac"/>
+          <w:rFonts w:ascii="Times New Roman" w:hAnsi="Times New Roman" w:cs="Times New Roman"/>
+          <w:color w:val="auto"/>
+          <w:sz w:val="28"/>
+          <w:szCs w:val="28"/>
+          <w:u w:val="none"/>
+        </w:rPr>
+        <w:t xml:space="preserve"> – СЕРВИС ИТМОВИКИ</w:t>
+      </w:r>
+      <w:r>
+        <w:rPr>
+          <w:rStyle w:val="ac"/>
+          <w:rFonts w:ascii="Times New Roman" w:hAnsi="Times New Roman" w:cs="Times New Roman"/>
+          <w:color w:val="auto"/>
+          <w:sz w:val="28"/>
+          <w:szCs w:val="28"/>
+          <w:u w:val="none"/>
+        </w:rPr>
+        <w:t>.</w:t>
+      </w:r>
     </w:p>
     <w:p>
       <w:pPr>
@@ -4721,15 +5396,70 @@
           <w:rFonts w:ascii="Times New Roman" w:hAnsi="Times New Roman" w:cs="Times New Roman"/>
           <w:sz w:val="28"/>
           <w:szCs w:val="28"/>
-        </w:rPr>
-      </w:pPr>
-      <w:r>
-        <w:rPr>
-          <w:rFonts w:ascii="Times New Roman" w:hAnsi="Times New Roman" w:cs="Times New Roman"/>
-          <w:sz w:val="28"/>
-          <w:szCs w:val="28"/>
-        </w:rPr>
-        <w:t>https://itandlife.ru/technology/computer-architecture/osnovnye-etapy-istorii-razvitiya-kompyuterov/</w:t>
+          <w:lang w:val="en-US"/>
+        </w:rPr>
+      </w:pPr>
+      <w:r>
+        <w:rPr>
+          <w:rFonts w:ascii="Times New Roman" w:hAnsi="Times New Roman" w:cs="Times New Roman"/>
+          <w:sz w:val="28"/>
+          <w:szCs w:val="28"/>
+          <w:lang w:val="en-US"/>
+        </w:rPr>
+        <w:t xml:space="preserve">https://itandlife.ru/technology/computer-architecture/osnovnye-etapy-istorii-razvitiya-kompyuterov/ - </w:t>
+      </w:r>
+      <w:r>
+        <w:rPr>
+          <w:rFonts w:ascii="Times New Roman" w:hAnsi="Times New Roman" w:cs="Times New Roman"/>
+          <w:sz w:val="28"/>
+          <w:szCs w:val="28"/>
+        </w:rPr>
+        <w:t>портал</w:t>
+      </w:r>
+      <w:r>
+        <w:rPr>
+          <w:rFonts w:ascii="Times New Roman" w:hAnsi="Times New Roman" w:cs="Times New Roman"/>
+          <w:sz w:val="28"/>
+          <w:szCs w:val="28"/>
+          <w:lang w:val="en-US"/>
+        </w:rPr>
+        <w:t xml:space="preserve"> </w:t>
+      </w:r>
+      <w:r>
+        <w:rPr>
+          <w:rFonts w:ascii="Times New Roman" w:hAnsi="Times New Roman" w:cs="Times New Roman"/>
+          <w:sz w:val="28"/>
+          <w:szCs w:val="28"/>
+          <w:lang w:val="en-US"/>
+        </w:rPr>
+        <w:t>IT&amp;Life</w:t>
+      </w:r>
+      <w:r>
+        <w:rPr>
+          <w:rFonts w:ascii="Times New Roman" w:hAnsi="Times New Roman" w:cs="Times New Roman"/>
+          <w:sz w:val="28"/>
+          <w:szCs w:val="28"/>
+          <w:lang w:val="en-US"/>
+        </w:rPr>
+        <w:t>.</w:t>
+      </w:r>
+      <w:r>
+        <w:rPr>
+          <w:rFonts w:ascii="Times New Roman" w:hAnsi="Times New Roman" w:cs="Times New Roman"/>
+          <w:sz w:val="28"/>
+          <w:szCs w:val="28"/>
+          <w:lang w:val="en-US"/>
+        </w:rPr>
+        <w:t>ru</w:t>
+      </w:r>
+      <w:r>
+        <w:rPr>
+          <w:rFonts w:ascii="Times New Roman" w:hAnsi="Times New Roman" w:cs="Times New Roman"/>
+          <w:sz w:val="28"/>
+          <w:szCs w:val="28"/>
+          <w:lang w:val="en-US"/>
+        </w:rPr>
+        <w:t>.</w:t>
       </w:r>
     </w:p>
     <w:sectPr>
@@ -5646,7 +6376,6 @@
   <w:style w:type="character" w:default="1" w:styleId="a0">
     <w:name w:val="Default Paragraph Font"/>
     <w:uiPriority w:val="1"/>
-    <w:semiHidden/>
     <w:unhideWhenUsed/>
   </w:style>
   <w:style w:type="table" w:default="1" w:styleId="a1">

--- a/Логика и методология науки(Григорьев)/Реферат Компьютеры.docx
+++ b/Логика и методология науки(Григорьев)/Реферат Компьютеры.docx
@@ -771,12 +771,12 @@
             <w:tabs>
               <w:tab w:val="right" w:leader="dot" w:pos="9345"/>
             </w:tabs>
-            <w:spacing w:line="360" w:lineRule="auto"/>
             <w:rPr>
-              <w:rFonts w:ascii="Times New Roman" w:hAnsi="Times New Roman" w:cs="Times New Roman"/>
+              <w:rFonts w:ascii="Times New Roman" w:eastAsiaTheme="minorEastAsia" w:hAnsi="Times New Roman" w:cs="Times New Roman"/>
               <w:noProof/>
               <w:sz w:val="28"/>
               <w:szCs w:val="28"/>
+              <w:lang w:eastAsia="ru-RU"/>
             </w:rPr>
           </w:pPr>
           <w:r>
@@ -803,7 +803,7 @@
             </w:rPr>
             <w:fldChar w:fldCharType="separate"/>
           </w:r>
-          <w:hyperlink w:anchor="_Toc209117298" w:history="1">
+          <w:hyperlink w:anchor="_Toc210337072" w:history="1">
             <w:r>
               <w:rPr>
                 <w:rStyle w:val="ac"/>
@@ -842,7 +842,7 @@
                 <w:sz w:val="28"/>
                 <w:szCs w:val="28"/>
               </w:rPr>
-              <w:instrText xml:space="preserve"> PAGEREF _Toc209117298 \h </w:instrText>
+              <w:instrText xml:space="preserve"> PAGEREF _Toc210337072 \h </w:instrText>
             </w:r>
             <w:r>
               <w:rPr>
@@ -891,15 +891,15 @@
             <w:tabs>
               <w:tab w:val="right" w:leader="dot" w:pos="9345"/>
             </w:tabs>
-            <w:spacing w:line="360" w:lineRule="auto"/>
             <w:rPr>
-              <w:rFonts w:ascii="Times New Roman" w:hAnsi="Times New Roman" w:cs="Times New Roman"/>
+              <w:rFonts w:ascii="Times New Roman" w:eastAsiaTheme="minorEastAsia" w:hAnsi="Times New Roman" w:cs="Times New Roman"/>
               <w:noProof/>
               <w:sz w:val="28"/>
               <w:szCs w:val="28"/>
+              <w:lang w:eastAsia="ru-RU"/>
             </w:rPr>
           </w:pPr>
-          <w:hyperlink w:anchor="_Toc209117299" w:history="1">
+          <w:hyperlink w:anchor="_Toc210337073" w:history="1">
             <w:r>
               <w:rPr>
                 <w:rStyle w:val="ac"/>
@@ -908,7 +908,7 @@
                 <w:sz w:val="28"/>
                 <w:szCs w:val="28"/>
               </w:rPr>
-              <w:t>РЕФЕРАТ</w:t>
+              <w:t>1 РЕФЕРАТ</w:t>
             </w:r>
             <w:r>
               <w:rPr>
@@ -938,7 +938,7 @@
                 <w:sz w:val="28"/>
                 <w:szCs w:val="28"/>
               </w:rPr>
-              <w:instrText xml:space="preserve"> PAGEREF _Toc209117299 \h </w:instrText>
+              <w:instrText xml:space="preserve"> PAGEREF _Toc210337073 \h </w:instrText>
             </w:r>
             <w:r>
               <w:rPr>
@@ -987,7 +987,6 @@
             <w:tabs>
               <w:tab w:val="right" w:leader="dot" w:pos="9345"/>
             </w:tabs>
-            <w:spacing w:line="360" w:lineRule="auto"/>
             <w:rPr>
               <w:rFonts w:ascii="Times New Roman" w:eastAsiaTheme="minorEastAsia" w:hAnsi="Times New Roman" w:cs="Times New Roman"/>
               <w:noProof/>
@@ -996,7 +995,7 @@
               <w:lang w:eastAsia="ru-RU"/>
             </w:rPr>
           </w:pPr>
-          <w:hyperlink w:anchor="_Toc209117300" w:history="1">
+          <w:hyperlink w:anchor="_Toc210337074" w:history="1">
             <w:r>
               <w:rPr>
                 <w:rStyle w:val="ac"/>
@@ -1005,7 +1004,7 @@
                 <w:sz w:val="28"/>
                 <w:szCs w:val="28"/>
               </w:rPr>
-              <w:t>Предыстория</w:t>
+              <w:t>1.1 Предыстория</w:t>
             </w:r>
             <w:r>
               <w:rPr>
@@ -1035,7 +1034,7 @@
                 <w:sz w:val="28"/>
                 <w:szCs w:val="28"/>
               </w:rPr>
-              <w:instrText xml:space="preserve"> PAGEREF _Toc209117300 \h </w:instrText>
+              <w:instrText xml:space="preserve"> PAGEREF _Toc210337074 \h </w:instrText>
             </w:r>
             <w:r>
               <w:rPr>
@@ -1084,7 +1083,6 @@
             <w:tabs>
               <w:tab w:val="right" w:leader="dot" w:pos="9345"/>
             </w:tabs>
-            <w:spacing w:line="360" w:lineRule="auto"/>
             <w:rPr>
               <w:rFonts w:ascii="Times New Roman" w:eastAsiaTheme="minorEastAsia" w:hAnsi="Times New Roman" w:cs="Times New Roman"/>
               <w:noProof/>
@@ -1093,7 +1091,7 @@
               <w:lang w:eastAsia="ru-RU"/>
             </w:rPr>
           </w:pPr>
-          <w:hyperlink w:anchor="_Toc209117301" w:history="1">
+          <w:hyperlink w:anchor="_Toc210337075" w:history="1">
             <w:r>
               <w:rPr>
                 <w:rStyle w:val="ac"/>
@@ -1102,7 +1100,7 @@
                 <w:sz w:val="28"/>
                 <w:szCs w:val="28"/>
               </w:rPr>
-              <w:t>Машина Тьюринга</w:t>
+              <w:t>1.2 Машина Тьюринга</w:t>
             </w:r>
             <w:r>
               <w:rPr>
@@ -1132,7 +1130,7 @@
                 <w:sz w:val="28"/>
                 <w:szCs w:val="28"/>
               </w:rPr>
-              <w:instrText xml:space="preserve"> PAGEREF _Toc209117301 \h </w:instrText>
+              <w:instrText xml:space="preserve"> PAGEREF _Toc210337075 \h </w:instrText>
             </w:r>
             <w:r>
               <w:rPr>
@@ -1181,7 +1179,6 @@
             <w:tabs>
               <w:tab w:val="right" w:leader="dot" w:pos="9345"/>
             </w:tabs>
-            <w:spacing w:line="360" w:lineRule="auto"/>
             <w:rPr>
               <w:rFonts w:ascii="Times New Roman" w:eastAsiaTheme="minorEastAsia" w:hAnsi="Times New Roman" w:cs="Times New Roman"/>
               <w:noProof/>
@@ -1190,7 +1187,7 @@
               <w:lang w:eastAsia="ru-RU"/>
             </w:rPr>
           </w:pPr>
-          <w:hyperlink w:anchor="_Toc209117302" w:history="1">
+          <w:hyperlink w:anchor="_Toc210337076" w:history="1">
             <w:r>
               <w:rPr>
                 <w:rStyle w:val="ac"/>
@@ -1199,7 +1196,7 @@
                 <w:sz w:val="28"/>
                 <w:szCs w:val="28"/>
               </w:rPr>
-              <w:t>Примитивные компьютеры</w:t>
+              <w:t>1.3 Примитивные компьютеры</w:t>
             </w:r>
             <w:r>
               <w:rPr>
@@ -1229,7 +1226,7 @@
                 <w:sz w:val="28"/>
                 <w:szCs w:val="28"/>
               </w:rPr>
-              <w:instrText xml:space="preserve"> PAGEREF _Toc209117302 \h </w:instrText>
+              <w:instrText xml:space="preserve"> PAGEREF _Toc210337076 \h </w:instrText>
             </w:r>
             <w:r>
               <w:rPr>
@@ -1278,7 +1275,6 @@
             <w:tabs>
               <w:tab w:val="right" w:leader="dot" w:pos="9345"/>
             </w:tabs>
-            <w:spacing w:line="360" w:lineRule="auto"/>
             <w:rPr>
               <w:rFonts w:ascii="Times New Roman" w:eastAsiaTheme="minorEastAsia" w:hAnsi="Times New Roman" w:cs="Times New Roman"/>
               <w:noProof/>
@@ -1287,7 +1283,7 @@
               <w:lang w:eastAsia="ru-RU"/>
             </w:rPr>
           </w:pPr>
-          <w:hyperlink w:anchor="_Toc209117303" w:history="1">
+          <w:hyperlink w:anchor="_Toc210337077" w:history="1">
             <w:r>
               <w:rPr>
                 <w:rStyle w:val="ac"/>
@@ -1296,7 +1292,7 @@
                 <w:sz w:val="28"/>
                 <w:szCs w:val="28"/>
               </w:rPr>
-              <w:t>Интегральные схемы</w:t>
+              <w:t>1.4 Интегральные схемы</w:t>
             </w:r>
             <w:r>
               <w:rPr>
@@ -1326,7 +1322,7 @@
                 <w:sz w:val="28"/>
                 <w:szCs w:val="28"/>
               </w:rPr>
-              <w:instrText xml:space="preserve"> PAGEREF _Toc209117303 \h </w:instrText>
+              <w:instrText xml:space="preserve"> PAGEREF _Toc210337077 \h </w:instrText>
             </w:r>
             <w:r>
               <w:rPr>
@@ -1375,7 +1371,6 @@
             <w:tabs>
               <w:tab w:val="right" w:leader="dot" w:pos="9345"/>
             </w:tabs>
-            <w:spacing w:line="360" w:lineRule="auto"/>
             <w:rPr>
               <w:rFonts w:ascii="Times New Roman" w:eastAsiaTheme="minorEastAsia" w:hAnsi="Times New Roman" w:cs="Times New Roman"/>
               <w:noProof/>
@@ -1384,7 +1379,7 @@
               <w:lang w:eastAsia="ru-RU"/>
             </w:rPr>
           </w:pPr>
-          <w:hyperlink w:anchor="_Toc209117304" w:history="1">
+          <w:hyperlink w:anchor="_Toc210337078" w:history="1">
             <w:r>
               <w:rPr>
                 <w:rStyle w:val="ac"/>
@@ -1393,7 +1388,7 @@
                 <w:sz w:val="28"/>
                 <w:szCs w:val="28"/>
               </w:rPr>
-              <w:t>Появление персональных компьютеров</w:t>
+              <w:t>1.5 Появление персональных компьютеров</w:t>
             </w:r>
             <w:r>
               <w:rPr>
@@ -1423,7 +1418,7 @@
                 <w:sz w:val="28"/>
                 <w:szCs w:val="28"/>
               </w:rPr>
-              <w:instrText xml:space="preserve"> PAGEREF _Toc209117304 \h </w:instrText>
+              <w:instrText xml:space="preserve"> PAGEREF _Toc210337078 \h </w:instrText>
             </w:r>
             <w:r>
               <w:rPr>
@@ -1472,7 +1467,6 @@
             <w:tabs>
               <w:tab w:val="right" w:leader="dot" w:pos="9345"/>
             </w:tabs>
-            <w:spacing w:line="360" w:lineRule="auto"/>
             <w:rPr>
               <w:rFonts w:ascii="Times New Roman" w:eastAsiaTheme="minorEastAsia" w:hAnsi="Times New Roman" w:cs="Times New Roman"/>
               <w:noProof/>
@@ -1481,7 +1475,7 @@
               <w:lang w:eastAsia="ru-RU"/>
             </w:rPr>
           </w:pPr>
-          <w:hyperlink w:anchor="_Toc209117305" w:history="1">
+          <w:hyperlink w:anchor="_Toc210337079" w:history="1">
             <w:r>
               <w:rPr>
                 <w:rStyle w:val="ac"/>
@@ -1490,7 +1484,7 @@
                 <w:sz w:val="28"/>
                 <w:szCs w:val="28"/>
               </w:rPr>
-              <w:t>IBM PC и массовое распространение компьютеров</w:t>
+              <w:t>1.6 IBM PC и массовое распространение компьютеров</w:t>
             </w:r>
             <w:r>
               <w:rPr>
@@ -1520,7 +1514,7 @@
                 <w:sz w:val="28"/>
                 <w:szCs w:val="28"/>
               </w:rPr>
-              <w:instrText xml:space="preserve"> PAGEREF _Toc209117305 \h </w:instrText>
+              <w:instrText xml:space="preserve"> PAGEREF _Toc210337079 \h </w:instrText>
             </w:r>
             <w:r>
               <w:rPr>
@@ -1569,7 +1563,6 @@
             <w:tabs>
               <w:tab w:val="right" w:leader="dot" w:pos="9345"/>
             </w:tabs>
-            <w:spacing w:line="360" w:lineRule="auto"/>
             <w:rPr>
               <w:rFonts w:ascii="Times New Roman" w:eastAsiaTheme="minorEastAsia" w:hAnsi="Times New Roman" w:cs="Times New Roman"/>
               <w:noProof/>
@@ -1578,7 +1571,7 @@
               <w:lang w:eastAsia="ru-RU"/>
             </w:rPr>
           </w:pPr>
-          <w:hyperlink w:anchor="_Toc209117306" w:history="1">
+          <w:hyperlink w:anchor="_Toc210337080" w:history="1">
             <w:r>
               <w:rPr>
                 <w:rStyle w:val="ac"/>
@@ -1587,7 +1580,7 @@
                 <w:sz w:val="28"/>
                 <w:szCs w:val="28"/>
               </w:rPr>
-              <w:t>Операционные системы и борьба компаний</w:t>
+              <w:t>1.7 Операционные системы и борьба компаний</w:t>
             </w:r>
             <w:r>
               <w:rPr>
@@ -1617,7 +1610,7 @@
                 <w:sz w:val="28"/>
                 <w:szCs w:val="28"/>
               </w:rPr>
-              <w:instrText xml:space="preserve"> PAGEREF _Toc209117306 \h </w:instrText>
+              <w:instrText xml:space="preserve"> PAGEREF _Toc210337080 \h </w:instrText>
             </w:r>
             <w:r>
               <w:rPr>
@@ -1666,7 +1659,6 @@
             <w:tabs>
               <w:tab w:val="right" w:leader="dot" w:pos="9345"/>
             </w:tabs>
-            <w:spacing w:line="360" w:lineRule="auto"/>
             <w:rPr>
               <w:rFonts w:ascii="Times New Roman" w:eastAsiaTheme="minorEastAsia" w:hAnsi="Times New Roman" w:cs="Times New Roman"/>
               <w:noProof/>
@@ -1675,7 +1667,7 @@
               <w:lang w:eastAsia="ru-RU"/>
             </w:rPr>
           </w:pPr>
-          <w:hyperlink w:anchor="_Toc209117307" w:history="1">
+          <w:hyperlink w:anchor="_Toc210337081" w:history="1">
             <w:r>
               <w:rPr>
                 <w:rStyle w:val="ac"/>
@@ -1684,7 +1676,7 @@
                 <w:sz w:val="28"/>
                 <w:szCs w:val="28"/>
               </w:rPr>
-              <w:t>Развитие процессоров и архитектур</w:t>
+              <w:t>1.8 Развитие процессоров и архитектур</w:t>
             </w:r>
             <w:r>
               <w:rPr>
@@ -1714,7 +1706,7 @@
                 <w:sz w:val="28"/>
                 <w:szCs w:val="28"/>
               </w:rPr>
-              <w:instrText xml:space="preserve"> PAGEREF _Toc209117307 \h </w:instrText>
+              <w:instrText xml:space="preserve"> PAGEREF _Toc210337081 \h </w:instrText>
             </w:r>
             <w:r>
               <w:rPr>
@@ -1763,7 +1755,6 @@
             <w:tabs>
               <w:tab w:val="right" w:leader="dot" w:pos="9345"/>
             </w:tabs>
-            <w:spacing w:line="360" w:lineRule="auto"/>
             <w:rPr>
               <w:rFonts w:ascii="Times New Roman" w:eastAsiaTheme="minorEastAsia" w:hAnsi="Times New Roman" w:cs="Times New Roman"/>
               <w:noProof/>
@@ -1772,7 +1763,7 @@
               <w:lang w:eastAsia="ru-RU"/>
             </w:rPr>
           </w:pPr>
-          <w:hyperlink w:anchor="_Toc209117308" w:history="1">
+          <w:hyperlink w:anchor="_Toc210337082" w:history="1">
             <w:r>
               <w:rPr>
                 <w:rStyle w:val="ac"/>
@@ -1781,7 +1772,7 @@
                 <w:sz w:val="28"/>
                 <w:szCs w:val="28"/>
               </w:rPr>
-              <w:t>Невидимые компьютеры</w:t>
+              <w:t>1.9 Невидимые компьютеры</w:t>
             </w:r>
             <w:r>
               <w:rPr>
@@ -1811,7 +1802,7 @@
                 <w:sz w:val="28"/>
                 <w:szCs w:val="28"/>
               </w:rPr>
-              <w:instrText xml:space="preserve"> PAGEREF _Toc209117308 \h </w:instrText>
+              <w:instrText xml:space="preserve"> PAGEREF _Toc210337082 \h </w:instrText>
             </w:r>
             <w:r>
               <w:rPr>
@@ -1860,7 +1851,6 @@
             <w:tabs>
               <w:tab w:val="right" w:leader="dot" w:pos="9345"/>
             </w:tabs>
-            <w:spacing w:line="360" w:lineRule="auto"/>
             <w:rPr>
               <w:rFonts w:ascii="Times New Roman" w:eastAsiaTheme="minorEastAsia" w:hAnsi="Times New Roman" w:cs="Times New Roman"/>
               <w:noProof/>
@@ -1869,7 +1859,7 @@
               <w:lang w:eastAsia="ru-RU"/>
             </w:rPr>
           </w:pPr>
-          <w:hyperlink w:anchor="_Toc209117309" w:history="1">
+          <w:hyperlink w:anchor="_Toc210337083" w:history="1">
             <w:r>
               <w:rPr>
                 <w:rStyle w:val="ac"/>
@@ -1878,7 +1868,7 @@
                 <w:sz w:val="28"/>
                 <w:szCs w:val="28"/>
               </w:rPr>
-              <w:t>Современное состояние этого направления</w:t>
+              <w:t>1.10 Современное состояние этого направления</w:t>
             </w:r>
             <w:r>
               <w:rPr>
@@ -1908,7 +1898,7 @@
                 <w:sz w:val="28"/>
                 <w:szCs w:val="28"/>
               </w:rPr>
-              <w:instrText xml:space="preserve"> PAGEREF _Toc209117309 \h </w:instrText>
+              <w:instrText xml:space="preserve"> PAGEREF _Toc210337083 \h </w:instrText>
             </w:r>
             <w:r>
               <w:rPr>
@@ -1957,7 +1947,6 @@
             <w:tabs>
               <w:tab w:val="right" w:leader="dot" w:pos="9345"/>
             </w:tabs>
-            <w:spacing w:line="360" w:lineRule="auto"/>
             <w:rPr>
               <w:rFonts w:ascii="Times New Roman" w:eastAsiaTheme="minorEastAsia" w:hAnsi="Times New Roman" w:cs="Times New Roman"/>
               <w:noProof/>
@@ -1966,7 +1955,7 @@
               <w:lang w:eastAsia="ru-RU"/>
             </w:rPr>
           </w:pPr>
-          <w:hyperlink w:anchor="_Toc209117310" w:history="1">
+          <w:hyperlink w:anchor="_Toc210337084" w:history="1">
             <w:r>
               <w:rPr>
                 <w:rStyle w:val="ac"/>
@@ -1975,7 +1964,7 @@
                 <w:sz w:val="28"/>
                 <w:szCs w:val="28"/>
               </w:rPr>
-              <w:t>Перспективы развития этого направления в XXI веке</w:t>
+              <w:t>1.11 Перспективы развития этого направления в XXI веке</w:t>
             </w:r>
             <w:r>
               <w:rPr>
@@ -2005,7 +1994,7 @@
                 <w:sz w:val="28"/>
                 <w:szCs w:val="28"/>
               </w:rPr>
-              <w:instrText xml:space="preserve"> PAGEREF _Toc209117310 \h </w:instrText>
+              <w:instrText xml:space="preserve"> PAGEREF _Toc210337084 \h </w:instrText>
             </w:r>
             <w:r>
               <w:rPr>
@@ -2054,15 +2043,15 @@
             <w:tabs>
               <w:tab w:val="right" w:leader="dot" w:pos="9345"/>
             </w:tabs>
-            <w:spacing w:line="360" w:lineRule="auto"/>
             <w:rPr>
-              <w:rFonts w:ascii="Times New Roman" w:hAnsi="Times New Roman" w:cs="Times New Roman"/>
+              <w:rFonts w:ascii="Times New Roman" w:eastAsiaTheme="minorEastAsia" w:hAnsi="Times New Roman" w:cs="Times New Roman"/>
               <w:noProof/>
               <w:sz w:val="28"/>
               <w:szCs w:val="28"/>
+              <w:lang w:eastAsia="ru-RU"/>
             </w:rPr>
           </w:pPr>
-          <w:hyperlink w:anchor="_Toc209117311" w:history="1">
+          <w:hyperlink w:anchor="_Toc210337085" w:history="1">
             <w:r>
               <w:rPr>
                 <w:rStyle w:val="ac"/>
@@ -2101,7 +2090,7 @@
                 <w:sz w:val="28"/>
                 <w:szCs w:val="28"/>
               </w:rPr>
-              <w:instrText xml:space="preserve"> PAGEREF _Toc209117311 \h </w:instrText>
+              <w:instrText xml:space="preserve"> PAGEREF _Toc210337085 \h </w:instrText>
             </w:r>
             <w:r>
               <w:rPr>
@@ -2150,15 +2139,13 @@
             <w:tabs>
               <w:tab w:val="right" w:leader="dot" w:pos="9345"/>
             </w:tabs>
-            <w:spacing w:line="360" w:lineRule="auto"/>
             <w:rPr>
-              <w:rFonts w:ascii="Times New Roman" w:hAnsi="Times New Roman" w:cs="Times New Roman"/>
+              <w:rFonts w:eastAsiaTheme="minorEastAsia"/>
               <w:noProof/>
-              <w:sz w:val="28"/>
-              <w:szCs w:val="28"/>
+              <w:lang w:eastAsia="ru-RU"/>
             </w:rPr>
           </w:pPr>
-          <w:hyperlink w:anchor="_Toc209117312" w:history="1">
+          <w:hyperlink w:anchor="_Toc210337086" w:history="1">
             <w:r>
               <w:rPr>
                 <w:rStyle w:val="ac"/>
@@ -2197,7 +2184,7 @@
                 <w:sz w:val="28"/>
                 <w:szCs w:val="28"/>
               </w:rPr>
-              <w:instrText xml:space="preserve"> PAGEREF _Toc209117312 \h </w:instrText>
+              <w:instrText xml:space="preserve"> PAGEREF _Toc210337086 \h </w:instrText>
             </w:r>
             <w:r>
               <w:rPr>
@@ -2332,7 +2319,7 @@
           <w:szCs w:val="28"/>
         </w:rPr>
       </w:pPr>
-      <w:bookmarkStart w:id="0" w:name="_Toc209117298"/>
+      <w:bookmarkStart w:id="0" w:name="_Toc210337072"/>
       <w:r>
         <w:rPr>
           <w:rFonts w:ascii="Times New Roman" w:hAnsi="Times New Roman" w:cs="Times New Roman"/>
@@ -2445,7 +2432,7 @@
           <w:szCs w:val="28"/>
         </w:rPr>
       </w:pPr>
-      <w:bookmarkStart w:id="1" w:name="_Toc209117299"/>
+      <w:bookmarkStart w:id="1" w:name="_Toc210337073"/>
       <w:r>
         <w:rPr>
           <w:rFonts w:ascii="Times New Roman" w:hAnsi="Times New Roman" w:cs="Times New Roman"/>
@@ -2456,14 +2443,9 @@
           <w:szCs w:val="28"/>
         </w:rPr>
         <w:lastRenderedPageBreak/>
-        <w:t>РЕФЕРАТ</w:t>
-      </w:r>
-      <w:bookmarkEnd w:id="1"/>
-    </w:p>
-    <w:p>
-      <w:pPr>
-        <w:pStyle w:val="2"/>
-        <w:ind w:left="284" w:firstLine="709"/>
+        <w:t xml:space="preserve">1 </w:t>
+      </w:r>
+      <w:r>
         <w:rPr>
           <w:rFonts w:ascii="Times New Roman" w:hAnsi="Times New Roman" w:cs="Times New Roman"/>
           <w:b/>
@@ -2472,9 +2454,14 @@
           <w:sz w:val="28"/>
           <w:szCs w:val="28"/>
         </w:rPr>
-      </w:pPr>
-      <w:bookmarkStart w:id="2" w:name="_Toc209117300"/>
-      <w:r>
+        <w:t>РЕФЕРАТ</w:t>
+      </w:r>
+      <w:bookmarkEnd w:id="1"/>
+    </w:p>
+    <w:p>
+      <w:pPr>
+        <w:pStyle w:val="2"/>
+        <w:ind w:left="284" w:firstLine="709"/>
         <w:rPr>
           <w:rFonts w:ascii="Times New Roman" w:hAnsi="Times New Roman" w:cs="Times New Roman"/>
           <w:b/>
@@ -2483,6 +2470,28 @@
           <w:sz w:val="28"/>
           <w:szCs w:val="28"/>
         </w:rPr>
+      </w:pPr>
+      <w:bookmarkStart w:id="2" w:name="_Toc210337074"/>
+      <w:r>
+        <w:rPr>
+          <w:rFonts w:ascii="Times New Roman" w:hAnsi="Times New Roman" w:cs="Times New Roman"/>
+          <w:b/>
+          <w:bCs/>
+          <w:color w:val="auto"/>
+          <w:sz w:val="28"/>
+          <w:szCs w:val="28"/>
+        </w:rPr>
+        <w:t xml:space="preserve">1.1 </w:t>
+      </w:r>
+      <w:r>
+        <w:rPr>
+          <w:rFonts w:ascii="Times New Roman" w:hAnsi="Times New Roman" w:cs="Times New Roman"/>
+          <w:b/>
+          <w:bCs/>
+          <w:color w:val="auto"/>
+          <w:sz w:val="28"/>
+          <w:szCs w:val="28"/>
+        </w:rPr>
         <w:t>Предыстория</w:t>
       </w:r>
       <w:bookmarkEnd w:id="2"/>
@@ -2724,7 +2733,7 @@
           <w:szCs w:val="28"/>
         </w:rPr>
       </w:pPr>
-      <w:bookmarkStart w:id="3" w:name="_Toc209117301"/>
+      <w:bookmarkStart w:id="3" w:name="_Toc210337075"/>
       <w:r>
         <w:rPr>
           <w:rFonts w:ascii="Times New Roman" w:hAnsi="Times New Roman" w:cs="Times New Roman"/>
@@ -2734,6 +2743,17 @@
           <w:sz w:val="28"/>
           <w:szCs w:val="28"/>
         </w:rPr>
+        <w:t xml:space="preserve">1.2 </w:t>
+      </w:r>
+      <w:r>
+        <w:rPr>
+          <w:rFonts w:ascii="Times New Roman" w:hAnsi="Times New Roman" w:cs="Times New Roman"/>
+          <w:b/>
+          <w:bCs/>
+          <w:color w:val="auto"/>
+          <w:sz w:val="28"/>
+          <w:szCs w:val="28"/>
+        </w:rPr>
         <w:t>Машина Тьюринга</w:t>
       </w:r>
       <w:bookmarkEnd w:id="3"/>
@@ -2859,15 +2879,7 @@
           <w:sz w:val="28"/>
           <w:szCs w:val="28"/>
         </w:rPr>
-        <w:t xml:space="preserve"> </w:t>
-      </w:r>
-      <w:r>
-        <w:rPr>
-          <w:rFonts w:ascii="Times New Roman" w:hAnsi="Times New Roman" w:cs="Times New Roman"/>
-          <w:sz w:val="28"/>
-          <w:szCs w:val="28"/>
-        </w:rPr>
-        <w:t>[</w:t>
+        <w:t xml:space="preserve"> [</w:t>
       </w:r>
       <w:r>
         <w:rPr>
@@ -2907,7 +2919,7 @@
           <w:szCs w:val="28"/>
         </w:rPr>
       </w:pPr>
-      <w:bookmarkStart w:id="4" w:name="_Toc209117302"/>
+      <w:bookmarkStart w:id="4" w:name="_Toc210337076"/>
       <w:r>
         <w:rPr>
           <w:rFonts w:ascii="Times New Roman" w:hAnsi="Times New Roman" w:cs="Times New Roman"/>
@@ -2917,6 +2929,17 @@
           <w:sz w:val="28"/>
           <w:szCs w:val="28"/>
         </w:rPr>
+        <w:t xml:space="preserve">1.3 </w:t>
+      </w:r>
+      <w:r>
+        <w:rPr>
+          <w:rFonts w:ascii="Times New Roman" w:hAnsi="Times New Roman" w:cs="Times New Roman"/>
+          <w:b/>
+          <w:bCs/>
+          <w:color w:val="auto"/>
+          <w:sz w:val="28"/>
+          <w:szCs w:val="28"/>
+        </w:rPr>
         <w:t>Примитивные компьютеры</w:t>
       </w:r>
       <w:bookmarkEnd w:id="4"/>
@@ -3299,7 +3322,18 @@
           <w:szCs w:val="28"/>
         </w:rPr>
       </w:pPr>
-      <w:bookmarkStart w:id="5" w:name="_Toc209117303"/>
+      <w:bookmarkStart w:id="5" w:name="_Toc210337077"/>
+      <w:r>
+        <w:rPr>
+          <w:rFonts w:ascii="Times New Roman" w:hAnsi="Times New Roman" w:cs="Times New Roman"/>
+          <w:b/>
+          <w:bCs/>
+          <w:color w:val="auto"/>
+          <w:sz w:val="28"/>
+          <w:szCs w:val="28"/>
+        </w:rPr>
+        <w:t xml:space="preserve">1.4 </w:t>
+      </w:r>
       <w:r>
         <w:rPr>
           <w:rFonts w:ascii="Times New Roman" w:hAnsi="Times New Roman" w:cs="Times New Roman"/>
@@ -3663,7 +3697,7 @@
           <w:szCs w:val="28"/>
         </w:rPr>
       </w:pPr>
-      <w:bookmarkStart w:id="6" w:name="_Toc209117304"/>
+      <w:bookmarkStart w:id="6" w:name="_Toc210337078"/>
       <w:r>
         <w:rPr>
           <w:rFonts w:ascii="Times New Roman" w:hAnsi="Times New Roman" w:cs="Times New Roman"/>
@@ -3673,6 +3707,17 @@
           <w:sz w:val="28"/>
           <w:szCs w:val="28"/>
         </w:rPr>
+        <w:t xml:space="preserve">1.5 </w:t>
+      </w:r>
+      <w:r>
+        <w:rPr>
+          <w:rFonts w:ascii="Times New Roman" w:hAnsi="Times New Roman" w:cs="Times New Roman"/>
+          <w:b/>
+          <w:bCs/>
+          <w:color w:val="auto"/>
+          <w:sz w:val="28"/>
+          <w:szCs w:val="28"/>
+        </w:rPr>
         <w:t>Появление персональных компьютеров</w:t>
       </w:r>
       <w:bookmarkEnd w:id="6"/>
@@ -3922,17 +3967,41 @@
           <w:rFonts w:ascii="Times New Roman" w:hAnsi="Times New Roman" w:cs="Times New Roman"/>
           <w:sz w:val="28"/>
           <w:szCs w:val="28"/>
+        </w:rPr>
+        <w:t>[</w:t>
+      </w:r>
+      <w:r>
+        <w:rPr>
+          <w:rFonts w:ascii="Times New Roman" w:hAnsi="Times New Roman" w:cs="Times New Roman"/>
+          <w:sz w:val="28"/>
+          <w:szCs w:val="28"/>
+        </w:rPr>
+        <w:t>портал</w:t>
+      </w:r>
+      <w:r>
+        <w:rPr>
+          <w:rFonts w:ascii="Times New Roman" w:hAnsi="Times New Roman" w:cs="Times New Roman"/>
+          <w:sz w:val="28"/>
+          <w:szCs w:val="28"/>
+        </w:rPr>
+        <w:t xml:space="preserve"> </w:t>
+      </w:r>
+      <w:r>
+        <w:rPr>
+          <w:rFonts w:ascii="Times New Roman" w:hAnsi="Times New Roman" w:cs="Times New Roman"/>
+          <w:sz w:val="28"/>
+          <w:szCs w:val="28"/>
           <w:lang w:val="en-US"/>
         </w:rPr>
-        <w:t>[</w:t>
-      </w:r>
-      <w:r>
-        <w:rPr>
-          <w:rFonts w:ascii="Times New Roman" w:hAnsi="Times New Roman" w:cs="Times New Roman"/>
-          <w:sz w:val="28"/>
-          <w:szCs w:val="28"/>
-        </w:rPr>
-        <w:t>портал</w:t>
+        <w:t>IT</w:t>
+      </w:r>
+      <w:r>
+        <w:rPr>
+          <w:rFonts w:ascii="Times New Roman" w:hAnsi="Times New Roman" w:cs="Times New Roman"/>
+          <w:sz w:val="28"/>
+          <w:szCs w:val="28"/>
+        </w:rPr>
+        <w:t>&amp;</w:t>
       </w:r>
       <w:r>
         <w:rPr>
@@ -3941,8 +4010,17 @@
           <w:szCs w:val="28"/>
           <w:lang w:val="en-US"/>
         </w:rPr>
-        <w:t xml:space="preserve"> </w:t>
-      </w:r>
+        <w:t>Life</w:t>
+      </w:r>
+      <w:r>
+        <w:rPr>
+          <w:rFonts w:ascii="Times New Roman" w:hAnsi="Times New Roman" w:cs="Times New Roman"/>
+          <w:sz w:val="28"/>
+          <w:szCs w:val="28"/>
+        </w:rPr>
+        <w:t>.</w:t>
+      </w:r>
+      <w:proofErr w:type="spellStart"/>
       <w:r>
         <w:rPr>
           <w:rFonts w:ascii="Times New Roman" w:hAnsi="Times New Roman" w:cs="Times New Roman"/>
@@ -3950,25 +4028,16 @@
           <w:szCs w:val="28"/>
           <w:lang w:val="en-US"/>
         </w:rPr>
-        <w:t>IT&amp;Life</w:t>
-      </w:r>
-      <w:r>
-        <w:rPr>
-          <w:rFonts w:ascii="Times New Roman" w:hAnsi="Times New Roman" w:cs="Times New Roman"/>
-          <w:sz w:val="28"/>
-          <w:szCs w:val="28"/>
-          <w:lang w:val="en-US"/>
-        </w:rPr>
-        <w:t>.</w:t>
-      </w:r>
-      <w:r>
-        <w:rPr>
-          <w:rFonts w:ascii="Times New Roman" w:hAnsi="Times New Roman" w:cs="Times New Roman"/>
-          <w:sz w:val="28"/>
-          <w:szCs w:val="28"/>
-          <w:lang w:val="en-US"/>
-        </w:rPr>
-        <w:t>ru]</w:t>
+        <w:t>ru</w:t>
+      </w:r>
+      <w:proofErr w:type="spellEnd"/>
+      <w:r>
+        <w:rPr>
+          <w:rFonts w:ascii="Times New Roman" w:hAnsi="Times New Roman" w:cs="Times New Roman"/>
+          <w:sz w:val="28"/>
+          <w:szCs w:val="28"/>
+        </w:rPr>
+        <w:t>]</w:t>
       </w:r>
       <w:r>
         <w:rPr>
@@ -3992,7 +4061,7 @@
           <w:szCs w:val="28"/>
         </w:rPr>
       </w:pPr>
-      <w:bookmarkStart w:id="7" w:name="_Toc209117305"/>
+      <w:bookmarkStart w:id="7" w:name="_Toc210337079"/>
       <w:r>
         <w:rPr>
           <w:rFonts w:ascii="Times New Roman" w:hAnsi="Times New Roman" w:cs="Times New Roman"/>
@@ -4002,6 +4071,17 @@
           <w:sz w:val="28"/>
           <w:szCs w:val="28"/>
         </w:rPr>
+        <w:t xml:space="preserve">1.6 </w:t>
+      </w:r>
+      <w:r>
+        <w:rPr>
+          <w:rFonts w:ascii="Times New Roman" w:hAnsi="Times New Roman" w:cs="Times New Roman"/>
+          <w:b/>
+          <w:bCs/>
+          <w:color w:val="auto"/>
+          <w:sz w:val="28"/>
+          <w:szCs w:val="28"/>
+        </w:rPr>
         <w:t>IBM PC и массовое распространение компьютеров</w:t>
       </w:r>
       <w:bookmarkEnd w:id="7"/>
@@ -4271,7 +4351,7 @@
           <w:szCs w:val="28"/>
         </w:rPr>
       </w:pPr>
-      <w:bookmarkStart w:id="8" w:name="_Toc209117306"/>
+      <w:bookmarkStart w:id="8" w:name="_Toc210337080"/>
       <w:r>
         <w:rPr>
           <w:rFonts w:ascii="Times New Roman" w:hAnsi="Times New Roman" w:cs="Times New Roman"/>
@@ -4281,6 +4361,17 @@
           <w:sz w:val="28"/>
           <w:szCs w:val="28"/>
         </w:rPr>
+        <w:t xml:space="preserve">1.7 </w:t>
+      </w:r>
+      <w:r>
+        <w:rPr>
+          <w:rFonts w:ascii="Times New Roman" w:hAnsi="Times New Roman" w:cs="Times New Roman"/>
+          <w:b/>
+          <w:bCs/>
+          <w:color w:val="auto"/>
+          <w:sz w:val="28"/>
+          <w:szCs w:val="28"/>
+        </w:rPr>
         <w:t>Операционные системы и борьба компаний</w:t>
       </w:r>
       <w:bookmarkEnd w:id="8"/>
@@ -4455,7 +4546,7 @@
           <w:szCs w:val="28"/>
         </w:rPr>
       </w:pPr>
-      <w:bookmarkStart w:id="9" w:name="_Toc209117307"/>
+      <w:bookmarkStart w:id="9" w:name="_Toc210337081"/>
       <w:r>
         <w:rPr>
           <w:rFonts w:ascii="Times New Roman" w:hAnsi="Times New Roman" w:cs="Times New Roman"/>
@@ -4465,6 +4556,17 @@
           <w:sz w:val="28"/>
           <w:szCs w:val="28"/>
         </w:rPr>
+        <w:t xml:space="preserve">1.8 </w:t>
+      </w:r>
+      <w:r>
+        <w:rPr>
+          <w:rFonts w:ascii="Times New Roman" w:hAnsi="Times New Roman" w:cs="Times New Roman"/>
+          <w:b/>
+          <w:bCs/>
+          <w:color w:val="auto"/>
+          <w:sz w:val="28"/>
+          <w:szCs w:val="28"/>
+        </w:rPr>
         <w:t>Развитие процессоров и архитектур</w:t>
       </w:r>
       <w:bookmarkEnd w:id="9"/>
@@ -4770,7 +4872,7 @@
           <w:szCs w:val="28"/>
         </w:rPr>
       </w:pPr>
-      <w:bookmarkStart w:id="10" w:name="_Toc209117308"/>
+      <w:bookmarkStart w:id="10" w:name="_Toc210337082"/>
       <w:r>
         <w:rPr>
           <w:rFonts w:ascii="Times New Roman" w:hAnsi="Times New Roman" w:cs="Times New Roman"/>
@@ -4780,6 +4882,17 @@
           <w:sz w:val="28"/>
           <w:szCs w:val="28"/>
         </w:rPr>
+        <w:t xml:space="preserve">1.9 </w:t>
+      </w:r>
+      <w:r>
+        <w:rPr>
+          <w:rFonts w:ascii="Times New Roman" w:hAnsi="Times New Roman" w:cs="Times New Roman"/>
+          <w:b/>
+          <w:bCs/>
+          <w:color w:val="auto"/>
+          <w:sz w:val="28"/>
+          <w:szCs w:val="28"/>
+        </w:rPr>
         <w:t>Невидимые компьютеры</w:t>
       </w:r>
       <w:bookmarkEnd w:id="10"/>
@@ -5040,7 +5153,7 @@
           <w:szCs w:val="28"/>
         </w:rPr>
       </w:pPr>
-      <w:bookmarkStart w:id="11" w:name="_Toc209117309"/>
+      <w:bookmarkStart w:id="11" w:name="_Toc210337083"/>
       <w:r>
         <w:rPr>
           <w:rFonts w:ascii="Times New Roman" w:hAnsi="Times New Roman" w:cs="Times New Roman"/>
@@ -5050,6 +5163,17 @@
           <w:sz w:val="28"/>
           <w:szCs w:val="28"/>
         </w:rPr>
+        <w:t xml:space="preserve">1.10 </w:t>
+      </w:r>
+      <w:r>
+        <w:rPr>
+          <w:rFonts w:ascii="Times New Roman" w:hAnsi="Times New Roman" w:cs="Times New Roman"/>
+          <w:b/>
+          <w:bCs/>
+          <w:color w:val="auto"/>
+          <w:sz w:val="28"/>
+          <w:szCs w:val="28"/>
+        </w:rPr>
         <w:t>Современное состояние этого направления</w:t>
       </w:r>
       <w:bookmarkEnd w:id="11"/>
@@ -5114,7 +5238,7 @@
           <w:szCs w:val="28"/>
         </w:rPr>
       </w:pPr>
-      <w:bookmarkStart w:id="12" w:name="_Toc209117310"/>
+      <w:bookmarkStart w:id="12" w:name="_Toc210337084"/>
       <w:r>
         <w:rPr>
           <w:rFonts w:ascii="Times New Roman" w:hAnsi="Times New Roman" w:cs="Times New Roman"/>
@@ -5124,6 +5248,17 @@
           <w:sz w:val="28"/>
           <w:szCs w:val="28"/>
         </w:rPr>
+        <w:t xml:space="preserve">1.11 </w:t>
+      </w:r>
+      <w:r>
+        <w:rPr>
+          <w:rFonts w:ascii="Times New Roman" w:hAnsi="Times New Roman" w:cs="Times New Roman"/>
+          <w:b/>
+          <w:bCs/>
+          <w:color w:val="auto"/>
+          <w:sz w:val="28"/>
+          <w:szCs w:val="28"/>
+        </w:rPr>
         <w:t>Перспективы развития этого направления в XXI веке</w:t>
       </w:r>
       <w:bookmarkEnd w:id="12"/>
@@ -5163,7 +5298,7 @@
       <w:r>
         <w:br w:type="page"/>
       </w:r>
-      <w:bookmarkStart w:id="13" w:name="_Toc209117311"/>
+      <w:bookmarkStart w:id="13" w:name="_Toc210337085"/>
       <w:r>
         <w:rPr>
           <w:rFonts w:ascii="Times New Roman" w:hAnsi="Times New Roman" w:cs="Times New Roman"/>
@@ -5228,7 +5363,7 @@
           <w:szCs w:val="28"/>
         </w:rPr>
       </w:pPr>
-      <w:bookmarkStart w:id="14" w:name="_Toc209117312"/>
+      <w:bookmarkStart w:id="14" w:name="_Toc210337086"/>
       <w:r>
         <w:rPr>
           <w:rFonts w:ascii="Times New Roman" w:hAnsi="Times New Roman" w:cs="Times New Roman"/>
@@ -6376,6 +6511,7 @@
   <w:style w:type="character" w:default="1" w:styleId="a0">
     <w:name w:val="Default Paragraph Font"/>
     <w:uiPriority w:val="1"/>
+    <w:semiHidden/>
     <w:unhideWhenUsed/>
   </w:style>
   <w:style w:type="table" w:default="1" w:styleId="a1">

--- a/Логика и методология науки(Григорьев)/Реферат Компьютеры.docx
+++ b/Логика и методология науки(Григорьев)/Реферат Компьютеры.docx
@@ -297,7 +297,27 @@
           <w:szCs w:val="28"/>
           <w14:ligatures w14:val="none"/>
         </w:rPr>
-        <w:t>«Методы и средства проектирования информационных систем и технологий»</w:t>
+        <w:t>«</w:t>
+      </w:r>
+      <w:r>
+        <w:rPr>
+          <w:rFonts w:ascii="Times New Roman" w:eastAsia="Times New Roman" w:hAnsi="Times New Roman" w:cs="Times New Roman"/>
+          <w:kern w:val="0"/>
+          <w:sz w:val="28"/>
+          <w:szCs w:val="28"/>
+          <w14:ligatures w14:val="none"/>
+        </w:rPr>
+        <w:t>Логика и методология науки</w:t>
+      </w:r>
+      <w:r>
+        <w:rPr>
+          <w:rFonts w:ascii="Times New Roman" w:eastAsia="Times New Roman" w:hAnsi="Times New Roman" w:cs="Times New Roman"/>
+          <w:kern w:val="0"/>
+          <w:sz w:val="28"/>
+          <w:szCs w:val="28"/>
+          <w14:ligatures w14:val="none"/>
+        </w:rPr>
+        <w:t>»</w:t>
       </w:r>
     </w:p>
     <w:p>
@@ -595,9 +615,8 @@
           <w:szCs w:val="28"/>
           <w14:ligatures w14:val="none"/>
         </w:rPr>
-        <w:t xml:space="preserve"> </w:t>
-      </w:r>
-      <w:proofErr w:type="gramStart"/>
+        <w:t xml:space="preserve">    </w:t>
+      </w:r>
       <w:r>
         <w:rPr>
           <w:rFonts w:ascii="Times New Roman" w:eastAsia="Times New Roman" w:hAnsi="Times New Roman" w:cs="Times New Roman"/>
@@ -606,9 +625,13 @@
           <w:szCs w:val="28"/>
           <w14:ligatures w14:val="none"/>
         </w:rPr>
-        <w:t xml:space="preserve">   </w:t>
-      </w:r>
-      <w:r>
+        <w:t>«______________________»</w:t>
+      </w:r>
+    </w:p>
+    <w:p>
+      <w:pPr>
+        <w:spacing w:after="0" w:line="240" w:lineRule="auto"/>
+        <w:ind w:firstLine="4820"/>
         <w:rPr>
           <w:rFonts w:ascii="Times New Roman" w:eastAsia="Times New Roman" w:hAnsi="Times New Roman" w:cs="Times New Roman"/>
           <w:kern w:val="0"/>
@@ -616,10 +639,12 @@
           <w:szCs w:val="28"/>
           <w14:ligatures w14:val="none"/>
         </w:rPr>
-        <w:t>«</w:t>
-      </w:r>
-      <w:proofErr w:type="gramEnd"/>
-      <w:r>
+      </w:pPr>
+    </w:p>
+    <w:p>
+      <w:pPr>
+        <w:spacing w:line="254" w:lineRule="auto"/>
+        <w:jc w:val="right"/>
         <w:rPr>
           <w:rFonts w:ascii="Times New Roman" w:eastAsia="Times New Roman" w:hAnsi="Times New Roman" w:cs="Times New Roman"/>
           <w:kern w:val="0"/>
@@ -627,13 +652,12 @@
           <w:szCs w:val="28"/>
           <w14:ligatures w14:val="none"/>
         </w:rPr>
-        <w:t>______________________»</w:t>
-      </w:r>
-    </w:p>
-    <w:p>
-      <w:pPr>
-        <w:spacing w:after="0" w:line="240" w:lineRule="auto"/>
-        <w:ind w:firstLine="4820"/>
+      </w:pPr>
+    </w:p>
+    <w:p>
+      <w:pPr>
+        <w:spacing w:before="720" w:after="0" w:line="240" w:lineRule="auto"/>
+        <w:jc w:val="center"/>
         <w:rPr>
           <w:rFonts w:ascii="Times New Roman" w:eastAsia="Times New Roman" w:hAnsi="Times New Roman" w:cs="Times New Roman"/>
           <w:kern w:val="0"/>
@@ -645,41 +669,13 @@
     </w:p>
     <w:p>
       <w:pPr>
-        <w:spacing w:line="254" w:lineRule="auto"/>
-        <w:jc w:val="right"/>
+        <w:spacing w:before="720" w:after="0" w:line="240" w:lineRule="auto"/>
+        <w:jc w:val="center"/>
         <w:rPr>
           <w:rFonts w:ascii="Times New Roman" w:eastAsia="Times New Roman" w:hAnsi="Times New Roman" w:cs="Times New Roman"/>
           <w:kern w:val="0"/>
           <w:sz w:val="28"/>
           <w:szCs w:val="28"/>
-          <w14:ligatures w14:val="none"/>
-        </w:rPr>
-      </w:pPr>
-    </w:p>
-    <w:p>
-      <w:pPr>
-        <w:spacing w:before="720" w:after="0" w:line="240" w:lineRule="auto"/>
-        <w:jc w:val="center"/>
-        <w:rPr>
-          <w:rFonts w:ascii="Times New Roman" w:eastAsia="Times New Roman" w:hAnsi="Times New Roman" w:cs="Times New Roman"/>
-          <w:kern w:val="0"/>
-          <w:sz w:val="28"/>
-          <w:szCs w:val="28"/>
-          <w:lang w:val="en-US"/>
-          <w14:ligatures w14:val="none"/>
-        </w:rPr>
-      </w:pPr>
-    </w:p>
-    <w:p>
-      <w:pPr>
-        <w:spacing w:before="720" w:after="0" w:line="240" w:lineRule="auto"/>
-        <w:jc w:val="center"/>
-        <w:rPr>
-          <w:rFonts w:ascii="Times New Roman" w:eastAsia="Times New Roman" w:hAnsi="Times New Roman" w:cs="Times New Roman"/>
-          <w:kern w:val="0"/>
-          <w:sz w:val="28"/>
-          <w:szCs w:val="28"/>
-          <w:lang w:val="en-US"/>
           <w14:ligatures w14:val="none"/>
         </w:rPr>
       </w:pPr>
@@ -2362,43 +2358,7 @@
           <w:sz w:val="28"/>
           <w:szCs w:val="28"/>
         </w:rPr>
-        <w:t xml:space="preserve">История развития компьютеров — это путь от первых идей механизации вычислений до современных многоядерных процессоров и невидимых встроенных систем. Уже в XIX веке Чарльз Бэббидж заложил основы концепции программируемой вычислительной машины, а в XX веке математики и инженеры, такие как Алан Тьюринг, Конрад </w:t>
-      </w:r>
-      <w:proofErr w:type="spellStart"/>
-      <w:r>
-        <w:rPr>
-          <w:rFonts w:ascii="Times New Roman" w:hAnsi="Times New Roman" w:cs="Times New Roman"/>
-          <w:sz w:val="28"/>
-          <w:szCs w:val="28"/>
-        </w:rPr>
-        <w:t>Цузе</w:t>
-      </w:r>
-      <w:proofErr w:type="spellEnd"/>
-      <w:r>
-        <w:rPr>
-          <w:rFonts w:ascii="Times New Roman" w:hAnsi="Times New Roman" w:cs="Times New Roman"/>
-          <w:sz w:val="28"/>
-          <w:szCs w:val="28"/>
-        </w:rPr>
-        <w:t xml:space="preserve">, Джон Эккерт и Джон </w:t>
-      </w:r>
-      <w:proofErr w:type="spellStart"/>
-      <w:r>
-        <w:rPr>
-          <w:rFonts w:ascii="Times New Roman" w:hAnsi="Times New Roman" w:cs="Times New Roman"/>
-          <w:sz w:val="28"/>
-          <w:szCs w:val="28"/>
-        </w:rPr>
-        <w:t>Моучли</w:t>
-      </w:r>
-      <w:proofErr w:type="spellEnd"/>
-      <w:r>
-        <w:rPr>
-          <w:rFonts w:ascii="Times New Roman" w:hAnsi="Times New Roman" w:cs="Times New Roman"/>
-          <w:sz w:val="28"/>
-          <w:szCs w:val="28"/>
-        </w:rPr>
-        <w:t>, сделали огромный шаг вперёд, превратив теорию в реальные устройства. Появление электронных ламп, транзисторов и интегральных схем дало толчок к созданию персональных компьютеров, которые изменили не только науку и промышленность, но и повседневную жизнь людей. Сегодня компьютеры окружают нас повсюду: от мощных серверов до миниатюрных чипов в бытовой технике. Рассмотрим основные этапы этого развития и их влияние на современный мир.</w:t>
+        <w:t>История развития компьютеров — это путь от первых идей механизации вычислений до современных многоядерных процессоров и невидимых встроенных систем. Уже в XIX веке Чарльз Бэббидж заложил основы концепции программируемой вычислительной машины, а в XX веке математики и инженеры, такие как Алан Тьюринг, Конрад Цузе, Джон Эккерт и Джон Моучли, сделали огромный шаг вперёд, превратив теорию в реальные устройства. Появление электронных ламп, транзисторов и интегральных схем дало толчок к созданию персональных компьютеров, которые изменили не только науку и промышленность, но и повседневную жизнь людей. Сегодня компьютеры окружают нас повсюду: от мощных серверов до миниатюрных чипов в бытовой технике. Рассмотрим основные этапы этого развития и их влияние на современный мир.</w:t>
       </w:r>
     </w:p>
     <w:p>
@@ -2513,25 +2473,7 @@
           <w:sz w:val="28"/>
           <w:szCs w:val="28"/>
         </w:rPr>
-        <w:t xml:space="preserve">Чарльз Бэббидж – британский математик, философ, изобретатель и инженер, создатель концепции цифрового программируемого компьютера. Благодаря разносторонним знаниям и работе в различных научных сферах Бэббидж входит в число наиболее выдающихся </w:t>
-      </w:r>
-      <w:proofErr w:type="spellStart"/>
-      <w:r>
-        <w:rPr>
-          <w:rFonts w:ascii="Times New Roman" w:hAnsi="Times New Roman" w:cs="Times New Roman"/>
-          <w:sz w:val="28"/>
-          <w:szCs w:val="28"/>
-        </w:rPr>
-        <w:t>полиматов</w:t>
-      </w:r>
-      <w:proofErr w:type="spellEnd"/>
-      <w:r>
-        <w:rPr>
-          <w:rFonts w:ascii="Times New Roman" w:hAnsi="Times New Roman" w:cs="Times New Roman"/>
-          <w:sz w:val="28"/>
-          <w:szCs w:val="28"/>
-        </w:rPr>
-        <w:t xml:space="preserve"> XIX столетия.</w:t>
+        <w:t>Чарльз Бэббидж – британский математик, философ, изобретатель и инженер, создатель концепции цифрового программируемого компьютера. Благодаря разносторонним знаниям и работе в различных научных сферах Бэббидж входит в число наиболее выдающихся полиматов XIX столетия.</w:t>
       </w:r>
     </w:p>
     <w:p>
@@ -2551,61 +2493,7 @@
           <w:sz w:val="28"/>
           <w:szCs w:val="28"/>
         </w:rPr>
-        <w:t>Бэббидж интересовался инженерным делом, в частности работой поездов. Он изобрёл треугольное устройство «</w:t>
-      </w:r>
-      <w:proofErr w:type="spellStart"/>
-      <w:r>
-        <w:rPr>
-          <w:rFonts w:ascii="Times New Roman" w:hAnsi="Times New Roman" w:cs="Times New Roman"/>
-          <w:sz w:val="28"/>
-          <w:szCs w:val="28"/>
-        </w:rPr>
-        <w:t>метельник</w:t>
-      </w:r>
-      <w:proofErr w:type="spellEnd"/>
-      <w:r>
-        <w:rPr>
-          <w:rFonts w:ascii="Times New Roman" w:hAnsi="Times New Roman" w:cs="Times New Roman"/>
-          <w:sz w:val="28"/>
-          <w:szCs w:val="28"/>
-        </w:rPr>
-        <w:t>» или «</w:t>
-      </w:r>
-      <w:proofErr w:type="spellStart"/>
-      <w:r>
-        <w:rPr>
-          <w:rFonts w:ascii="Times New Roman" w:hAnsi="Times New Roman" w:cs="Times New Roman"/>
-          <w:sz w:val="28"/>
-          <w:szCs w:val="28"/>
-        </w:rPr>
-        <w:t>путеочиститель</w:t>
-      </w:r>
-      <w:proofErr w:type="spellEnd"/>
-      <w:r>
-        <w:rPr>
-          <w:rFonts w:ascii="Times New Roman" w:hAnsi="Times New Roman" w:cs="Times New Roman"/>
-          <w:sz w:val="28"/>
-          <w:szCs w:val="28"/>
-        </w:rPr>
-        <w:t>», которое часто называли «</w:t>
-      </w:r>
-      <w:proofErr w:type="spellStart"/>
-      <w:r>
-        <w:rPr>
-          <w:rFonts w:ascii="Times New Roman" w:hAnsi="Times New Roman" w:cs="Times New Roman"/>
-          <w:sz w:val="28"/>
-          <w:szCs w:val="28"/>
-        </w:rPr>
-        <w:t>скотобойником</w:t>
-      </w:r>
-      <w:proofErr w:type="spellEnd"/>
-      <w:r>
-        <w:rPr>
-          <w:rFonts w:ascii="Times New Roman" w:hAnsi="Times New Roman" w:cs="Times New Roman"/>
-          <w:sz w:val="28"/>
-          <w:szCs w:val="28"/>
-        </w:rPr>
-        <w:t>» (по аналогии с этим можно вспомнить «кенгурятники» внедорожников) – оно помогало оперативно очищать железнодорожные пути от посторонних предметов (и существ). Также ему принадлежит разработка специального вагона-динамометра, измеряющего различные критичные параметры железнодорожного полотна.</w:t>
+        <w:t>Бэббидж интересовался инженерным делом, в частности работой поездов. Он изобрёл треугольное устройство «метельник» или «путеочиститель», которое часто называли «скотобойником» (по аналогии с этим можно вспомнить «кенгурятники» внедорожников) – оно помогало оперативно очищать железнодорожные пути от посторонних предметов (и существ). Также ему принадлежит разработка специального вагона-динамометра, измеряющего различные критичные параметры железнодорожного полотна.</w:t>
       </w:r>
       <w:r>
         <w:rPr>
@@ -2777,7 +2665,6 @@
         </w:rPr>
         <w:t>Машина Тьюринга (англ. </w:t>
       </w:r>
-      <w:proofErr w:type="spellStart"/>
       <w:r>
         <w:rPr>
           <w:rFonts w:ascii="Times New Roman" w:hAnsi="Times New Roman" w:cs="Times New Roman"/>
@@ -2786,92 +2673,15 @@
           <w:sz w:val="28"/>
           <w:szCs w:val="28"/>
         </w:rPr>
-        <w:t>Turing</w:t>
-      </w:r>
-      <w:proofErr w:type="spellEnd"/>
-      <w:r>
-        <w:rPr>
-          <w:rFonts w:ascii="Times New Roman" w:hAnsi="Times New Roman" w:cs="Times New Roman"/>
-          <w:i/>
-          <w:iCs/>
-          <w:sz w:val="28"/>
-          <w:szCs w:val="28"/>
-        </w:rPr>
-        <w:t xml:space="preserve"> </w:t>
-      </w:r>
-      <w:proofErr w:type="spellStart"/>
-      <w:r>
-        <w:rPr>
-          <w:rFonts w:ascii="Times New Roman" w:hAnsi="Times New Roman" w:cs="Times New Roman"/>
-          <w:i/>
-          <w:iCs/>
-          <w:sz w:val="28"/>
-          <w:szCs w:val="28"/>
-        </w:rPr>
-        <w:t>machine</w:t>
-      </w:r>
-      <w:proofErr w:type="spellEnd"/>
-      <w:r>
-        <w:rPr>
-          <w:rFonts w:ascii="Times New Roman" w:hAnsi="Times New Roman" w:cs="Times New Roman"/>
-          <w:sz w:val="28"/>
-          <w:szCs w:val="28"/>
-        </w:rPr>
-        <w:t xml:space="preserve">) — модель абстрактного вычислителя, предложенная британским математиком Аланом Тьюрингом в 1936 году. Эта модель позволила Тьюрингу доказать два утверждения. Первое — проблема останова неразрешима, т.е. не существует такой машины Тьюринга, которая способна определить, что другая произвольная машина Тьюринга на её ленте зациклится или прекратит работу. Второе — не существует такой машины Тьюринга, которая способна определить, что другая произвольная машина Тьюринга на её ленте когда-нибудь напечатает заданный символ. В этом же году был высказан тезис </w:t>
-      </w:r>
-      <w:proofErr w:type="spellStart"/>
-      <w:r>
-        <w:rPr>
-          <w:rFonts w:ascii="Times New Roman" w:hAnsi="Times New Roman" w:cs="Times New Roman"/>
-          <w:sz w:val="28"/>
-          <w:szCs w:val="28"/>
-        </w:rPr>
-        <w:t>Чёрча</w:t>
-      </w:r>
-      <w:proofErr w:type="spellEnd"/>
-      <w:r>
-        <w:rPr>
-          <w:rFonts w:ascii="Times New Roman" w:hAnsi="Times New Roman" w:cs="Times New Roman"/>
-          <w:sz w:val="28"/>
-          <w:szCs w:val="28"/>
-        </w:rPr>
-        <w:t xml:space="preserve">-Тьюринга, который терминах теории рекурсии формулируется как точное описание интуитивного понятия вычислимости классом общерекурсивных функций. В этой формулировке часто упоминается как просто тезис </w:t>
-      </w:r>
-      <w:proofErr w:type="spellStart"/>
-      <w:r>
-        <w:rPr>
-          <w:rFonts w:ascii="Times New Roman" w:hAnsi="Times New Roman" w:cs="Times New Roman"/>
-          <w:sz w:val="28"/>
-          <w:szCs w:val="28"/>
-        </w:rPr>
-        <w:t>Чёрча</w:t>
-      </w:r>
-      <w:proofErr w:type="spellEnd"/>
-      <w:r>
-        <w:rPr>
-          <w:rFonts w:ascii="Times New Roman" w:hAnsi="Times New Roman" w:cs="Times New Roman"/>
-          <w:sz w:val="28"/>
-          <w:szCs w:val="28"/>
-        </w:rPr>
-        <w:t xml:space="preserve">. В терминах вычислимости по Тьюрингу тезис гласит, что для любой алгоритмически вычислимой функции существует вычисляющая её значения машина Тьюринга. В виду того, что классы частично вычислимых по Тьюрингу и частично рекурсивных функций совпадают, утверждение объединяют в единый тезис </w:t>
-      </w:r>
-      <w:proofErr w:type="spellStart"/>
-      <w:r>
-        <w:rPr>
-          <w:rFonts w:ascii="Times New Roman" w:hAnsi="Times New Roman" w:cs="Times New Roman"/>
-          <w:sz w:val="28"/>
-          <w:szCs w:val="28"/>
-        </w:rPr>
-        <w:t>Чёрча</w:t>
-      </w:r>
-      <w:proofErr w:type="spellEnd"/>
-      <w:r>
-        <w:rPr>
-          <w:rFonts w:ascii="Times New Roman" w:hAnsi="Times New Roman" w:cs="Times New Roman"/>
-          <w:sz w:val="28"/>
-          <w:szCs w:val="28"/>
-        </w:rPr>
-        <w:t xml:space="preserve"> — Тьюринга</w:t>
+        <w:t>Turing machine</w:t>
+      </w:r>
+      <w:r>
+        <w:rPr>
+          <w:rFonts w:ascii="Times New Roman" w:hAnsi="Times New Roman" w:cs="Times New Roman"/>
+          <w:sz w:val="28"/>
+          <w:szCs w:val="28"/>
+        </w:rPr>
+        <w:t>) — модель абстрактного вычислителя, предложенная британским математиком Аланом Тьюрингом в 1936 году. Эта модель позволила Тьюрингу доказать два утверждения. Первое — проблема останова неразрешима, т.е. не существует такой машины Тьюринга, которая способна определить, что другая произвольная машина Тьюринга на её ленте зациклится или прекратит работу. Второе — не существует такой машины Тьюринга, которая способна определить, что другая произвольная машина Тьюринга на её ленте когда-нибудь напечатает заданный символ. В этом же году был высказан тезис Чёрча-Тьюринга, который терминах теории рекурсии формулируется как точное описание интуитивного понятия вычислимости классом общерекурсивных функций. В этой формулировке часто упоминается как просто тезис Чёрча. В терминах вычислимости по Тьюрингу тезис гласит, что для любой алгоритмически вычислимой функции существует вычисляющая её значения машина Тьюринга. В виду того, что классы частично вычислимых по Тьюрингу и частично рекурсивных функций совпадают, утверждение объединяют в единый тезис Чёрча — Тьюринга</w:t>
       </w:r>
       <w:r>
         <w:rPr>
@@ -2970,43 +2780,7 @@
           <w:szCs w:val="28"/>
         </w:rPr>
         <w:lastRenderedPageBreak/>
-        <w:t xml:space="preserve">Профессор Конрад </w:t>
-      </w:r>
-      <w:proofErr w:type="spellStart"/>
-      <w:r>
-        <w:rPr>
-          <w:rFonts w:ascii="Times New Roman" w:hAnsi="Times New Roman" w:cs="Times New Roman"/>
-          <w:sz w:val="28"/>
-          <w:szCs w:val="28"/>
-        </w:rPr>
-        <w:t>Цузе</w:t>
-      </w:r>
-      <w:proofErr w:type="spellEnd"/>
-      <w:r>
-        <w:rPr>
-          <w:rFonts w:ascii="Times New Roman" w:hAnsi="Times New Roman" w:cs="Times New Roman"/>
-          <w:sz w:val="28"/>
-          <w:szCs w:val="28"/>
-        </w:rPr>
-        <w:t xml:space="preserve"> в 1941 году в Германии построил первый программируемый компьютер Z3, который использовал двоичную систему счисления и мог выполнять арифметические операции по заданному алгоритму. Однако из-за Второй мировой войны разработка </w:t>
-      </w:r>
-      <w:proofErr w:type="spellStart"/>
-      <w:r>
-        <w:rPr>
-          <w:rFonts w:ascii="Times New Roman" w:hAnsi="Times New Roman" w:cs="Times New Roman"/>
-          <w:sz w:val="28"/>
-          <w:szCs w:val="28"/>
-        </w:rPr>
-        <w:t>Цузе</w:t>
-      </w:r>
-      <w:proofErr w:type="spellEnd"/>
-      <w:r>
-        <w:rPr>
-          <w:rFonts w:ascii="Times New Roman" w:hAnsi="Times New Roman" w:cs="Times New Roman"/>
-          <w:sz w:val="28"/>
-          <w:szCs w:val="28"/>
-        </w:rPr>
-        <w:t xml:space="preserve"> не получила широкого распространения.</w:t>
+        <w:t>Профессор Конрад Цузе в 1941 году в Германии построил первый программируемый компьютер Z3, который использовал двоичную систему счисления и мог выполнять арифметические операции по заданному алгоритму. Однако из-за Второй мировой войны разработка Цузе не получила широкого распространения.</w:t>
       </w:r>
     </w:p>
     <w:p>
@@ -3046,97 +2820,7 @@
           <w:sz w:val="28"/>
           <w:szCs w:val="28"/>
         </w:rPr>
-        <w:t xml:space="preserve">Пожалуй, самой известной первой электронной вычислительной машиной стал ENIAC (Electronic </w:t>
-      </w:r>
-      <w:proofErr w:type="spellStart"/>
-      <w:r>
-        <w:rPr>
-          <w:rFonts w:ascii="Times New Roman" w:hAnsi="Times New Roman" w:cs="Times New Roman"/>
-          <w:sz w:val="28"/>
-          <w:szCs w:val="28"/>
-        </w:rPr>
-        <w:t>Numerical</w:t>
-      </w:r>
-      <w:proofErr w:type="spellEnd"/>
-      <w:r>
-        <w:rPr>
-          <w:rFonts w:ascii="Times New Roman" w:hAnsi="Times New Roman" w:cs="Times New Roman"/>
-          <w:sz w:val="28"/>
-          <w:szCs w:val="28"/>
-        </w:rPr>
-        <w:t xml:space="preserve"> </w:t>
-      </w:r>
-      <w:proofErr w:type="spellStart"/>
-      <w:r>
-        <w:rPr>
-          <w:rFonts w:ascii="Times New Roman" w:hAnsi="Times New Roman" w:cs="Times New Roman"/>
-          <w:sz w:val="28"/>
-          <w:szCs w:val="28"/>
-        </w:rPr>
-        <w:t>Integrator</w:t>
-      </w:r>
-      <w:proofErr w:type="spellEnd"/>
-      <w:r>
-        <w:rPr>
-          <w:rFonts w:ascii="Times New Roman" w:hAnsi="Times New Roman" w:cs="Times New Roman"/>
-          <w:sz w:val="28"/>
-          <w:szCs w:val="28"/>
-        </w:rPr>
-        <w:t xml:space="preserve"> </w:t>
-      </w:r>
-      <w:proofErr w:type="spellStart"/>
-      <w:r>
-        <w:rPr>
-          <w:rFonts w:ascii="Times New Roman" w:hAnsi="Times New Roman" w:cs="Times New Roman"/>
-          <w:sz w:val="28"/>
-          <w:szCs w:val="28"/>
-        </w:rPr>
-        <w:t>and</w:t>
-      </w:r>
-      <w:proofErr w:type="spellEnd"/>
-      <w:r>
-        <w:rPr>
-          <w:rFonts w:ascii="Times New Roman" w:hAnsi="Times New Roman" w:cs="Times New Roman"/>
-          <w:sz w:val="28"/>
-          <w:szCs w:val="28"/>
-        </w:rPr>
-        <w:t xml:space="preserve"> Computer), созданный в США в 1943–1945 годах. Эта гигантская машина, разработанная под руководством Джона </w:t>
-      </w:r>
-      <w:proofErr w:type="spellStart"/>
-      <w:r>
-        <w:rPr>
-          <w:rFonts w:ascii="Times New Roman" w:hAnsi="Times New Roman" w:cs="Times New Roman"/>
-          <w:sz w:val="28"/>
-          <w:szCs w:val="28"/>
-        </w:rPr>
-        <w:t>Преспера</w:t>
-      </w:r>
-      <w:proofErr w:type="spellEnd"/>
-      <w:r>
-        <w:rPr>
-          <w:rFonts w:ascii="Times New Roman" w:hAnsi="Times New Roman" w:cs="Times New Roman"/>
-          <w:sz w:val="28"/>
-          <w:szCs w:val="28"/>
-        </w:rPr>
-        <w:t xml:space="preserve"> Эккерта и Джона </w:t>
-      </w:r>
-      <w:proofErr w:type="spellStart"/>
-      <w:r>
-        <w:rPr>
-          <w:rFonts w:ascii="Times New Roman" w:hAnsi="Times New Roman" w:cs="Times New Roman"/>
-          <w:sz w:val="28"/>
-          <w:szCs w:val="28"/>
-        </w:rPr>
-        <w:t>Моучли</w:t>
-      </w:r>
-      <w:proofErr w:type="spellEnd"/>
-      <w:r>
-        <w:rPr>
-          <w:rFonts w:ascii="Times New Roman" w:hAnsi="Times New Roman" w:cs="Times New Roman"/>
-          <w:sz w:val="28"/>
-          <w:szCs w:val="28"/>
-        </w:rPr>
-        <w:t>, стала настоящей революцией в вычислительной технике.</w:t>
+        <w:t>Пожалуй, самой известной первой электронной вычислительной машиной стал ENIAC (Electronic Numerical Integrator and Computer), созданный в США в 1943–1945 годах. Эта гигантская машина, разработанная под руководством Джона Преспера Эккерта и Джона Моучли, стала настоящей революцией в вычислительной технике.</w:t>
       </w:r>
       <w:r>
         <w:rPr>
@@ -3281,7 +2965,6 @@
         </w:rPr>
         <w:t>.</w:t>
       </w:r>
-      <w:proofErr w:type="spellStart"/>
       <w:r>
         <w:rPr>
           <w:rFonts w:ascii="Times New Roman" w:hAnsi="Times New Roman" w:cs="Times New Roman"/>
@@ -3291,7 +2974,6 @@
         </w:rPr>
         <w:t>ru</w:t>
       </w:r>
-      <w:proofErr w:type="spellEnd"/>
       <w:r>
         <w:rPr>
           <w:rFonts w:ascii="Times New Roman" w:hAnsi="Times New Roman" w:cs="Times New Roman"/>
@@ -3366,25 +3048,7 @@
           <w:sz w:val="28"/>
           <w:szCs w:val="28"/>
         </w:rPr>
-        <w:t xml:space="preserve">Но настоящая революция началась с появлением интегральных схем. В 1958 году Джек Килби из Texas Instruments создал первую интегральную микросхему, а в 1959 году Роберт Нойс из </w:t>
-      </w:r>
-      <w:proofErr w:type="spellStart"/>
-      <w:r>
-        <w:rPr>
-          <w:rFonts w:ascii="Times New Roman" w:hAnsi="Times New Roman" w:cs="Times New Roman"/>
-          <w:sz w:val="28"/>
-          <w:szCs w:val="28"/>
-        </w:rPr>
-        <w:t>Fairchild</w:t>
-      </w:r>
-      <w:proofErr w:type="spellEnd"/>
-      <w:r>
-        <w:rPr>
-          <w:rFonts w:ascii="Times New Roman" w:hAnsi="Times New Roman" w:cs="Times New Roman"/>
-          <w:sz w:val="28"/>
-          <w:szCs w:val="28"/>
-        </w:rPr>
-        <w:t xml:space="preserve"> Semiconductor усовершенствовал её технологию.</w:t>
+        <w:t>Но настоящая революция началась с появлением интегральных схем. В 1958 году Джек Килби из Texas Instruments создал первую интегральную микросхему, а в 1959 году Роберт Нойс из Fairchild Semiconductor усовершенствовал её технологию.</w:t>
       </w:r>
     </w:p>
     <w:p>
@@ -3656,7 +3320,6 @@
         </w:rPr>
         <w:t>.</w:t>
       </w:r>
-      <w:proofErr w:type="spellStart"/>
       <w:r>
         <w:rPr>
           <w:rFonts w:ascii="Times New Roman" w:hAnsi="Times New Roman" w:cs="Times New Roman"/>
@@ -3666,7 +3329,6 @@
         </w:rPr>
         <w:t>ru</w:t>
       </w:r>
-      <w:proofErr w:type="spellEnd"/>
       <w:r>
         <w:rPr>
           <w:rFonts w:ascii="Times New Roman" w:hAnsi="Times New Roman" w:cs="Times New Roman"/>
@@ -3779,61 +3441,7 @@
           <w:sz w:val="28"/>
           <w:szCs w:val="28"/>
         </w:rPr>
-        <w:t xml:space="preserve">Первые персональные компьютеры продавались в виде комплектов. Каждый комплект содержал печатную плату, набор интегральных схем, обычно включающий схему Intel 8080, несколько кабелей, источник питания и иногда 8-дюймовый дисковод. Сложить из этих частей компьютер покупатель должен был сам. Программное обеспечение к компьютеру не прилагалось. Покупателю приходилось писать программное обеспечение самому. Позднее появилась операционная система СР/М, написанная Гари </w:t>
-      </w:r>
-      <w:proofErr w:type="spellStart"/>
-      <w:r>
-        <w:rPr>
-          <w:rFonts w:ascii="Times New Roman" w:hAnsi="Times New Roman" w:cs="Times New Roman"/>
-          <w:sz w:val="28"/>
-          <w:szCs w:val="28"/>
-        </w:rPr>
-        <w:t>Килдаллом</w:t>
-      </w:r>
-      <w:proofErr w:type="spellEnd"/>
-      <w:r>
-        <w:rPr>
-          <w:rFonts w:ascii="Times New Roman" w:hAnsi="Times New Roman" w:cs="Times New Roman"/>
-          <w:sz w:val="28"/>
-          <w:szCs w:val="28"/>
-        </w:rPr>
-        <w:t xml:space="preserve"> (</w:t>
-      </w:r>
-      <w:proofErr w:type="spellStart"/>
-      <w:r>
-        <w:rPr>
-          <w:rFonts w:ascii="Times New Roman" w:hAnsi="Times New Roman" w:cs="Times New Roman"/>
-          <w:sz w:val="28"/>
-          <w:szCs w:val="28"/>
-        </w:rPr>
-        <w:t>Gary</w:t>
-      </w:r>
-      <w:proofErr w:type="spellEnd"/>
-      <w:r>
-        <w:rPr>
-          <w:rFonts w:ascii="Times New Roman" w:hAnsi="Times New Roman" w:cs="Times New Roman"/>
-          <w:sz w:val="28"/>
-          <w:szCs w:val="28"/>
-        </w:rPr>
-        <w:t xml:space="preserve"> </w:t>
-      </w:r>
-      <w:proofErr w:type="spellStart"/>
-      <w:r>
-        <w:rPr>
-          <w:rFonts w:ascii="Times New Roman" w:hAnsi="Times New Roman" w:cs="Times New Roman"/>
-          <w:sz w:val="28"/>
-          <w:szCs w:val="28"/>
-        </w:rPr>
-        <w:t>Kildall</w:t>
-      </w:r>
-      <w:proofErr w:type="spellEnd"/>
-      <w:r>
-        <w:rPr>
-          <w:rFonts w:ascii="Times New Roman" w:hAnsi="Times New Roman" w:cs="Times New Roman"/>
-          <w:sz w:val="28"/>
-          <w:szCs w:val="28"/>
-        </w:rPr>
-        <w:t xml:space="preserve">) для Intel 8080. Эта действующая операционная система помещалась на </w:t>
+        <w:t xml:space="preserve">Первые персональные компьютеры продавались в виде комплектов. Каждый комплект содержал печатную плату, набор интегральных схем, обычно включающий схему Intel 8080, несколько кабелей, источник питания и иногда 8-дюймовый дисковод. Сложить из этих частей компьютер покупатель должен был сам. Программное обеспечение к компьютеру не прилагалось. Покупателю приходилось писать программное обеспечение самому. Позднее появилась операционная система СР/М, написанная Гари Килдаллом (Gary Kildall) для Intel 8080. Эта действующая операционная система помещалась на </w:t>
       </w:r>
       <w:r>
         <w:rPr>
@@ -3862,18 +3470,8 @@
           <w:sz w:val="28"/>
           <w:szCs w:val="28"/>
         </w:rPr>
-        <w:t>Еще один персональный компьютер, Apple (а позднее и Apple II), был разработан Стивом Джобсом (</w:t>
-      </w:r>
-      <w:proofErr w:type="spellStart"/>
-      <w:r>
-        <w:rPr>
-          <w:rFonts w:ascii="Times New Roman" w:hAnsi="Times New Roman" w:cs="Times New Roman"/>
-          <w:sz w:val="28"/>
-          <w:szCs w:val="28"/>
-        </w:rPr>
-        <w:t>Steve</w:t>
-      </w:r>
-      <w:proofErr w:type="spellEnd"/>
+        <w:t>Еще один персональный компьютер, Apple (а позднее и Apple II), был разработан Стивом Джобсом (Steve Jobs) и Стивом Возняком (Steve Wozniak). Этот компьютер стал чрезвычайно популярным среди домашних пользователей и школ,  что в мгновение ока сделало компанию Apple серьезным игроком на рынке</w:t>
+      </w:r>
       <w:r>
         <w:rPr>
           <w:rFonts w:ascii="Times New Roman" w:hAnsi="Times New Roman" w:cs="Times New Roman"/>
@@ -3882,34 +3480,22 @@
         </w:rPr>
         <w:t xml:space="preserve"> </w:t>
       </w:r>
-      <w:proofErr w:type="spellStart"/>
-      <w:r>
-        <w:rPr>
-          <w:rFonts w:ascii="Times New Roman" w:hAnsi="Times New Roman" w:cs="Times New Roman"/>
-          <w:sz w:val="28"/>
-          <w:szCs w:val="28"/>
-        </w:rPr>
-        <w:t>Jobs</w:t>
-      </w:r>
-      <w:proofErr w:type="spellEnd"/>
-      <w:r>
-        <w:rPr>
-          <w:rFonts w:ascii="Times New Roman" w:hAnsi="Times New Roman" w:cs="Times New Roman"/>
-          <w:sz w:val="28"/>
-          <w:szCs w:val="28"/>
-        </w:rPr>
-        <w:t>) и Стивом Возняком (</w:t>
-      </w:r>
-      <w:proofErr w:type="spellStart"/>
-      <w:r>
-        <w:rPr>
-          <w:rFonts w:ascii="Times New Roman" w:hAnsi="Times New Roman" w:cs="Times New Roman"/>
-          <w:sz w:val="28"/>
-          <w:szCs w:val="28"/>
-        </w:rPr>
-        <w:t>Steve</w:t>
-      </w:r>
-      <w:proofErr w:type="spellEnd"/>
+      <w:r>
+        <w:rPr>
+          <w:rFonts w:ascii="Times New Roman" w:hAnsi="Times New Roman" w:cs="Times New Roman"/>
+          <w:sz w:val="28"/>
+          <w:szCs w:val="28"/>
+        </w:rPr>
+        <w:t>[</w:t>
+      </w:r>
+      <w:r>
+        <w:rPr>
+          <w:rFonts w:ascii="Times New Roman" w:hAnsi="Times New Roman" w:cs="Times New Roman"/>
+          <w:sz w:val="28"/>
+          <w:szCs w:val="28"/>
+        </w:rPr>
+        <w:t>портал</w:t>
+      </w:r>
       <w:r>
         <w:rPr>
           <w:rFonts w:ascii="Times New Roman" w:hAnsi="Times New Roman" w:cs="Times New Roman"/>
@@ -3918,74 +3504,6 @@
         </w:rPr>
         <w:t xml:space="preserve"> </w:t>
       </w:r>
-      <w:proofErr w:type="spellStart"/>
-      <w:r>
-        <w:rPr>
-          <w:rFonts w:ascii="Times New Roman" w:hAnsi="Times New Roman" w:cs="Times New Roman"/>
-          <w:sz w:val="28"/>
-          <w:szCs w:val="28"/>
-        </w:rPr>
-        <w:t>Wozniak</w:t>
-      </w:r>
-      <w:proofErr w:type="spellEnd"/>
-      <w:r>
-        <w:rPr>
-          <w:rFonts w:ascii="Times New Roman" w:hAnsi="Times New Roman" w:cs="Times New Roman"/>
-          <w:sz w:val="28"/>
-          <w:szCs w:val="28"/>
-        </w:rPr>
-        <w:t xml:space="preserve">). Этот компьютер стал чрезвычайно популярным среди домашних пользователей и </w:t>
-      </w:r>
-      <w:proofErr w:type="gramStart"/>
-      <w:r>
-        <w:rPr>
-          <w:rFonts w:ascii="Times New Roman" w:hAnsi="Times New Roman" w:cs="Times New Roman"/>
-          <w:sz w:val="28"/>
-          <w:szCs w:val="28"/>
-        </w:rPr>
-        <w:t>школ,  что</w:t>
-      </w:r>
-      <w:proofErr w:type="gramEnd"/>
-      <w:r>
-        <w:rPr>
-          <w:rFonts w:ascii="Times New Roman" w:hAnsi="Times New Roman" w:cs="Times New Roman"/>
-          <w:sz w:val="28"/>
-          <w:szCs w:val="28"/>
-        </w:rPr>
-        <w:t xml:space="preserve"> в мгновение ока сделало компанию Apple серьезным игроком на рынке</w:t>
-      </w:r>
-      <w:r>
-        <w:rPr>
-          <w:rFonts w:ascii="Times New Roman" w:hAnsi="Times New Roman" w:cs="Times New Roman"/>
-          <w:sz w:val="28"/>
-          <w:szCs w:val="28"/>
-        </w:rPr>
-        <w:t xml:space="preserve"> </w:t>
-      </w:r>
-      <w:r>
-        <w:rPr>
-          <w:rFonts w:ascii="Times New Roman" w:hAnsi="Times New Roman" w:cs="Times New Roman"/>
-          <w:sz w:val="28"/>
-          <w:szCs w:val="28"/>
-        </w:rPr>
-        <w:t>[</w:t>
-      </w:r>
-      <w:r>
-        <w:rPr>
-          <w:rFonts w:ascii="Times New Roman" w:hAnsi="Times New Roman" w:cs="Times New Roman"/>
-          <w:sz w:val="28"/>
-          <w:szCs w:val="28"/>
-        </w:rPr>
-        <w:t>портал</w:t>
-      </w:r>
-      <w:r>
-        <w:rPr>
-          <w:rFonts w:ascii="Times New Roman" w:hAnsi="Times New Roman" w:cs="Times New Roman"/>
-          <w:sz w:val="28"/>
-          <w:szCs w:val="28"/>
-        </w:rPr>
-        <w:t xml:space="preserve"> </w:t>
-      </w:r>
       <w:r>
         <w:rPr>
           <w:rFonts w:ascii="Times New Roman" w:hAnsi="Times New Roman" w:cs="Times New Roman"/>
@@ -4020,7 +3538,6 @@
         </w:rPr>
         <w:t>.</w:t>
       </w:r>
-      <w:proofErr w:type="spellStart"/>
       <w:r>
         <w:rPr>
           <w:rFonts w:ascii="Times New Roman" w:hAnsi="Times New Roman" w:cs="Times New Roman"/>
@@ -4030,7 +3547,6 @@
         </w:rPr>
         <w:t>ru</w:t>
       </w:r>
-      <w:proofErr w:type="spellEnd"/>
       <w:r>
         <w:rPr>
           <w:rFonts w:ascii="Times New Roman" w:hAnsi="Times New Roman" w:cs="Times New Roman"/>
@@ -4103,79 +3619,7 @@
           <w:sz w:val="28"/>
           <w:szCs w:val="28"/>
         </w:rPr>
-        <w:t xml:space="preserve">Наблюдая за тем, чем занимаются другие компании, компания IBM, лидирующая тогда на компьютерном рынке, тоже решила заняться производством персональных компьютеров. Но вместо того, чтобы конструировать компьютер на основе отдельных компонентов IBM «с нуля», что заняло бы слишком много времени, компания предоставила одному из своих работников, Филипу </w:t>
-      </w:r>
-      <w:proofErr w:type="spellStart"/>
-      <w:r>
-        <w:rPr>
-          <w:rFonts w:ascii="Times New Roman" w:hAnsi="Times New Roman" w:cs="Times New Roman"/>
-          <w:sz w:val="28"/>
-          <w:szCs w:val="28"/>
-        </w:rPr>
-        <w:t>Эстриджу</w:t>
-      </w:r>
-      <w:proofErr w:type="spellEnd"/>
-      <w:r>
-        <w:rPr>
-          <w:rFonts w:ascii="Times New Roman" w:hAnsi="Times New Roman" w:cs="Times New Roman"/>
-          <w:sz w:val="28"/>
-          <w:szCs w:val="28"/>
-        </w:rPr>
-        <w:t xml:space="preserve"> (Philip </w:t>
-      </w:r>
-      <w:proofErr w:type="spellStart"/>
-      <w:r>
-        <w:rPr>
-          <w:rFonts w:ascii="Times New Roman" w:hAnsi="Times New Roman" w:cs="Times New Roman"/>
-          <w:sz w:val="28"/>
-          <w:szCs w:val="28"/>
-        </w:rPr>
-        <w:t>Estridge</w:t>
-      </w:r>
-      <w:proofErr w:type="spellEnd"/>
-      <w:r>
-        <w:rPr>
-          <w:rFonts w:ascii="Times New Roman" w:hAnsi="Times New Roman" w:cs="Times New Roman"/>
-          <w:sz w:val="28"/>
-          <w:szCs w:val="28"/>
-        </w:rPr>
-        <w:t xml:space="preserve">), большую сумму денег, приказала ему отправиться куда-нибудь подальше от вмешивающихся во все бюрократов главного управления компании, находящегося в </w:t>
-      </w:r>
-      <w:proofErr w:type="spellStart"/>
-      <w:r>
-        <w:rPr>
-          <w:rFonts w:ascii="Times New Roman" w:hAnsi="Times New Roman" w:cs="Times New Roman"/>
-          <w:sz w:val="28"/>
-          <w:szCs w:val="28"/>
-        </w:rPr>
-        <w:t>Армонке</w:t>
-      </w:r>
-      <w:proofErr w:type="spellEnd"/>
-      <w:r>
-        <w:rPr>
-          <w:rFonts w:ascii="Times New Roman" w:hAnsi="Times New Roman" w:cs="Times New Roman"/>
-          <w:sz w:val="28"/>
-          <w:szCs w:val="28"/>
-        </w:rPr>
-        <w:t xml:space="preserve"> (шт. Нью-Йорк), и не возвращаться, пока не будет создан действующий персональный компьютер. </w:t>
-      </w:r>
-      <w:proofErr w:type="spellStart"/>
-      <w:r>
-        <w:rPr>
-          <w:rFonts w:ascii="Times New Roman" w:hAnsi="Times New Roman" w:cs="Times New Roman"/>
-          <w:sz w:val="28"/>
-          <w:szCs w:val="28"/>
-        </w:rPr>
-        <w:t>Эстридж</w:t>
-      </w:r>
-      <w:proofErr w:type="spellEnd"/>
-      <w:r>
-        <w:rPr>
-          <w:rFonts w:ascii="Times New Roman" w:hAnsi="Times New Roman" w:cs="Times New Roman"/>
-          <w:sz w:val="28"/>
-          <w:szCs w:val="28"/>
-        </w:rPr>
-        <w:t xml:space="preserve"> открыл предприятие достаточно далеко от главного управления компании (во Флориде), взял Intel 8088 в качестве центрального процессора и создал персональный компьютер из разнородных компонентов. Этот компьютер (IBM PC) появился в 1981 году и стал самым покупаемым компьютером в истории.</w:t>
+        <w:t>Наблюдая за тем, чем занимаются другие компании, компания IBM, лидирующая тогда на компьютерном рынке, тоже решила заняться производством персональных компьютеров. Но вместо того, чтобы конструировать компьютер на основе отдельных компонентов IBM «с нуля», что заняло бы слишком много времени, компания предоставила одному из своих работников, Филипу Эстриджу (Philip Estridge), большую сумму денег, приказала ему отправиться куда-нибудь подальше от вмешивающихся во все бюрократов главного управления компании, находящегося в Армонке (шт. Нью-Йорк), и не возвращаться, пока не будет создан действующий персональный компьютер. Эстридж открыл предприятие достаточно далеко от главного управления компании (во Флориде), взял Intel 8088 в качестве центрального процессора и создал персональный компьютер из разнородных компонентов. Этот компьютер (IBM PC) появился в 1981 году и стал самым покупаемым компьютером в истории.</w:t>
       </w:r>
     </w:p>
     <w:p>
@@ -4224,25 +3668,7 @@
           <w:sz w:val="28"/>
           <w:szCs w:val="28"/>
         </w:rPr>
-        <w:t xml:space="preserve">Хотя некоторые компании (такие, как </w:t>
-      </w:r>
-      <w:proofErr w:type="spellStart"/>
-      <w:r>
-        <w:rPr>
-          <w:rFonts w:ascii="Times New Roman" w:hAnsi="Times New Roman" w:cs="Times New Roman"/>
-          <w:sz w:val="28"/>
-          <w:szCs w:val="28"/>
-        </w:rPr>
-        <w:t>Commodore</w:t>
-      </w:r>
-      <w:proofErr w:type="spellEnd"/>
-      <w:r>
-        <w:rPr>
-          <w:rFonts w:ascii="Times New Roman" w:hAnsi="Times New Roman" w:cs="Times New Roman"/>
-          <w:sz w:val="28"/>
-          <w:szCs w:val="28"/>
-        </w:rPr>
-        <w:t>, Apple и Atari) производили персональные компьютеры с использованием своих процессоров, а не процессоров Intel, потенциал производства IBM PC был настолько велик, что другим компаниям приходилось пробиваться с трудом. Выжить удалось только некоторым из них, и то лишь потому, что они специализировались в узких областях, например, в производстве рабочих станций или суперкомпьютеров</w:t>
+        <w:t>Хотя некоторые компании (такие, как Commodore, Apple и Atari) производили персональные компьютеры с использованием своих процессоров, а не процессоров Intel, потенциал производства IBM PC был настолько велик, что другим компаниям приходилось пробиваться с трудом. Выжить удалось только некоторым из них, и то лишь потому, что они специализировались в узких областях, например, в производстве рабочих станций или суперкомпьютеров</w:t>
       </w:r>
       <w:r>
         <w:rPr>
@@ -4310,7 +3736,6 @@
         </w:rPr>
         <w:t>.</w:t>
       </w:r>
-      <w:proofErr w:type="spellStart"/>
       <w:r>
         <w:rPr>
           <w:rFonts w:ascii="Times New Roman" w:hAnsi="Times New Roman" w:cs="Times New Roman"/>
@@ -4320,7 +3745,6 @@
         </w:rPr>
         <w:t>ru</w:t>
       </w:r>
-      <w:proofErr w:type="spellEnd"/>
       <w:r>
         <w:rPr>
           <w:rFonts w:ascii="Times New Roman" w:hAnsi="Times New Roman" w:cs="Times New Roman"/>
@@ -4393,43 +3817,7 @@
           <w:sz w:val="28"/>
           <w:szCs w:val="28"/>
         </w:rPr>
-        <w:t>Первая версия IBM PC была оснащена операционной системой MS-DOS, которую выпускала тогда еще крошечная корпорация Microsoft. IBM и Microsoft совместно разработали последовавшую за MS-DOS операционную систему OS/2, характерной чертой которой был графический пользовательский интерфейс (</w:t>
-      </w:r>
-      <w:proofErr w:type="spellStart"/>
-      <w:r>
-        <w:rPr>
-          <w:rFonts w:ascii="Times New Roman" w:hAnsi="Times New Roman" w:cs="Times New Roman"/>
-          <w:sz w:val="28"/>
-          <w:szCs w:val="28"/>
-        </w:rPr>
-        <w:t>Graphical</w:t>
-      </w:r>
-      <w:proofErr w:type="spellEnd"/>
-      <w:r>
-        <w:rPr>
-          <w:rFonts w:ascii="Times New Roman" w:hAnsi="Times New Roman" w:cs="Times New Roman"/>
-          <w:sz w:val="28"/>
-          <w:szCs w:val="28"/>
-        </w:rPr>
-        <w:t xml:space="preserve"> User Interface, GUI), сходный с интерфейсом Apple Macintosh. Между тем компания Microsoft также разработала собственную операционную систему Windows, которая работала на основе </w:t>
-      </w:r>
-      <w:proofErr w:type="gramStart"/>
-      <w:r>
-        <w:rPr>
-          <w:rFonts w:ascii="Times New Roman" w:hAnsi="Times New Roman" w:cs="Times New Roman"/>
-          <w:sz w:val="28"/>
-          <w:szCs w:val="28"/>
-        </w:rPr>
-        <w:t>MS-DOS, на случай, если</w:t>
-      </w:r>
-      <w:proofErr w:type="gramEnd"/>
-      <w:r>
-        <w:rPr>
-          <w:rFonts w:ascii="Times New Roman" w:hAnsi="Times New Roman" w:cs="Times New Roman"/>
-          <w:sz w:val="28"/>
-          <w:szCs w:val="28"/>
-        </w:rPr>
-        <w:t xml:space="preserve"> OS/2 не будет иметь спроса. OS/2 действительно не пользовалась спросом, a Microsoft успешно продолжала выпускать операционную систему Windows, что послужило причиной грандиозного раздора между IBM и Microsoft. Легенда о том, как крошечная компания Intel и еще более крошечная, чем Intel, компания Microsoft умудрились свергнуть IBM, одну</w:t>
+        <w:t>Первая версия IBM PC была оснащена операционной системой MS-DOS, которую выпускала тогда еще крошечная корпорация Microsoft. IBM и Microsoft совместно разработали последовавшую за MS-DOS операционную систему OS/2, характерной чертой которой был графический пользовательский интерфейс (Graphical User Interface, GUI), сходный с интерфейсом Apple Macintosh. Между тем компания Microsoft также разработала собственную операционную систему Windows, которая работала на основе MS-DOS, на случай, если OS/2 не будет иметь спроса. OS/2 действительно не пользовалась спросом, a Microsoft успешно продолжала выпускать операционную систему Windows, что послужило причиной грандиозного раздора между IBM и Microsoft. Легенда о том, как крошечная компания Intel и еще более крошечная, чем Intel, компания Microsoft умудрились свергнуть IBM, одну</w:t>
       </w:r>
       <w:r>
         <w:rPr>
@@ -4505,7 +3893,6 @@
         </w:rPr>
         <w:t>.</w:t>
       </w:r>
-      <w:proofErr w:type="spellStart"/>
       <w:r>
         <w:rPr>
           <w:rFonts w:ascii="Times New Roman" w:hAnsi="Times New Roman" w:cs="Times New Roman"/>
@@ -4515,7 +3902,6 @@
         </w:rPr>
         <w:t>ru</w:t>
       </w:r>
-      <w:proofErr w:type="spellEnd"/>
       <w:r>
         <w:rPr>
           <w:rFonts w:ascii="Times New Roman" w:hAnsi="Times New Roman" w:cs="Times New Roman"/>
@@ -4617,133 +4003,7 @@
           <w:sz w:val="28"/>
           <w:szCs w:val="28"/>
         </w:rPr>
-        <w:t>В середине 80-х годов на смену CISC (</w:t>
-      </w:r>
-      <w:proofErr w:type="spellStart"/>
-      <w:r>
-        <w:rPr>
-          <w:rFonts w:ascii="Times New Roman" w:hAnsi="Times New Roman" w:cs="Times New Roman"/>
-          <w:sz w:val="28"/>
-          <w:szCs w:val="28"/>
-        </w:rPr>
-        <w:t>Complex</w:t>
-      </w:r>
-      <w:proofErr w:type="spellEnd"/>
-      <w:r>
-        <w:rPr>
-          <w:rFonts w:ascii="Times New Roman" w:hAnsi="Times New Roman" w:cs="Times New Roman"/>
-          <w:sz w:val="28"/>
-          <w:szCs w:val="28"/>
-        </w:rPr>
-        <w:t xml:space="preserve"> </w:t>
-      </w:r>
-      <w:proofErr w:type="spellStart"/>
-      <w:r>
-        <w:rPr>
-          <w:rFonts w:ascii="Times New Roman" w:hAnsi="Times New Roman" w:cs="Times New Roman"/>
-          <w:sz w:val="28"/>
-          <w:szCs w:val="28"/>
-        </w:rPr>
-        <w:t>Instruction</w:t>
-      </w:r>
-      <w:proofErr w:type="spellEnd"/>
-      <w:r>
-        <w:rPr>
-          <w:rFonts w:ascii="Times New Roman" w:hAnsi="Times New Roman" w:cs="Times New Roman"/>
-          <w:sz w:val="28"/>
-          <w:szCs w:val="28"/>
-        </w:rPr>
-        <w:t xml:space="preserve"> </w:t>
-      </w:r>
-      <w:proofErr w:type="spellStart"/>
-      <w:r>
-        <w:rPr>
-          <w:rFonts w:ascii="Times New Roman" w:hAnsi="Times New Roman" w:cs="Times New Roman"/>
-          <w:sz w:val="28"/>
-          <w:szCs w:val="28"/>
-        </w:rPr>
-        <w:t>Set</w:t>
-      </w:r>
-      <w:proofErr w:type="spellEnd"/>
-      <w:r>
-        <w:rPr>
-          <w:rFonts w:ascii="Times New Roman" w:hAnsi="Times New Roman" w:cs="Times New Roman"/>
-          <w:sz w:val="28"/>
-          <w:szCs w:val="28"/>
-        </w:rPr>
-        <w:t xml:space="preserve"> Computer — компьютер с полным набором команд) пришел компьютер RISC (</w:t>
-      </w:r>
-      <w:proofErr w:type="spellStart"/>
-      <w:r>
-        <w:rPr>
-          <w:rFonts w:ascii="Times New Roman" w:hAnsi="Times New Roman" w:cs="Times New Roman"/>
-          <w:sz w:val="28"/>
-          <w:szCs w:val="28"/>
-        </w:rPr>
-        <w:t>Reduced</w:t>
-      </w:r>
-      <w:proofErr w:type="spellEnd"/>
-      <w:r>
-        <w:rPr>
-          <w:rFonts w:ascii="Times New Roman" w:hAnsi="Times New Roman" w:cs="Times New Roman"/>
-          <w:sz w:val="28"/>
-          <w:szCs w:val="28"/>
-        </w:rPr>
-        <w:t xml:space="preserve"> </w:t>
-      </w:r>
-      <w:proofErr w:type="spellStart"/>
-      <w:r>
-        <w:rPr>
-          <w:rFonts w:ascii="Times New Roman" w:hAnsi="Times New Roman" w:cs="Times New Roman"/>
-          <w:sz w:val="28"/>
-          <w:szCs w:val="28"/>
-        </w:rPr>
-        <w:t>Instruction</w:t>
-      </w:r>
-      <w:proofErr w:type="spellEnd"/>
-      <w:r>
-        <w:rPr>
-          <w:rFonts w:ascii="Times New Roman" w:hAnsi="Times New Roman" w:cs="Times New Roman"/>
-          <w:sz w:val="28"/>
-          <w:szCs w:val="28"/>
-        </w:rPr>
-        <w:t xml:space="preserve"> </w:t>
-      </w:r>
-      <w:proofErr w:type="spellStart"/>
-      <w:r>
-        <w:rPr>
-          <w:rFonts w:ascii="Times New Roman" w:hAnsi="Times New Roman" w:cs="Times New Roman"/>
-          <w:sz w:val="28"/>
-          <w:szCs w:val="28"/>
-        </w:rPr>
-        <w:t>Set</w:t>
-      </w:r>
-      <w:proofErr w:type="spellEnd"/>
-      <w:r>
-        <w:rPr>
-          <w:rFonts w:ascii="Times New Roman" w:hAnsi="Times New Roman" w:cs="Times New Roman"/>
-          <w:sz w:val="28"/>
-          <w:szCs w:val="28"/>
-        </w:rPr>
-        <w:t xml:space="preserve"> Computer — компьютер с сокращенным набором команд). RISC-команды были проще и работали гораздо быстрее. В 90-х годах появились </w:t>
-      </w:r>
-      <w:proofErr w:type="spellStart"/>
-      <w:r>
-        <w:rPr>
-          <w:rFonts w:ascii="Times New Roman" w:hAnsi="Times New Roman" w:cs="Times New Roman"/>
-          <w:sz w:val="28"/>
-          <w:szCs w:val="28"/>
-        </w:rPr>
-        <w:t>суперскалярные</w:t>
-      </w:r>
-      <w:proofErr w:type="spellEnd"/>
-      <w:r>
-        <w:rPr>
-          <w:rFonts w:ascii="Times New Roman" w:hAnsi="Times New Roman" w:cs="Times New Roman"/>
-          <w:sz w:val="28"/>
-          <w:szCs w:val="28"/>
-        </w:rPr>
-        <w:t xml:space="preserve"> процессоры, которые могли выполнять много команд одновременно, часто не в том порядке, в котором они располагаются в программе.</w:t>
+        <w:t>В середине 80-х годов на смену CISC (Complex Instruction Set Computer — компьютер с полным набором команд) пришел компьютер RISC (Reduced Instruction Set Computer — компьютер с сокращенным набором команд). RISC-команды были проще и работали гораздо быстрее. В 90-х годах появились суперскалярные процессоры, которые могли выполнять много команд одновременно, часто не в том порядке, в котором они располагаются в программе.</w:t>
       </w:r>
     </w:p>
     <w:p>
@@ -4831,7 +4091,6 @@
         </w:rPr>
         <w:t>.</w:t>
       </w:r>
-      <w:proofErr w:type="spellStart"/>
       <w:r>
         <w:rPr>
           <w:rFonts w:ascii="Times New Roman" w:hAnsi="Times New Roman" w:cs="Times New Roman"/>
@@ -4841,7 +4100,6 @@
         </w:rPr>
         <w:t>ru</w:t>
       </w:r>
-      <w:proofErr w:type="spellEnd"/>
       <w:r>
         <w:rPr>
           <w:rFonts w:ascii="Times New Roman" w:hAnsi="Times New Roman" w:cs="Times New Roman"/>
@@ -4951,61 +4209,7 @@
           <w:sz w:val="28"/>
           <w:szCs w:val="28"/>
         </w:rPr>
-        <w:t xml:space="preserve">же материализовалось, но в весьма неожиданном виде — компьютеры начали стремительно уменьшаться. Модель Apple </w:t>
-      </w:r>
-      <w:proofErr w:type="spellStart"/>
-      <w:r>
-        <w:rPr>
-          <w:rFonts w:ascii="Times New Roman" w:hAnsi="Times New Roman" w:cs="Times New Roman"/>
-          <w:sz w:val="28"/>
-          <w:szCs w:val="28"/>
-        </w:rPr>
-        <w:t>Newton</w:t>
-      </w:r>
-      <w:proofErr w:type="spellEnd"/>
-      <w:r>
-        <w:rPr>
-          <w:rFonts w:ascii="Times New Roman" w:hAnsi="Times New Roman" w:cs="Times New Roman"/>
-          <w:sz w:val="28"/>
-          <w:szCs w:val="28"/>
-        </w:rPr>
-        <w:t xml:space="preserve">, появившаяся в 1993 году, наглядно доказала, что компьютер можно уместить в корпусе размером с кассетный плеер. Рукописный ввод, реализованный в </w:t>
-      </w:r>
-      <w:proofErr w:type="spellStart"/>
-      <w:r>
-        <w:rPr>
-          <w:rFonts w:ascii="Times New Roman" w:hAnsi="Times New Roman" w:cs="Times New Roman"/>
-          <w:sz w:val="28"/>
-          <w:szCs w:val="28"/>
-        </w:rPr>
-        <w:t>Newton</w:t>
-      </w:r>
-      <w:proofErr w:type="spellEnd"/>
-      <w:r>
-        <w:rPr>
-          <w:rFonts w:ascii="Times New Roman" w:hAnsi="Times New Roman" w:cs="Times New Roman"/>
-          <w:sz w:val="28"/>
-          <w:szCs w:val="28"/>
-        </w:rPr>
-        <w:t xml:space="preserve">, казалось бы, усложнил дело, но впоследствии пользовательский интерфейс подобных машин, которые теперь называются персональными электронными секретарями (Personal Digital </w:t>
-      </w:r>
-      <w:proofErr w:type="spellStart"/>
-      <w:r>
-        <w:rPr>
-          <w:rFonts w:ascii="Times New Roman" w:hAnsi="Times New Roman" w:cs="Times New Roman"/>
-          <w:sz w:val="28"/>
-          <w:szCs w:val="28"/>
-        </w:rPr>
-        <w:t>Assistants</w:t>
-      </w:r>
-      <w:proofErr w:type="spellEnd"/>
-      <w:r>
-        <w:rPr>
-          <w:rFonts w:ascii="Times New Roman" w:hAnsi="Times New Roman" w:cs="Times New Roman"/>
-          <w:sz w:val="28"/>
-          <w:szCs w:val="28"/>
-        </w:rPr>
-        <w:t>, PDA), или просто карманными компьютерами, был усовершенствован и приобрел широкую популярность. Многие карманные компьютеры сегодня не менее мощны, чем обычные ПК двух-трехлетней давности.</w:t>
+        <w:t>же материализовалось, но в весьма неожиданном виде — компьютеры начали стремительно уменьшаться. Модель Apple Newton, появившаяся в 1993 году, наглядно доказала, что компьютер можно уместить в корпусе размером с кассетный плеер. Рукописный ввод, реализованный в Newton, казалось бы, усложнил дело, но впоследствии пользовательский интерфейс подобных машин, которые теперь называются персональными электронными секретарями (Personal Digital Assistants, PDA), или просто карманными компьютерами, был усовершенствован и приобрел широкую популярность. Многие карманные компьютеры сегодня не менее мощны, чем обычные ПК двух-трехлетней давности.</w:t>
       </w:r>
     </w:p>
     <w:p>
@@ -5034,18 +4238,8 @@
           <w:szCs w:val="28"/>
         </w:rPr>
         <w:br/>
-        <w:t>они с 1970-х годов), остается дискуссионным. Факт в том, что они на порядок расширяют возможности бытовых и других устройств. Уже сейчас влияние невидимых компьютеров на развитие мировой промышленности очень велико, и с годами оно будет возрастать. Одной из особенностей такого рода компьютеров является то, что их аппаратное и программное обеспечение зачастую проектируется методом </w:t>
-      </w:r>
-      <w:proofErr w:type="spellStart"/>
-      <w:r>
-        <w:rPr>
-          <w:rFonts w:ascii="Times New Roman" w:hAnsi="Times New Roman" w:cs="Times New Roman"/>
-          <w:sz w:val="28"/>
-          <w:szCs w:val="28"/>
-        </w:rPr>
-        <w:t>соразработки</w:t>
-      </w:r>
-      <w:proofErr w:type="spellEnd"/>
+        <w:t>они с 1970-х годов), остается дискуссионным. Факт в том, что они на порядок расширяют возможности бытовых и других устройств. Уже сейчас влияние невидимых компьютеров на развитие мировой промышленности очень велико, и с годами оно будет возрастать. Одной из особенностей такого рода компьютеров является то, что их аппаратное и программное обеспечение зачастую проектируется методом соразработки</w:t>
+      </w:r>
       <w:r>
         <w:rPr>
           <w:rFonts w:ascii="Times New Roman" w:hAnsi="Times New Roman" w:cs="Times New Roman"/>
@@ -5112,7 +4306,6 @@
         </w:rPr>
         <w:t>.</w:t>
       </w:r>
-      <w:proofErr w:type="spellStart"/>
       <w:r>
         <w:rPr>
           <w:rFonts w:ascii="Times New Roman" w:hAnsi="Times New Roman" w:cs="Times New Roman"/>
@@ -5122,7 +4315,6 @@
         </w:rPr>
         <w:t>ru</w:t>
       </w:r>
-      <w:proofErr w:type="spellEnd"/>
       <w:r>
         <w:rPr>
           <w:rFonts w:ascii="Times New Roman" w:hAnsi="Times New Roman" w:cs="Times New Roman"/>
@@ -5204,25 +4396,7 @@
           <w:szCs w:val="28"/>
         </w:rPr>
         <w:lastRenderedPageBreak/>
-        <w:t xml:space="preserve">— стали привычными средствами общения, работы и развлечений. Суперкомпьютеры решают задачи, которые невозможно выполнить вручную: моделируют климатические изменения, рассчитывают лекарственные препараты, анализируют космические данные. Большую роль играют облачные технологии, позволяющие хранить и обрабатывать колоссальные объёмы информации удалённо. Широкое распространение получили встраиваемые системы и микропроцессоры, которые используются в автомобилях, бытовой технике, медицинских приборах и даже в «умных» городах. Современные компьютеры стали быстрее, компактнее и </w:t>
-      </w:r>
-      <w:proofErr w:type="spellStart"/>
-      <w:r>
-        <w:rPr>
-          <w:rFonts w:ascii="Times New Roman" w:hAnsi="Times New Roman" w:cs="Times New Roman"/>
-          <w:sz w:val="28"/>
-          <w:szCs w:val="28"/>
-        </w:rPr>
-        <w:t>энергоэффективнее</w:t>
-      </w:r>
-      <w:proofErr w:type="spellEnd"/>
-      <w:r>
-        <w:rPr>
-          <w:rFonts w:ascii="Times New Roman" w:hAnsi="Times New Roman" w:cs="Times New Roman"/>
-          <w:sz w:val="28"/>
-          <w:szCs w:val="28"/>
-        </w:rPr>
-        <w:t>, чем когда-либо ранее, а их программное обеспечение обеспечивает удобный доступ к информации для миллионов людей по всему миру.</w:t>
+        <w:t>— стали привычными средствами общения, работы и развлечений. Суперкомпьютеры решают задачи, которые невозможно выполнить вручную: моделируют климатические изменения, рассчитывают лекарственные препараты, анализируют космические данные. Большую роль играют облачные технологии, позволяющие хранить и обрабатывать колоссальные объёмы информации удалённо. Широкое распространение получили встраиваемые системы и микропроцессоры, которые используются в автомобилях, бытовой технике, медицинских приборах и даже в «умных» городах. Современные компьютеры стали быстрее, компактнее и энергоэффективнее, чем когда-либо ранее, а их программное обеспечение обеспечивает удобный доступ к информации для миллионов людей по всему миру.</w:t>
       </w:r>
     </w:p>
     <w:p>
